--- a/Twisting Fates -11- Guild - Puzzle box.docx
+++ b/Twisting Fates -11- Guild - Puzzle box.docx
@@ -289,20 +289,12 @@
         </w:rPr>
         <w:t>бумаги</w:t>
       </w:r>
-      <w:proofErr w:type="gramStart"/>
       <w:r>
         <w:rPr>
           <w:rFonts w:ascii="Segoe Script" w:hAnsi="Segoe Script" w:cs="Times New Roman"/>
         </w:rPr>
         <w:t>.</w:t>
       </w:r>
-      <w:r>
-        <w:rPr>
-          <w:rFonts w:ascii="Segoe Script" w:hAnsi="Segoe Script" w:cs="Times New Roman"/>
-        </w:rPr>
-        <w:t>.</w:t>
-      </w:r>
-      <w:proofErr w:type="gramEnd"/>
     </w:p>
     <w:p>
       <w:pPr>
@@ -4672,6 +4664,12 @@
         <w:rPr>
           <w:rFonts w:ascii="Segoe Script" w:hAnsi="Segoe Script" w:cs="Times New Roman"/>
         </w:rPr>
+        <w:t>, -</w:t>
+      </w:r>
+      <w:r>
+        <w:rPr>
+          <w:rFonts w:ascii="Segoe Script" w:hAnsi="Segoe Script" w:cs="Times New Roman"/>
+        </w:rPr>
         <w:t xml:space="preserve"> </w:t>
       </w:r>
       <w:r>
@@ -4696,7 +4694,15 @@
         <w:rPr>
           <w:rFonts w:ascii="Segoe Script" w:hAnsi="Segoe Script" w:cs="Times New Roman"/>
         </w:rPr>
-        <w:t>забравшие жизни невинных своей магией и пойманные Гильдией</w:t>
+        <w:t>забравшие жизни неви</w:t>
+      </w:r>
+      <w:bookmarkStart w:id="0" w:name="_GoBack"/>
+      <w:bookmarkEnd w:id="0"/>
+      <w:r>
+        <w:rPr>
+          <w:rFonts w:ascii="Segoe Script" w:hAnsi="Segoe Script" w:cs="Times New Roman"/>
+        </w:rPr>
+        <w:t>нных своей магией и пойманные Гильдией</w:t>
       </w:r>
       <w:r>
         <w:rPr>
@@ -39022,8 +39028,6 @@
         </w:rPr>
         <w:t>.</w:t>
       </w:r>
-      <w:bookmarkStart w:id="0" w:name="_GoBack"/>
-      <w:bookmarkEnd w:id="0"/>
       <w:r>
         <w:rPr>
           <w:rFonts w:ascii="Segoe Script" w:hAnsi="Segoe Script" w:cs="Times New Roman"/>
@@ -39951,7 +39955,7 @@
 </file>
 
 <file path=customXml/itemProps1.xml><?xml version="1.0" encoding="utf-8"?>
-<ds:datastoreItem xmlns:ds="http://schemas.openxmlformats.org/officeDocument/2006/customXml" ds:itemID="{CAAAC52D-5D80-40AA-9E0D-C63EAB4DDD61}">
+<ds:datastoreItem xmlns:ds="http://schemas.openxmlformats.org/officeDocument/2006/customXml" ds:itemID="{B0606FB2-799F-4E26-94A1-C0ECD4E826D9}">
   <ds:schemaRefs>
     <ds:schemaRef ds:uri="http://schemas.openxmlformats.org/officeDocument/2006/bibliography"/>
   </ds:schemaRefs>

--- a/Twisting Fates -11- Guild - Puzzle box.docx
+++ b/Twisting Fates -11- Guild - Puzzle box.docx
@@ -149,14 +149,12 @@
         </w:rPr>
         <w:t xml:space="preserve">: </w:t>
       </w:r>
-      <w:proofErr w:type="spellStart"/>
       <w:r>
         <w:rPr>
           <w:rFonts w:ascii="Segoe Script" w:hAnsi="Segoe Script" w:cs="Times New Roman"/>
         </w:rPr>
         <w:t>Мэттисон</w:t>
       </w:r>
-      <w:proofErr w:type="spellEnd"/>
       <w:r>
         <w:rPr>
           <w:rFonts w:ascii="Segoe Script" w:hAnsi="Segoe Script" w:cs="Times New Roman"/>
@@ -169,14 +167,12 @@
         </w:rPr>
         <w:t xml:space="preserve"> </w:t>
       </w:r>
-      <w:proofErr w:type="spellStart"/>
       <w:r>
         <w:rPr>
           <w:rFonts w:ascii="Segoe Script" w:hAnsi="Segoe Script" w:cs="Times New Roman"/>
         </w:rPr>
         <w:t>Люций</w:t>
       </w:r>
-      <w:proofErr w:type="spellEnd"/>
       <w:r>
         <w:rPr>
           <w:rFonts w:ascii="Segoe Script" w:hAnsi="Segoe Script" w:cs="Times New Roman"/>
@@ -318,14 +314,12 @@
         </w:rPr>
         <w:t xml:space="preserve"> </w:t>
       </w:r>
-      <w:proofErr w:type="spellStart"/>
       <w:r>
         <w:rPr>
           <w:rFonts w:ascii="Segoe Script" w:hAnsi="Segoe Script" w:cs="Times New Roman"/>
         </w:rPr>
         <w:t>Торп</w:t>
       </w:r>
-      <w:proofErr w:type="spellEnd"/>
       <w:r>
         <w:rPr>
           <w:rFonts w:ascii="Segoe Script" w:hAnsi="Segoe Script" w:cs="Times New Roman"/>
@@ -3907,16 +3901,8 @@
         <w:rPr>
           <w:rFonts w:ascii="Segoe Script" w:hAnsi="Segoe Script" w:cs="Times New Roman"/>
         </w:rPr>
-        <w:t xml:space="preserve">инструктор сказал, что теперь я присоединюсь на тренировках к другому </w:t>
-      </w:r>
-      <w:proofErr w:type="gramStart"/>
-      <w:r>
-        <w:rPr>
-          <w:rFonts w:ascii="Segoe Script" w:hAnsi="Segoe Script" w:cs="Times New Roman"/>
-        </w:rPr>
-        <w:t>сброду</w:t>
-      </w:r>
-      <w:proofErr w:type="gramEnd"/>
+        <w:t>инструктор сказал, что теперь я присоединюсь на тренировках к другому сброду</w:t>
+      </w:r>
       <w:r>
         <w:rPr>
           <w:rFonts w:ascii="Segoe Script" w:hAnsi="Segoe Script" w:cs="Times New Roman"/>
@@ -4694,15 +4680,7 @@
         <w:rPr>
           <w:rFonts w:ascii="Segoe Script" w:hAnsi="Segoe Script" w:cs="Times New Roman"/>
         </w:rPr>
-        <w:t>забравшие жизни неви</w:t>
-      </w:r>
-      <w:bookmarkStart w:id="0" w:name="_GoBack"/>
-      <w:bookmarkEnd w:id="0"/>
-      <w:r>
-        <w:rPr>
-          <w:rFonts w:ascii="Segoe Script" w:hAnsi="Segoe Script" w:cs="Times New Roman"/>
-        </w:rPr>
-        <w:t>нных своей магией и пойманные Гильдией</w:t>
+        <w:t>забравшие жизни невинных своей магией и пойманные Гильдией</w:t>
       </w:r>
       <w:r>
         <w:rPr>
@@ -8088,19 +8066,11 @@
         </w:rPr>
         <w:t xml:space="preserve"> </w:t>
       </w:r>
-      <w:proofErr w:type="spellStart"/>
-      <w:r>
-        <w:rPr>
-          <w:rFonts w:ascii="Segoe Script" w:hAnsi="Segoe Script" w:cs="Times New Roman"/>
-        </w:rPr>
-        <w:t>золотоглазая</w:t>
-      </w:r>
-      <w:proofErr w:type="spellEnd"/>
-      <w:r>
-        <w:rPr>
-          <w:rFonts w:ascii="Segoe Script" w:hAnsi="Segoe Script" w:cs="Times New Roman"/>
-        </w:rPr>
-        <w:t xml:space="preserve"> женщина не подходит для клеймления</w:t>
+      <w:r>
+        <w:rPr>
+          <w:rFonts w:ascii="Segoe Script" w:hAnsi="Segoe Script" w:cs="Times New Roman"/>
+        </w:rPr>
+        <w:t>золотоглазая женщина не подходит для клеймления</w:t>
       </w:r>
       <w:r>
         <w:rPr>
@@ -8762,16 +8732,8 @@
         <w:rPr>
           <w:rFonts w:ascii="Segoe Script" w:hAnsi="Segoe Script" w:cs="Times New Roman"/>
         </w:rPr>
-        <w:t xml:space="preserve">и теми, кто известен как </w:t>
-      </w:r>
-      <w:proofErr w:type="spellStart"/>
-      <w:r>
-        <w:rPr>
-          <w:rFonts w:ascii="Segoe Script" w:hAnsi="Segoe Script" w:cs="Times New Roman"/>
-        </w:rPr>
-        <w:t>Арканисты</w:t>
-      </w:r>
-      <w:proofErr w:type="spellEnd"/>
+        <w:t>и теми, кто известен как Арканисты</w:t>
+      </w:r>
       <w:r>
         <w:rPr>
           <w:rFonts w:ascii="Segoe Script" w:hAnsi="Segoe Script" w:cs="Times New Roman"/>
@@ -9011,14 +8973,12 @@
         </w:rPr>
         <w:t xml:space="preserve"> </w:t>
       </w:r>
-      <w:proofErr w:type="gramStart"/>
       <w:r>
         <w:rPr>
           <w:rFonts w:ascii="Segoe Script" w:hAnsi="Segoe Script" w:cs="Times New Roman"/>
         </w:rPr>
         <w:t>коротки</w:t>
       </w:r>
-      <w:proofErr w:type="gramEnd"/>
       <w:r>
         <w:rPr>
           <w:rFonts w:ascii="Segoe Script" w:hAnsi="Segoe Script" w:cs="Times New Roman"/>
@@ -9203,21 +9163,7 @@
         <w:rPr>
           <w:rFonts w:ascii="Segoe Script" w:hAnsi="Segoe Script" w:cs="Times New Roman"/>
         </w:rPr>
-        <w:t xml:space="preserve"> </w:t>
-      </w:r>
-      <w:proofErr w:type="gramStart"/>
-      <w:r>
-        <w:rPr>
-          <w:rFonts w:ascii="Segoe Script" w:hAnsi="Segoe Script" w:cs="Times New Roman"/>
-        </w:rPr>
-        <w:t>хищник</w:t>
-      </w:r>
-      <w:proofErr w:type="gramEnd"/>
-      <w:r>
-        <w:rPr>
-          <w:rFonts w:ascii="Segoe Script" w:hAnsi="Segoe Script" w:cs="Times New Roman"/>
-        </w:rPr>
-        <w:t xml:space="preserve"> чем жертва</w:t>
+        <w:t xml:space="preserve"> хищник чем жертва</w:t>
       </w:r>
       <w:r>
         <w:rPr>
@@ -11968,25 +11914,17 @@
         </w:rPr>
         <w:t>взял</w:t>
       </w:r>
-      <w:proofErr w:type="gramStart"/>
-      <w:r>
-        <w:rPr>
-          <w:rFonts w:ascii="Segoe Script" w:hAnsi="Segoe Script" w:cs="Times New Roman"/>
-        </w:rPr>
-        <w:t xml:space="preserve"> </w:t>
-      </w:r>
-      <w:r>
-        <w:rPr>
-          <w:rFonts w:ascii="Segoe Script" w:hAnsi="Segoe Script" w:cs="Times New Roman"/>
-        </w:rPr>
-        <w:t>У</w:t>
-      </w:r>
-      <w:proofErr w:type="gramEnd"/>
-      <w:r>
-        <w:rPr>
-          <w:rFonts w:ascii="Segoe Script" w:hAnsi="Segoe Script" w:cs="Times New Roman"/>
-        </w:rPr>
-        <w:t>мри Ты, Невоспетый</w:t>
+      <w:r>
+        <w:rPr>
+          <w:rFonts w:ascii="Segoe Script" w:hAnsi="Segoe Script" w:cs="Times New Roman"/>
+        </w:rPr>
+        <w:t xml:space="preserve"> </w:t>
+      </w:r>
+      <w:r>
+        <w:rPr>
+          <w:rFonts w:ascii="Segoe Script" w:hAnsi="Segoe Script" w:cs="Times New Roman"/>
+        </w:rPr>
+        <w:t>Умри Ты, Невоспетый</w:t>
       </w:r>
       <w:r>
         <w:rPr>
@@ -12736,21 +12674,7 @@
         <w:rPr>
           <w:rFonts w:ascii="Segoe Script" w:hAnsi="Segoe Script" w:cs="Times New Roman"/>
         </w:rPr>
-        <w:t>Она сказала мне, что они были из</w:t>
-      </w:r>
-      <w:proofErr w:type="gramStart"/>
-      <w:r>
-        <w:rPr>
-          <w:rFonts w:ascii="Segoe Script" w:hAnsi="Segoe Script" w:cs="Times New Roman"/>
-        </w:rPr>
-        <w:t xml:space="preserve"> Т</w:t>
-      </w:r>
-      <w:proofErr w:type="gramEnd"/>
-      <w:r>
-        <w:rPr>
-          <w:rFonts w:ascii="Segoe Script" w:hAnsi="Segoe Script" w:cs="Times New Roman"/>
-        </w:rPr>
-        <w:t>рех Царств</w:t>
+        <w:t>Она сказала мне, что они были из Трех Царств</w:t>
       </w:r>
       <w:r>
         <w:rPr>
@@ -12854,25 +12778,17 @@
         </w:rPr>
         <w:t>в</w:t>
       </w:r>
-      <w:proofErr w:type="gramStart"/>
-      <w:r>
-        <w:rPr>
-          <w:rFonts w:ascii="Segoe Script" w:hAnsi="Segoe Script" w:cs="Times New Roman"/>
-        </w:rPr>
-        <w:t xml:space="preserve"> </w:t>
-      </w:r>
-      <w:r>
-        <w:rPr>
-          <w:rFonts w:ascii="Segoe Script" w:hAnsi="Segoe Script" w:cs="Times New Roman"/>
-        </w:rPr>
-        <w:t>Т</w:t>
-      </w:r>
-      <w:proofErr w:type="gramEnd"/>
-      <w:r>
-        <w:rPr>
-          <w:rFonts w:ascii="Segoe Script" w:hAnsi="Segoe Script" w:cs="Times New Roman"/>
-        </w:rPr>
-        <w:t>рех</w:t>
+      <w:r>
+        <w:rPr>
+          <w:rFonts w:ascii="Segoe Script" w:hAnsi="Segoe Script" w:cs="Times New Roman"/>
+        </w:rPr>
+        <w:t xml:space="preserve"> </w:t>
+      </w:r>
+      <w:r>
+        <w:rPr>
+          <w:rFonts w:ascii="Segoe Script" w:hAnsi="Segoe Script" w:cs="Times New Roman"/>
+        </w:rPr>
+        <w:t>Трех</w:t>
       </w:r>
       <w:r>
         <w:rPr>
@@ -13048,25 +12964,17 @@
         </w:rPr>
         <w:t>мачты</w:t>
       </w:r>
-      <w:proofErr w:type="gramStart"/>
-      <w:r>
-        <w:rPr>
-          <w:rFonts w:ascii="Segoe Script" w:hAnsi="Segoe Script" w:cs="Times New Roman"/>
-        </w:rPr>
-        <w:t xml:space="preserve"> </w:t>
-      </w:r>
-      <w:r>
-        <w:rPr>
-          <w:rFonts w:ascii="Segoe Script" w:hAnsi="Segoe Script" w:cs="Times New Roman"/>
-        </w:rPr>
-        <w:t>Ч</w:t>
-      </w:r>
-      <w:proofErr w:type="gramEnd"/>
-      <w:r>
-        <w:rPr>
-          <w:rFonts w:ascii="Segoe Script" w:hAnsi="Segoe Script" w:cs="Times New Roman"/>
-        </w:rPr>
-        <w:t>етыре</w:t>
+      <w:r>
+        <w:rPr>
+          <w:rFonts w:ascii="Segoe Script" w:hAnsi="Segoe Script" w:cs="Times New Roman"/>
+        </w:rPr>
+        <w:t xml:space="preserve"> </w:t>
+      </w:r>
+      <w:r>
+        <w:rPr>
+          <w:rFonts w:ascii="Segoe Script" w:hAnsi="Segoe Script" w:cs="Times New Roman"/>
+        </w:rPr>
+        <w:t>Четыре</w:t>
       </w:r>
       <w:r>
         <w:rPr>
@@ -13114,21 +13022,7 @@
         <w:rPr>
           <w:rFonts w:ascii="Segoe Script" w:hAnsi="Segoe Script" w:cs="Times New Roman"/>
         </w:rPr>
-        <w:t xml:space="preserve"> по </w:t>
-      </w:r>
-      <w:proofErr w:type="spellStart"/>
-      <w:r>
-        <w:rPr>
-          <w:rFonts w:ascii="Segoe Script" w:hAnsi="Segoe Script" w:cs="Times New Roman"/>
-        </w:rPr>
-        <w:t>свеже</w:t>
-      </w:r>
-      <w:proofErr w:type="spellEnd"/>
-      <w:r>
-        <w:rPr>
-          <w:rFonts w:ascii="Segoe Script" w:hAnsi="Segoe Script" w:cs="Times New Roman"/>
-        </w:rPr>
-        <w:t>-восстановленной линии</w:t>
+        <w:t xml:space="preserve"> по свеже-восстановленной линии</w:t>
       </w:r>
       <w:r>
         <w:rPr>
@@ -16163,21 +16057,7 @@
         <w:rPr>
           <w:rFonts w:ascii="Segoe Script" w:hAnsi="Segoe Script" w:cs="Times New Roman"/>
         </w:rPr>
-        <w:t xml:space="preserve">, блестящие цветные пластины и необработанные </w:t>
-      </w:r>
-      <w:proofErr w:type="spellStart"/>
-      <w:r>
-        <w:rPr>
-          <w:rFonts w:ascii="Segoe Script" w:hAnsi="Segoe Script" w:cs="Times New Roman"/>
-        </w:rPr>
-        <w:t>рукопечатные</w:t>
-      </w:r>
-      <w:proofErr w:type="spellEnd"/>
-      <w:r>
-        <w:rPr>
-          <w:rFonts w:ascii="Segoe Script" w:hAnsi="Segoe Script" w:cs="Times New Roman"/>
-        </w:rPr>
-        <w:t xml:space="preserve"> брошюры</w:t>
+        <w:t>, блестящие цветные пластины и необработанные рукопечатные брошюры</w:t>
       </w:r>
       <w:r>
         <w:rPr>
@@ -16189,16 +16069,8 @@
         <w:rPr>
           <w:rFonts w:ascii="Segoe Script" w:hAnsi="Segoe Script" w:cs="Times New Roman"/>
         </w:rPr>
-        <w:t xml:space="preserve"> «Это было логовом </w:t>
-      </w:r>
-      <w:proofErr w:type="gramStart"/>
-      <w:r>
-        <w:rPr>
-          <w:rFonts w:ascii="Segoe Script" w:hAnsi="Segoe Script" w:cs="Times New Roman"/>
-        </w:rPr>
-        <w:t>мерзавца</w:t>
-      </w:r>
-      <w:proofErr w:type="gramEnd"/>
+        <w:t xml:space="preserve"> «Это было логовом мерзавца</w:t>
+      </w:r>
       <w:r>
         <w:rPr>
           <w:rFonts w:ascii="Segoe Script" w:hAnsi="Segoe Script" w:cs="Times New Roman"/>
@@ -16209,35 +16081,7 @@
         <w:rPr>
           <w:rFonts w:ascii="Segoe Script" w:hAnsi="Segoe Script" w:cs="Times New Roman"/>
         </w:rPr>
-        <w:t xml:space="preserve"> известного как </w:t>
-      </w:r>
-      <w:proofErr w:type="spellStart"/>
-      <w:r>
-        <w:rPr>
-          <w:rFonts w:ascii="Segoe Script" w:hAnsi="Segoe Script" w:cs="Times New Roman"/>
-        </w:rPr>
-        <w:t>Дэмиан</w:t>
-      </w:r>
-      <w:proofErr w:type="spellEnd"/>
-      <w:r>
-        <w:rPr>
-          <w:rFonts w:ascii="Segoe Script" w:hAnsi="Segoe Script" w:cs="Times New Roman"/>
-        </w:rPr>
-        <w:t xml:space="preserve"> </w:t>
-      </w:r>
-      <w:proofErr w:type="spellStart"/>
-      <w:r>
-        <w:rPr>
-          <w:rFonts w:ascii="Segoe Script" w:hAnsi="Segoe Script" w:cs="Times New Roman"/>
-        </w:rPr>
-        <w:t>Рейвенкрофт</w:t>
-      </w:r>
-      <w:proofErr w:type="spellEnd"/>
-      <w:r>
-        <w:rPr>
-          <w:rFonts w:ascii="Segoe Script" w:hAnsi="Segoe Script" w:cs="Times New Roman"/>
-        </w:rPr>
-        <w:t>»</w:t>
+        <w:t xml:space="preserve"> известного как Дэмиан Рейвенкрофт»</w:t>
       </w:r>
       <w:r>
         <w:rPr>
@@ -16442,21 +16286,7 @@
           <w:rFonts w:ascii="Segoe Script" w:hAnsi="Segoe Script" w:cs="Times New Roman"/>
         </w:rPr>
         <w:lastRenderedPageBreak/>
-        <w:t xml:space="preserve">хотела, чтобы я выявил </w:t>
-      </w:r>
-      <w:proofErr w:type="gramStart"/>
-      <w:r>
-        <w:rPr>
-          <w:rFonts w:ascii="Segoe Script" w:hAnsi="Segoe Script" w:cs="Times New Roman"/>
-        </w:rPr>
-        <w:t>факты о человеке</w:t>
-      </w:r>
-      <w:proofErr w:type="gramEnd"/>
-      <w:r>
-        <w:rPr>
-          <w:rFonts w:ascii="Segoe Script" w:hAnsi="Segoe Script" w:cs="Times New Roman"/>
-        </w:rPr>
-        <w:t xml:space="preserve"> по тому</w:t>
+        <w:t>хотела, чтобы я выявил факты о человеке по тому</w:t>
       </w:r>
       <w:r>
         <w:rPr>
@@ -16695,14 +16525,12 @@
         </w:rPr>
         <w:t xml:space="preserve">Я </w:t>
       </w:r>
-      <w:proofErr w:type="gramStart"/>
-      <w:r>
-        <w:rPr>
-          <w:rFonts w:ascii="Segoe Script" w:hAnsi="Segoe Script" w:cs="Times New Roman"/>
-        </w:rPr>
-        <w:t>ответил</w:t>
-      </w:r>
-      <w:proofErr w:type="gramEnd"/>
+      <w:r>
+        <w:rPr>
+          <w:rFonts w:ascii="Segoe Script" w:hAnsi="Segoe Script" w:cs="Times New Roman"/>
+        </w:rPr>
+        <w:t>ответил,</w:t>
+      </w:r>
       <w:r>
         <w:rPr>
           <w:rFonts w:ascii="Segoe Script" w:hAnsi="Segoe Script" w:cs="Times New Roman"/>
@@ -16715,14 +16543,12 @@
         </w:rPr>
         <w:t xml:space="preserve"> </w:t>
       </w:r>
-      <w:proofErr w:type="spellStart"/>
       <w:r>
         <w:rPr>
           <w:rFonts w:ascii="Segoe Script" w:hAnsi="Segoe Script" w:cs="Times New Roman"/>
         </w:rPr>
         <w:t>Рейвенкрофт</w:t>
       </w:r>
-      <w:proofErr w:type="spellEnd"/>
       <w:r>
         <w:rPr>
           <w:rFonts w:ascii="Segoe Script" w:hAnsi="Segoe Script" w:cs="Times New Roman"/>
@@ -16769,6 +16595,12 @@
           <w:rFonts w:ascii="Segoe Script" w:hAnsi="Segoe Script" w:cs="Times New Roman"/>
         </w:rPr>
         <w:t>Он был сорокой. Он копил. Это было его гнездо</w:t>
+      </w:r>
+      <w:r>
+        <w:rPr>
+          <w:rFonts w:ascii="Segoe Script" w:hAnsi="Segoe Script" w:cs="Times New Roman"/>
+        </w:rPr>
+        <w:t>»</w:t>
       </w:r>
       <w:r>
         <w:rPr>
@@ -17481,51 +17313,449 @@
         </w:rPr>
         <w:t>«</w:t>
       </w:r>
-      <w:proofErr w:type="spellStart"/>
+      <w:r>
+        <w:rPr>
+          <w:rFonts w:ascii="Segoe Script" w:hAnsi="Segoe Script" w:cs="Times New Roman"/>
+        </w:rPr>
+        <w:t>Дэмиан Рейвенкрофт</w:t>
+      </w:r>
+      <w:r>
+        <w:rPr>
+          <w:rFonts w:ascii="Segoe Script" w:hAnsi="Segoe Script" w:cs="Times New Roman"/>
+        </w:rPr>
+        <w:t xml:space="preserve"> </w:t>
+      </w:r>
+      <w:r>
+        <w:rPr>
+          <w:rFonts w:ascii="Segoe Script" w:hAnsi="Segoe Script" w:cs="Times New Roman"/>
+        </w:rPr>
+        <w:t>был</w:t>
+      </w:r>
+      <w:r>
+        <w:rPr>
+          <w:rFonts w:ascii="Segoe Script" w:hAnsi="Segoe Script" w:cs="Times New Roman"/>
+        </w:rPr>
+        <w:t xml:space="preserve"> </w:t>
+      </w:r>
+      <w:r>
+        <w:rPr>
+          <w:rFonts w:ascii="Segoe Script" w:hAnsi="Segoe Script" w:cs="Times New Roman"/>
+        </w:rPr>
+        <w:t>чудаком</w:t>
+      </w:r>
+      <w:r>
+        <w:rPr>
+          <w:rFonts w:ascii="Segoe Script" w:hAnsi="Segoe Script" w:cs="Times New Roman"/>
+        </w:rPr>
+        <w:t xml:space="preserve">, </w:t>
+      </w:r>
+      <w:r>
+        <w:rPr>
+          <w:rFonts w:ascii="Segoe Script" w:hAnsi="Segoe Script" w:cs="Times New Roman"/>
+        </w:rPr>
+        <w:t>даже среди ведьм</w:t>
+      </w:r>
+      <w:r>
+        <w:rPr>
+          <w:rFonts w:ascii="Segoe Script" w:hAnsi="Segoe Script" w:cs="Times New Roman"/>
+        </w:rPr>
+        <w:t>,</w:t>
+      </w:r>
+      <w:r>
+        <w:rPr>
+          <w:rFonts w:ascii="Segoe Script" w:hAnsi="Segoe Script" w:cs="Times New Roman"/>
+        </w:rPr>
+        <w:t xml:space="preserve"> на которых мы охотимся</w:t>
+      </w:r>
+      <w:r>
+        <w:rPr>
+          <w:rFonts w:ascii="Segoe Script" w:hAnsi="Segoe Script" w:cs="Times New Roman"/>
+        </w:rPr>
+        <w:t xml:space="preserve">. </w:t>
+      </w:r>
+      <w:r>
+        <w:rPr>
+          <w:rFonts w:ascii="Segoe Script" w:hAnsi="Segoe Script" w:cs="Times New Roman"/>
+        </w:rPr>
+        <w:t>Он</w:t>
+      </w:r>
+      <w:r>
+        <w:rPr>
+          <w:rFonts w:ascii="Segoe Script" w:hAnsi="Segoe Script" w:cs="Times New Roman"/>
+        </w:rPr>
+        <w:t xml:space="preserve"> </w:t>
+      </w:r>
+      <w:r>
+        <w:rPr>
+          <w:rFonts w:ascii="Segoe Script" w:hAnsi="Segoe Script" w:cs="Times New Roman"/>
+        </w:rPr>
+        <w:t>не</w:t>
+      </w:r>
+      <w:r>
+        <w:rPr>
+          <w:rFonts w:ascii="Segoe Script" w:hAnsi="Segoe Script" w:cs="Times New Roman"/>
+        </w:rPr>
+        <w:t xml:space="preserve"> </w:t>
+      </w:r>
+      <w:r>
+        <w:rPr>
+          <w:rFonts w:ascii="Segoe Script" w:hAnsi="Segoe Script" w:cs="Times New Roman"/>
+        </w:rPr>
+        <w:t>жил</w:t>
+      </w:r>
+      <w:r>
+        <w:rPr>
+          <w:rFonts w:ascii="Segoe Script" w:hAnsi="Segoe Script" w:cs="Times New Roman"/>
+        </w:rPr>
+        <w:t xml:space="preserve"> </w:t>
+      </w:r>
+      <w:r>
+        <w:rPr>
+          <w:rFonts w:ascii="Segoe Script" w:hAnsi="Segoe Script" w:cs="Times New Roman"/>
+        </w:rPr>
+        <w:t>среди</w:t>
+      </w:r>
+      <w:r>
+        <w:rPr>
+          <w:rFonts w:ascii="Segoe Script" w:hAnsi="Segoe Script" w:cs="Times New Roman"/>
+        </w:rPr>
+        <w:t xml:space="preserve"> </w:t>
+      </w:r>
+      <w:r>
+        <w:rPr>
+          <w:rFonts w:ascii="Segoe Script" w:hAnsi="Segoe Script" w:cs="Times New Roman"/>
+        </w:rPr>
+        <w:t>похожих</w:t>
+      </w:r>
+      <w:r>
+        <w:rPr>
+          <w:rFonts w:ascii="Segoe Script" w:hAnsi="Segoe Script" w:cs="Times New Roman"/>
+        </w:rPr>
+        <w:t xml:space="preserve"> </w:t>
+      </w:r>
+      <w:r>
+        <w:rPr>
+          <w:rFonts w:ascii="Segoe Script" w:hAnsi="Segoe Script" w:cs="Times New Roman"/>
+        </w:rPr>
+        <w:t>на</w:t>
+      </w:r>
+      <w:r>
+        <w:rPr>
+          <w:rFonts w:ascii="Segoe Script" w:hAnsi="Segoe Script" w:cs="Times New Roman"/>
+        </w:rPr>
+        <w:t xml:space="preserve"> </w:t>
+      </w:r>
+      <w:r>
+        <w:rPr>
+          <w:rFonts w:ascii="Segoe Script" w:hAnsi="Segoe Script" w:cs="Times New Roman"/>
+        </w:rPr>
+        <w:t>него</w:t>
+      </w:r>
+      <w:r>
+        <w:rPr>
+          <w:rFonts w:ascii="Segoe Script" w:hAnsi="Segoe Script" w:cs="Times New Roman"/>
+        </w:rPr>
+        <w:t xml:space="preserve">, </w:t>
+      </w:r>
+      <w:r>
+        <w:rPr>
+          <w:rFonts w:ascii="Segoe Script" w:hAnsi="Segoe Script" w:cs="Times New Roman"/>
+        </w:rPr>
+        <w:t>но они искали встречи с ним</w:t>
+      </w:r>
+      <w:r>
+        <w:rPr>
+          <w:rFonts w:ascii="Segoe Script" w:hAnsi="Segoe Script" w:cs="Times New Roman"/>
+        </w:rPr>
+        <w:t xml:space="preserve">, </w:t>
+      </w:r>
+      <w:r>
+        <w:rPr>
+          <w:rFonts w:ascii="Segoe Script" w:hAnsi="Segoe Script" w:cs="Times New Roman"/>
+        </w:rPr>
+        <w:t>даже здесь</w:t>
+      </w:r>
+      <w:r>
+        <w:rPr>
+          <w:rFonts w:ascii="Segoe Script" w:hAnsi="Segoe Script" w:cs="Times New Roman"/>
+        </w:rPr>
+        <w:t xml:space="preserve">, </w:t>
+      </w:r>
+      <w:r>
+        <w:rPr>
+          <w:rFonts w:ascii="Segoe Script" w:hAnsi="Segoe Script" w:cs="Times New Roman"/>
+        </w:rPr>
+        <w:t>среди опасностей Карантинной Зоны</w:t>
+      </w:r>
+      <w:r>
+        <w:rPr>
+          <w:rFonts w:ascii="Segoe Script" w:hAnsi="Segoe Script" w:cs="Times New Roman"/>
+        </w:rPr>
+        <w:t xml:space="preserve">. </w:t>
+      </w:r>
+      <w:r>
+        <w:rPr>
+          <w:rFonts w:ascii="Segoe Script" w:hAnsi="Segoe Script" w:cs="Times New Roman"/>
+        </w:rPr>
+        <w:t>Если я слышала его имя от одной пойманной ведьмы, я</w:t>
+      </w:r>
+      <w:r>
+        <w:rPr>
+          <w:rFonts w:ascii="Segoe Script" w:hAnsi="Segoe Script" w:cs="Times New Roman"/>
+        </w:rPr>
+        <w:t>,</w:t>
+      </w:r>
+      <w:r>
+        <w:rPr>
+          <w:rFonts w:ascii="Segoe Script" w:hAnsi="Segoe Script" w:cs="Times New Roman"/>
+        </w:rPr>
+        <w:t xml:space="preserve"> должно быть</w:t>
+      </w:r>
+      <w:r>
+        <w:rPr>
+          <w:rFonts w:ascii="Segoe Script" w:hAnsi="Segoe Script" w:cs="Times New Roman"/>
+        </w:rPr>
+        <w:t>,</w:t>
+      </w:r>
+      <w:r>
+        <w:rPr>
+          <w:rFonts w:ascii="Segoe Script" w:hAnsi="Segoe Script" w:cs="Times New Roman"/>
+        </w:rPr>
+        <w:t xml:space="preserve"> слышала его и от сотни</w:t>
+      </w:r>
+      <w:r>
+        <w:rPr>
+          <w:rFonts w:ascii="Segoe Script" w:hAnsi="Segoe Script" w:cs="Times New Roman"/>
+        </w:rPr>
+        <w:t>.</w:t>
+      </w:r>
+      <w:r>
+        <w:rPr>
+          <w:rFonts w:ascii="Segoe Script" w:hAnsi="Segoe Script" w:cs="Times New Roman"/>
+        </w:rPr>
+        <w:t xml:space="preserve"> </w:t>
+      </w:r>
+      <w:r>
+        <w:rPr>
+          <w:rFonts w:ascii="Segoe Script" w:hAnsi="Segoe Script" w:cs="Times New Roman"/>
+        </w:rPr>
+        <w:t>Дэмиан Рейвенкрофт</w:t>
+      </w:r>
+      <w:r>
+        <w:rPr>
+          <w:rFonts w:ascii="Segoe Script" w:hAnsi="Segoe Script" w:cs="Times New Roman"/>
+        </w:rPr>
+        <w:t xml:space="preserve"> </w:t>
+      </w:r>
+      <w:r>
+        <w:rPr>
+          <w:rFonts w:ascii="Segoe Script" w:hAnsi="Segoe Script" w:cs="Times New Roman"/>
+        </w:rPr>
+        <w:t>сказал им для чего нужно загадочное устройство и как оно работает</w:t>
+      </w:r>
+      <w:r>
+        <w:rPr>
+          <w:rFonts w:ascii="Segoe Script" w:hAnsi="Segoe Script" w:cs="Times New Roman"/>
+        </w:rPr>
+        <w:t xml:space="preserve">. </w:t>
+      </w:r>
+      <w:r>
+        <w:rPr>
+          <w:rFonts w:ascii="Segoe Script" w:hAnsi="Segoe Script" w:cs="Times New Roman"/>
+        </w:rPr>
+        <w:t>Дэмиан Рейвенкрофт</w:t>
+      </w:r>
+      <w:r>
+        <w:rPr>
+          <w:rFonts w:ascii="Segoe Script" w:hAnsi="Segoe Script" w:cs="Times New Roman"/>
+        </w:rPr>
+        <w:t xml:space="preserve"> </w:t>
+      </w:r>
+      <w:r>
+        <w:rPr>
+          <w:rFonts w:ascii="Segoe Script" w:hAnsi="Segoe Script" w:cs="Times New Roman"/>
+        </w:rPr>
+        <w:t>переводил древние руны для них</w:t>
+      </w:r>
+      <w:r>
+        <w:rPr>
+          <w:rFonts w:ascii="Segoe Script" w:hAnsi="Segoe Script" w:cs="Times New Roman"/>
+        </w:rPr>
+        <w:t xml:space="preserve">. </w:t>
+      </w:r>
+      <w:r>
+        <w:rPr>
+          <w:rFonts w:ascii="Segoe Script" w:hAnsi="Segoe Script" w:cs="Times New Roman"/>
+        </w:rPr>
+        <w:t>Дэмиан Рейвенкрофт</w:t>
+      </w:r>
+      <w:r>
+        <w:rPr>
+          <w:rFonts w:ascii="Segoe Script" w:hAnsi="Segoe Script" w:cs="Times New Roman"/>
+        </w:rPr>
+        <w:t xml:space="preserve"> </w:t>
+      </w:r>
+      <w:r>
+        <w:rPr>
+          <w:rFonts w:ascii="Segoe Script" w:hAnsi="Segoe Script" w:cs="Times New Roman"/>
+        </w:rPr>
+        <w:t>может провести их сквозь Разлом</w:t>
+      </w:r>
+      <w:r>
+        <w:rPr>
+          <w:rFonts w:ascii="Segoe Script" w:hAnsi="Segoe Script" w:cs="Times New Roman"/>
+        </w:rPr>
+        <w:t>.</w:t>
+      </w:r>
+      <w:r>
+        <w:rPr>
+          <w:rFonts w:ascii="Segoe Script" w:hAnsi="Segoe Script" w:cs="Times New Roman"/>
+        </w:rPr>
+        <w:t xml:space="preserve"> </w:t>
+      </w:r>
+      <w:r>
+        <w:rPr>
+          <w:rFonts w:ascii="Segoe Script" w:hAnsi="Segoe Script" w:cs="Times New Roman"/>
+        </w:rPr>
+        <w:t>Добрый</w:t>
+      </w:r>
+      <w:r>
+        <w:rPr>
+          <w:rFonts w:ascii="Segoe Script" w:hAnsi="Segoe Script" w:cs="Times New Roman"/>
+        </w:rPr>
+        <w:t xml:space="preserve"> </w:t>
+      </w:r>
+      <w:r>
+        <w:rPr>
+          <w:rFonts w:ascii="Segoe Script" w:hAnsi="Segoe Script" w:cs="Times New Roman"/>
+        </w:rPr>
+        <w:t>доктор</w:t>
+      </w:r>
+      <w:r>
+        <w:rPr>
+          <w:rFonts w:ascii="Segoe Script" w:hAnsi="Segoe Script" w:cs="Times New Roman"/>
+        </w:rPr>
+        <w:t xml:space="preserve"> </w:t>
+      </w:r>
+      <w:r>
+        <w:rPr>
+          <w:rFonts w:ascii="Segoe Script" w:hAnsi="Segoe Script" w:cs="Times New Roman"/>
+        </w:rPr>
+        <w:t>Рамос</w:t>
+      </w:r>
+      <w:r>
+        <w:rPr>
+          <w:rFonts w:ascii="Segoe Script" w:hAnsi="Segoe Script" w:cs="Times New Roman"/>
+        </w:rPr>
+        <w:t>,</w:t>
+      </w:r>
+      <w:r>
+        <w:rPr>
+          <w:rFonts w:ascii="Segoe Script" w:hAnsi="Segoe Script" w:cs="Times New Roman"/>
+        </w:rPr>
+        <w:t xml:space="preserve"> </w:t>
+      </w:r>
+      <w:r>
+        <w:rPr>
+          <w:rFonts w:ascii="Segoe Script" w:hAnsi="Segoe Script" w:cs="Times New Roman"/>
+        </w:rPr>
+        <w:t>самолично</w:t>
+      </w:r>
+      <w:r>
+        <w:rPr>
+          <w:rFonts w:ascii="Segoe Script" w:hAnsi="Segoe Script" w:cs="Times New Roman"/>
+        </w:rPr>
+        <w:t>,</w:t>
+      </w:r>
+      <w:r>
+        <w:rPr>
+          <w:rFonts w:ascii="Segoe Script" w:hAnsi="Segoe Script" w:cs="Times New Roman"/>
+        </w:rPr>
+        <w:t xml:space="preserve"> нуждался в</w:t>
+      </w:r>
+      <w:r>
+        <w:rPr>
+          <w:rFonts w:ascii="Segoe Script" w:hAnsi="Segoe Script" w:cs="Times New Roman"/>
+        </w:rPr>
+        <w:t xml:space="preserve"> периодической</w:t>
+      </w:r>
+      <w:r>
+        <w:rPr>
+          <w:rFonts w:ascii="Segoe Script" w:hAnsi="Segoe Script" w:cs="Times New Roman"/>
+        </w:rPr>
+        <w:t xml:space="preserve"> консультации никого иного как</w:t>
+      </w:r>
+      <w:r>
+        <w:rPr>
+          <w:rFonts w:ascii="Segoe Script" w:hAnsi="Segoe Script" w:cs="Times New Roman"/>
+        </w:rPr>
+        <w:t xml:space="preserve"> </w:t>
+      </w:r>
       <w:r>
         <w:rPr>
           <w:rFonts w:ascii="Segoe Script" w:hAnsi="Segoe Script" w:cs="Times New Roman"/>
         </w:rPr>
         <w:t>Дэмиан</w:t>
       </w:r>
-      <w:proofErr w:type="spellEnd"/>
-      <w:r>
-        <w:rPr>
-          <w:rFonts w:ascii="Segoe Script" w:hAnsi="Segoe Script" w:cs="Times New Roman"/>
-        </w:rPr>
-        <w:t xml:space="preserve"> </w:t>
-      </w:r>
-      <w:proofErr w:type="spellStart"/>
-      <w:r>
-        <w:rPr>
-          <w:rFonts w:ascii="Segoe Script" w:hAnsi="Segoe Script" w:cs="Times New Roman"/>
-        </w:rPr>
-        <w:t>Рейвенкрофт</w:t>
-      </w:r>
-      <w:proofErr w:type="spellEnd"/>
-      <w:r>
-        <w:rPr>
-          <w:rFonts w:ascii="Segoe Script" w:hAnsi="Segoe Script" w:cs="Times New Roman"/>
-        </w:rPr>
-        <w:t xml:space="preserve"> </w:t>
-      </w:r>
-      <w:r>
-        <w:rPr>
-          <w:rFonts w:ascii="Segoe Script" w:hAnsi="Segoe Script" w:cs="Times New Roman"/>
-        </w:rPr>
-        <w:t>был</w:t>
-      </w:r>
-      <w:r>
-        <w:rPr>
-          <w:rFonts w:ascii="Segoe Script" w:hAnsi="Segoe Script" w:cs="Times New Roman"/>
-        </w:rPr>
-        <w:t xml:space="preserve"> </w:t>
-      </w:r>
-      <w:r>
-        <w:rPr>
-          <w:rFonts w:ascii="Segoe Script" w:hAnsi="Segoe Script" w:cs="Times New Roman"/>
-        </w:rPr>
-        <w:t>чудаком</w:t>
+      <w:r>
+        <w:rPr>
+          <w:rFonts w:ascii="Segoe Script" w:hAnsi="Segoe Script" w:cs="Times New Roman"/>
+        </w:rPr>
+        <w:t>а</w:t>
+      </w:r>
+      <w:r>
+        <w:rPr>
+          <w:rFonts w:ascii="Segoe Script" w:hAnsi="Segoe Script" w:cs="Times New Roman"/>
+        </w:rPr>
+        <w:t xml:space="preserve"> Рейвенкрофт</w:t>
+      </w:r>
+      <w:r>
+        <w:rPr>
+          <w:rFonts w:ascii="Segoe Script" w:hAnsi="Segoe Script" w:cs="Times New Roman"/>
+        </w:rPr>
+        <w:t>а</w:t>
+      </w:r>
+      <w:r>
+        <w:rPr>
+          <w:rFonts w:ascii="Segoe Script" w:hAnsi="Segoe Script" w:cs="Times New Roman"/>
+        </w:rPr>
+        <w:t>.</w:t>
+      </w:r>
+      <w:r>
+        <w:rPr>
+          <w:rFonts w:ascii="Segoe Script" w:hAnsi="Segoe Script" w:cs="Times New Roman"/>
+        </w:rPr>
+        <w:t xml:space="preserve"> </w:t>
+      </w:r>
+      <w:r>
+        <w:rPr>
+          <w:rFonts w:ascii="Segoe Script" w:hAnsi="Segoe Script" w:cs="Times New Roman"/>
+        </w:rPr>
+        <w:t>Дэмиан Рейвенкрофт</w:t>
+      </w:r>
+      <w:r>
+        <w:rPr>
+          <w:rFonts w:ascii="Segoe Script" w:hAnsi="Segoe Script" w:cs="Times New Roman"/>
+        </w:rPr>
+        <w:t xml:space="preserve"> </w:t>
+      </w:r>
+      <w:r>
+        <w:rPr>
+          <w:rFonts w:ascii="Segoe Script" w:hAnsi="Segoe Script" w:cs="Times New Roman"/>
+        </w:rPr>
+        <w:t>путешествовал</w:t>
+      </w:r>
+      <w:r>
+        <w:rPr>
+          <w:rFonts w:ascii="Segoe Script" w:hAnsi="Segoe Script" w:cs="Times New Roman"/>
+        </w:rPr>
+        <w:t xml:space="preserve"> </w:t>
+      </w:r>
+      <w:r>
+        <w:rPr>
+          <w:rFonts w:ascii="Segoe Script" w:hAnsi="Segoe Script" w:cs="Times New Roman"/>
+        </w:rPr>
+        <w:t>везде</w:t>
       </w:r>
       <w:r>
         <w:rPr>
@@ -17537,507 +17767,6 @@
         <w:rPr>
           <w:rFonts w:ascii="Segoe Script" w:hAnsi="Segoe Script" w:cs="Times New Roman"/>
         </w:rPr>
-        <w:t>даже среди ведьм</w:t>
-      </w:r>
-      <w:r>
-        <w:rPr>
-          <w:rFonts w:ascii="Segoe Script" w:hAnsi="Segoe Script" w:cs="Times New Roman"/>
-        </w:rPr>
-        <w:t>,</w:t>
-      </w:r>
-      <w:r>
-        <w:rPr>
-          <w:rFonts w:ascii="Segoe Script" w:hAnsi="Segoe Script" w:cs="Times New Roman"/>
-        </w:rPr>
-        <w:t xml:space="preserve"> на которых мы охотимся</w:t>
-      </w:r>
-      <w:r>
-        <w:rPr>
-          <w:rFonts w:ascii="Segoe Script" w:hAnsi="Segoe Script" w:cs="Times New Roman"/>
-        </w:rPr>
-        <w:t xml:space="preserve">. </w:t>
-      </w:r>
-      <w:proofErr w:type="gramStart"/>
-      <w:r>
-        <w:rPr>
-          <w:rFonts w:ascii="Segoe Script" w:hAnsi="Segoe Script" w:cs="Times New Roman"/>
-        </w:rPr>
-        <w:t>Он</w:t>
-      </w:r>
-      <w:r>
-        <w:rPr>
-          <w:rFonts w:ascii="Segoe Script" w:hAnsi="Segoe Script" w:cs="Times New Roman"/>
-        </w:rPr>
-        <w:t xml:space="preserve"> </w:t>
-      </w:r>
-      <w:r>
-        <w:rPr>
-          <w:rFonts w:ascii="Segoe Script" w:hAnsi="Segoe Script" w:cs="Times New Roman"/>
-        </w:rPr>
-        <w:t>не</w:t>
-      </w:r>
-      <w:r>
-        <w:rPr>
-          <w:rFonts w:ascii="Segoe Script" w:hAnsi="Segoe Script" w:cs="Times New Roman"/>
-        </w:rPr>
-        <w:t xml:space="preserve"> </w:t>
-      </w:r>
-      <w:r>
-        <w:rPr>
-          <w:rFonts w:ascii="Segoe Script" w:hAnsi="Segoe Script" w:cs="Times New Roman"/>
-        </w:rPr>
-        <w:t>жил</w:t>
-      </w:r>
-      <w:r>
-        <w:rPr>
-          <w:rFonts w:ascii="Segoe Script" w:hAnsi="Segoe Script" w:cs="Times New Roman"/>
-        </w:rPr>
-        <w:t xml:space="preserve"> </w:t>
-      </w:r>
-      <w:r>
-        <w:rPr>
-          <w:rFonts w:ascii="Segoe Script" w:hAnsi="Segoe Script" w:cs="Times New Roman"/>
-        </w:rPr>
-        <w:t>среди</w:t>
-      </w:r>
-      <w:r>
-        <w:rPr>
-          <w:rFonts w:ascii="Segoe Script" w:hAnsi="Segoe Script" w:cs="Times New Roman"/>
-        </w:rPr>
-        <w:t xml:space="preserve"> </w:t>
-      </w:r>
-      <w:r>
-        <w:rPr>
-          <w:rFonts w:ascii="Segoe Script" w:hAnsi="Segoe Script" w:cs="Times New Roman"/>
-        </w:rPr>
-        <w:t>похожих</w:t>
-      </w:r>
-      <w:r>
-        <w:rPr>
-          <w:rFonts w:ascii="Segoe Script" w:hAnsi="Segoe Script" w:cs="Times New Roman"/>
-        </w:rPr>
-        <w:t xml:space="preserve"> </w:t>
-      </w:r>
-      <w:r>
-        <w:rPr>
-          <w:rFonts w:ascii="Segoe Script" w:hAnsi="Segoe Script" w:cs="Times New Roman"/>
-        </w:rPr>
-        <w:t>на</w:t>
-      </w:r>
-      <w:r>
-        <w:rPr>
-          <w:rFonts w:ascii="Segoe Script" w:hAnsi="Segoe Script" w:cs="Times New Roman"/>
-        </w:rPr>
-        <w:t xml:space="preserve"> </w:t>
-      </w:r>
-      <w:r>
-        <w:rPr>
-          <w:rFonts w:ascii="Segoe Script" w:hAnsi="Segoe Script" w:cs="Times New Roman"/>
-        </w:rPr>
-        <w:t>него</w:t>
-      </w:r>
-      <w:r>
-        <w:rPr>
-          <w:rFonts w:ascii="Segoe Script" w:hAnsi="Segoe Script" w:cs="Times New Roman"/>
-        </w:rPr>
-        <w:t xml:space="preserve">, </w:t>
-      </w:r>
-      <w:r>
-        <w:rPr>
-          <w:rFonts w:ascii="Segoe Script" w:hAnsi="Segoe Script" w:cs="Times New Roman"/>
-        </w:rPr>
-        <w:t>но они искали встречи с ним</w:t>
-      </w:r>
-      <w:r>
-        <w:rPr>
-          <w:rFonts w:ascii="Segoe Script" w:hAnsi="Segoe Script" w:cs="Times New Roman"/>
-        </w:rPr>
-        <w:t xml:space="preserve">, </w:t>
-      </w:r>
-      <w:r>
-        <w:rPr>
-          <w:rFonts w:ascii="Segoe Script" w:hAnsi="Segoe Script" w:cs="Times New Roman"/>
-        </w:rPr>
-        <w:t>даже здесь</w:t>
-      </w:r>
-      <w:r>
-        <w:rPr>
-          <w:rFonts w:ascii="Segoe Script" w:hAnsi="Segoe Script" w:cs="Times New Roman"/>
-        </w:rPr>
-        <w:t xml:space="preserve">, </w:t>
-      </w:r>
-      <w:r>
-        <w:rPr>
-          <w:rFonts w:ascii="Segoe Script" w:hAnsi="Segoe Script" w:cs="Times New Roman"/>
-        </w:rPr>
-        <w:t>среди опасностей Карантинной Зоны</w:t>
-      </w:r>
-      <w:r>
-        <w:rPr>
-          <w:rFonts w:ascii="Segoe Script" w:hAnsi="Segoe Script" w:cs="Times New Roman"/>
-        </w:rPr>
-        <w:t>.</w:t>
-      </w:r>
-      <w:proofErr w:type="gramEnd"/>
-      <w:r>
-        <w:rPr>
-          <w:rFonts w:ascii="Segoe Script" w:hAnsi="Segoe Script" w:cs="Times New Roman"/>
-        </w:rPr>
-        <w:t xml:space="preserve"> </w:t>
-      </w:r>
-      <w:r>
-        <w:rPr>
-          <w:rFonts w:ascii="Segoe Script" w:hAnsi="Segoe Script" w:cs="Times New Roman"/>
-        </w:rPr>
-        <w:t>Если я слышала его имя от одной пойманной ведьмы, я</w:t>
-      </w:r>
-      <w:r>
-        <w:rPr>
-          <w:rFonts w:ascii="Segoe Script" w:hAnsi="Segoe Script" w:cs="Times New Roman"/>
-        </w:rPr>
-        <w:t>,</w:t>
-      </w:r>
-      <w:r>
-        <w:rPr>
-          <w:rFonts w:ascii="Segoe Script" w:hAnsi="Segoe Script" w:cs="Times New Roman"/>
-        </w:rPr>
-        <w:t xml:space="preserve"> должно быть</w:t>
-      </w:r>
-      <w:r>
-        <w:rPr>
-          <w:rFonts w:ascii="Segoe Script" w:hAnsi="Segoe Script" w:cs="Times New Roman"/>
-        </w:rPr>
-        <w:t>,</w:t>
-      </w:r>
-      <w:r>
-        <w:rPr>
-          <w:rFonts w:ascii="Segoe Script" w:hAnsi="Segoe Script" w:cs="Times New Roman"/>
-        </w:rPr>
-        <w:t xml:space="preserve"> слышала его и от сотни</w:t>
-      </w:r>
-      <w:r>
-        <w:rPr>
-          <w:rFonts w:ascii="Segoe Script" w:hAnsi="Segoe Script" w:cs="Times New Roman"/>
-        </w:rPr>
-        <w:t>.</w:t>
-      </w:r>
-      <w:r>
-        <w:rPr>
-          <w:rFonts w:ascii="Segoe Script" w:hAnsi="Segoe Script" w:cs="Times New Roman"/>
-        </w:rPr>
-        <w:t xml:space="preserve"> </w:t>
-      </w:r>
-      <w:proofErr w:type="spellStart"/>
-      <w:r>
-        <w:rPr>
-          <w:rFonts w:ascii="Segoe Script" w:hAnsi="Segoe Script" w:cs="Times New Roman"/>
-        </w:rPr>
-        <w:t>Дэмиан</w:t>
-      </w:r>
-      <w:proofErr w:type="spellEnd"/>
-      <w:r>
-        <w:rPr>
-          <w:rFonts w:ascii="Segoe Script" w:hAnsi="Segoe Script" w:cs="Times New Roman"/>
-        </w:rPr>
-        <w:t xml:space="preserve"> </w:t>
-      </w:r>
-      <w:proofErr w:type="spellStart"/>
-      <w:r>
-        <w:rPr>
-          <w:rFonts w:ascii="Segoe Script" w:hAnsi="Segoe Script" w:cs="Times New Roman"/>
-        </w:rPr>
-        <w:t>Рейвенкрофт</w:t>
-      </w:r>
-      <w:proofErr w:type="spellEnd"/>
-      <w:r>
-        <w:rPr>
-          <w:rFonts w:ascii="Segoe Script" w:hAnsi="Segoe Script" w:cs="Times New Roman"/>
-        </w:rPr>
-        <w:t xml:space="preserve"> </w:t>
-      </w:r>
-      <w:r>
-        <w:rPr>
-          <w:rFonts w:ascii="Segoe Script" w:hAnsi="Segoe Script" w:cs="Times New Roman"/>
-        </w:rPr>
-        <w:t>сказал им для чего нужно загадочное устройство и как оно работает</w:t>
-      </w:r>
-      <w:r>
-        <w:rPr>
-          <w:rFonts w:ascii="Segoe Script" w:hAnsi="Segoe Script" w:cs="Times New Roman"/>
-        </w:rPr>
-        <w:t xml:space="preserve">. </w:t>
-      </w:r>
-      <w:proofErr w:type="spellStart"/>
-      <w:r>
-        <w:rPr>
-          <w:rFonts w:ascii="Segoe Script" w:hAnsi="Segoe Script" w:cs="Times New Roman"/>
-        </w:rPr>
-        <w:t>Дэмиан</w:t>
-      </w:r>
-      <w:proofErr w:type="spellEnd"/>
-      <w:r>
-        <w:rPr>
-          <w:rFonts w:ascii="Segoe Script" w:hAnsi="Segoe Script" w:cs="Times New Roman"/>
-        </w:rPr>
-        <w:t xml:space="preserve"> </w:t>
-      </w:r>
-      <w:proofErr w:type="spellStart"/>
-      <w:r>
-        <w:rPr>
-          <w:rFonts w:ascii="Segoe Script" w:hAnsi="Segoe Script" w:cs="Times New Roman"/>
-        </w:rPr>
-        <w:t>Рейвенкрофт</w:t>
-      </w:r>
-      <w:proofErr w:type="spellEnd"/>
-      <w:r>
-        <w:rPr>
-          <w:rFonts w:ascii="Segoe Script" w:hAnsi="Segoe Script" w:cs="Times New Roman"/>
-        </w:rPr>
-        <w:t xml:space="preserve"> </w:t>
-      </w:r>
-      <w:r>
-        <w:rPr>
-          <w:rFonts w:ascii="Segoe Script" w:hAnsi="Segoe Script" w:cs="Times New Roman"/>
-        </w:rPr>
-        <w:t>переводил древние руны для них</w:t>
-      </w:r>
-      <w:r>
-        <w:rPr>
-          <w:rFonts w:ascii="Segoe Script" w:hAnsi="Segoe Script" w:cs="Times New Roman"/>
-        </w:rPr>
-        <w:t xml:space="preserve">. </w:t>
-      </w:r>
-      <w:proofErr w:type="spellStart"/>
-      <w:r>
-        <w:rPr>
-          <w:rFonts w:ascii="Segoe Script" w:hAnsi="Segoe Script" w:cs="Times New Roman"/>
-        </w:rPr>
-        <w:t>Дэмиан</w:t>
-      </w:r>
-      <w:proofErr w:type="spellEnd"/>
-      <w:r>
-        <w:rPr>
-          <w:rFonts w:ascii="Segoe Script" w:hAnsi="Segoe Script" w:cs="Times New Roman"/>
-        </w:rPr>
-        <w:t xml:space="preserve"> </w:t>
-      </w:r>
-      <w:proofErr w:type="spellStart"/>
-      <w:r>
-        <w:rPr>
-          <w:rFonts w:ascii="Segoe Script" w:hAnsi="Segoe Script" w:cs="Times New Roman"/>
-        </w:rPr>
-        <w:t>Рейвенкрофт</w:t>
-      </w:r>
-      <w:proofErr w:type="spellEnd"/>
-      <w:r>
-        <w:rPr>
-          <w:rFonts w:ascii="Segoe Script" w:hAnsi="Segoe Script" w:cs="Times New Roman"/>
-        </w:rPr>
-        <w:t xml:space="preserve"> </w:t>
-      </w:r>
-      <w:r>
-        <w:rPr>
-          <w:rFonts w:ascii="Segoe Script" w:hAnsi="Segoe Script" w:cs="Times New Roman"/>
-        </w:rPr>
-        <w:t>может провести их сквозь Разлом</w:t>
-      </w:r>
-      <w:r>
-        <w:rPr>
-          <w:rFonts w:ascii="Segoe Script" w:hAnsi="Segoe Script" w:cs="Times New Roman"/>
-        </w:rPr>
-        <w:t>.</w:t>
-      </w:r>
-      <w:r>
-        <w:rPr>
-          <w:rFonts w:ascii="Segoe Script" w:hAnsi="Segoe Script" w:cs="Times New Roman"/>
-        </w:rPr>
-        <w:t xml:space="preserve"> </w:t>
-      </w:r>
-      <w:r>
-        <w:rPr>
-          <w:rFonts w:ascii="Segoe Script" w:hAnsi="Segoe Script" w:cs="Times New Roman"/>
-        </w:rPr>
-        <w:t>Добрый</w:t>
-      </w:r>
-      <w:r>
-        <w:rPr>
-          <w:rFonts w:ascii="Segoe Script" w:hAnsi="Segoe Script" w:cs="Times New Roman"/>
-        </w:rPr>
-        <w:t xml:space="preserve"> </w:t>
-      </w:r>
-      <w:r>
-        <w:rPr>
-          <w:rFonts w:ascii="Segoe Script" w:hAnsi="Segoe Script" w:cs="Times New Roman"/>
-        </w:rPr>
-        <w:t>доктор</w:t>
-      </w:r>
-      <w:r>
-        <w:rPr>
-          <w:rFonts w:ascii="Segoe Script" w:hAnsi="Segoe Script" w:cs="Times New Roman"/>
-        </w:rPr>
-        <w:t xml:space="preserve"> </w:t>
-      </w:r>
-      <w:proofErr w:type="spellStart"/>
-      <w:r>
-        <w:rPr>
-          <w:rFonts w:ascii="Segoe Script" w:hAnsi="Segoe Script" w:cs="Times New Roman"/>
-        </w:rPr>
-        <w:t>Рамос</w:t>
-      </w:r>
-      <w:proofErr w:type="spellEnd"/>
-      <w:r>
-        <w:rPr>
-          <w:rFonts w:ascii="Segoe Script" w:hAnsi="Segoe Script" w:cs="Times New Roman"/>
-        </w:rPr>
-        <w:t>,</w:t>
-      </w:r>
-      <w:r>
-        <w:rPr>
-          <w:rFonts w:ascii="Segoe Script" w:hAnsi="Segoe Script" w:cs="Times New Roman"/>
-        </w:rPr>
-        <w:t xml:space="preserve"> </w:t>
-      </w:r>
-      <w:proofErr w:type="gramStart"/>
-      <w:r>
-        <w:rPr>
-          <w:rFonts w:ascii="Segoe Script" w:hAnsi="Segoe Script" w:cs="Times New Roman"/>
-        </w:rPr>
-        <w:t>самолично</w:t>
-      </w:r>
-      <w:proofErr w:type="gramEnd"/>
-      <w:r>
-        <w:rPr>
-          <w:rFonts w:ascii="Segoe Script" w:hAnsi="Segoe Script" w:cs="Times New Roman"/>
-        </w:rPr>
-        <w:t>,</w:t>
-      </w:r>
-      <w:r>
-        <w:rPr>
-          <w:rFonts w:ascii="Segoe Script" w:hAnsi="Segoe Script" w:cs="Times New Roman"/>
-        </w:rPr>
-        <w:t xml:space="preserve"> нуждался в</w:t>
-      </w:r>
-      <w:r>
-        <w:rPr>
-          <w:rFonts w:ascii="Segoe Script" w:hAnsi="Segoe Script" w:cs="Times New Roman"/>
-        </w:rPr>
-        <w:t xml:space="preserve"> периодической</w:t>
-      </w:r>
-      <w:r>
-        <w:rPr>
-          <w:rFonts w:ascii="Segoe Script" w:hAnsi="Segoe Script" w:cs="Times New Roman"/>
-        </w:rPr>
-        <w:t xml:space="preserve"> консультации никого иного как</w:t>
-      </w:r>
-      <w:r>
-        <w:rPr>
-          <w:rFonts w:ascii="Segoe Script" w:hAnsi="Segoe Script" w:cs="Times New Roman"/>
-        </w:rPr>
-        <w:t xml:space="preserve"> </w:t>
-      </w:r>
-      <w:proofErr w:type="spellStart"/>
-      <w:r>
-        <w:rPr>
-          <w:rFonts w:ascii="Segoe Script" w:hAnsi="Segoe Script" w:cs="Times New Roman"/>
-        </w:rPr>
-        <w:t>Дэмиан</w:t>
-      </w:r>
-      <w:r>
-        <w:rPr>
-          <w:rFonts w:ascii="Segoe Script" w:hAnsi="Segoe Script" w:cs="Times New Roman"/>
-        </w:rPr>
-        <w:t>а</w:t>
-      </w:r>
-      <w:proofErr w:type="spellEnd"/>
-      <w:r>
-        <w:rPr>
-          <w:rFonts w:ascii="Segoe Script" w:hAnsi="Segoe Script" w:cs="Times New Roman"/>
-        </w:rPr>
-        <w:t xml:space="preserve"> </w:t>
-      </w:r>
-      <w:proofErr w:type="spellStart"/>
-      <w:r>
-        <w:rPr>
-          <w:rFonts w:ascii="Segoe Script" w:hAnsi="Segoe Script" w:cs="Times New Roman"/>
-        </w:rPr>
-        <w:t>Рейвенкрофт</w:t>
-      </w:r>
-      <w:r>
-        <w:rPr>
-          <w:rFonts w:ascii="Segoe Script" w:hAnsi="Segoe Script" w:cs="Times New Roman"/>
-        </w:rPr>
-        <w:t>а</w:t>
-      </w:r>
-      <w:proofErr w:type="spellEnd"/>
-      <w:r>
-        <w:rPr>
-          <w:rFonts w:ascii="Segoe Script" w:hAnsi="Segoe Script" w:cs="Times New Roman"/>
-        </w:rPr>
-        <w:t>.</w:t>
-      </w:r>
-      <w:r>
-        <w:rPr>
-          <w:rFonts w:ascii="Segoe Script" w:hAnsi="Segoe Script" w:cs="Times New Roman"/>
-        </w:rPr>
-        <w:t xml:space="preserve"> </w:t>
-      </w:r>
-      <w:proofErr w:type="spellStart"/>
-      <w:r>
-        <w:rPr>
-          <w:rFonts w:ascii="Segoe Script" w:hAnsi="Segoe Script" w:cs="Times New Roman"/>
-        </w:rPr>
-        <w:t>Дэмиан</w:t>
-      </w:r>
-      <w:proofErr w:type="spellEnd"/>
-      <w:r>
-        <w:rPr>
-          <w:rFonts w:ascii="Segoe Script" w:hAnsi="Segoe Script" w:cs="Times New Roman"/>
-        </w:rPr>
-        <w:t xml:space="preserve"> </w:t>
-      </w:r>
-      <w:proofErr w:type="spellStart"/>
-      <w:r>
-        <w:rPr>
-          <w:rFonts w:ascii="Segoe Script" w:hAnsi="Segoe Script" w:cs="Times New Roman"/>
-        </w:rPr>
-        <w:t>Рейвенкрофт</w:t>
-      </w:r>
-      <w:proofErr w:type="spellEnd"/>
-      <w:r>
-        <w:rPr>
-          <w:rFonts w:ascii="Segoe Script" w:hAnsi="Segoe Script" w:cs="Times New Roman"/>
-        </w:rPr>
-        <w:t xml:space="preserve"> </w:t>
-      </w:r>
-      <w:r>
-        <w:rPr>
-          <w:rFonts w:ascii="Segoe Script" w:hAnsi="Segoe Script" w:cs="Times New Roman"/>
-        </w:rPr>
-        <w:t>путешествовал</w:t>
-      </w:r>
-      <w:r>
-        <w:rPr>
-          <w:rFonts w:ascii="Segoe Script" w:hAnsi="Segoe Script" w:cs="Times New Roman"/>
-        </w:rPr>
-        <w:t xml:space="preserve"> </w:t>
-      </w:r>
-      <w:r>
-        <w:rPr>
-          <w:rFonts w:ascii="Segoe Script" w:hAnsi="Segoe Script" w:cs="Times New Roman"/>
-        </w:rPr>
-        <w:t>везде</w:t>
-      </w:r>
-      <w:r>
-        <w:rPr>
-          <w:rFonts w:ascii="Segoe Script" w:hAnsi="Segoe Script" w:cs="Times New Roman"/>
-        </w:rPr>
-        <w:t xml:space="preserve">, </w:t>
-      </w:r>
-      <w:proofErr w:type="gramStart"/>
-      <w:r>
-        <w:rPr>
-          <w:rFonts w:ascii="Segoe Script" w:hAnsi="Segoe Script" w:cs="Times New Roman"/>
-        </w:rPr>
         <w:t>видел</w:t>
       </w:r>
       <w:r>
@@ -18064,7 +17793,6 @@
         </w:rPr>
         <w:t>и возможно мог танцевать на булавочной головке пока все это проделывал</w:t>
       </w:r>
-      <w:proofErr w:type="gramEnd"/>
       <w:r>
         <w:rPr>
           <w:rFonts w:ascii="Segoe Script" w:hAnsi="Segoe Script" w:cs="Times New Roman"/>
@@ -18163,7 +17891,19 @@
         <w:rPr>
           <w:rFonts w:ascii="Segoe Script" w:hAnsi="Segoe Script" w:cs="Times New Roman"/>
         </w:rPr>
-        <w:t>выворачивать</w:t>
+        <w:t>вы</w:t>
+      </w:r>
+      <w:r>
+        <w:rPr>
+          <w:rFonts w:ascii="Segoe Script" w:hAnsi="Segoe Script" w:cs="Times New Roman"/>
+        </w:rPr>
+        <w:t>нима</w:t>
+      </w:r>
+      <w:r>
+        <w:rPr>
+          <w:rFonts w:ascii="Segoe Script" w:hAnsi="Segoe Script" w:cs="Times New Roman"/>
+        </w:rPr>
+        <w:t>ть</w:t>
       </w:r>
       <w:r>
         <w:rPr>
@@ -18199,31 +17939,7 @@
         <w:rPr>
           <w:rFonts w:ascii="Segoe Script" w:hAnsi="Segoe Script" w:cs="Times New Roman"/>
         </w:rPr>
-        <w:t>ряда</w:t>
-      </w:r>
-      <w:r>
-        <w:rPr>
-          <w:rFonts w:ascii="Segoe Script" w:hAnsi="Segoe Script" w:cs="Times New Roman"/>
-        </w:rPr>
-        <w:t xml:space="preserve"> </w:t>
-      </w:r>
-      <w:r>
-        <w:rPr>
-          <w:rFonts w:ascii="Segoe Script" w:hAnsi="Segoe Script" w:cs="Times New Roman"/>
-        </w:rPr>
-        <w:t>голубиных</w:t>
-      </w:r>
-      <w:r>
-        <w:rPr>
-          <w:rFonts w:ascii="Segoe Script" w:hAnsi="Segoe Script" w:cs="Times New Roman"/>
-        </w:rPr>
-        <w:t xml:space="preserve"> </w:t>
-      </w:r>
-      <w:r>
-        <w:rPr>
-          <w:rFonts w:ascii="Segoe Script" w:hAnsi="Segoe Script" w:cs="Times New Roman"/>
-        </w:rPr>
-        <w:t>гнезд</w:t>
+        <w:t>стопок</w:t>
       </w:r>
       <w:r>
         <w:rPr>
@@ -19204,33 +18920,23 @@
         </w:rPr>
         <w:t xml:space="preserve"> </w:t>
       </w:r>
-      <w:proofErr w:type="spellStart"/>
-      <w:r>
-        <w:rPr>
-          <w:rFonts w:ascii="Segoe Script" w:hAnsi="Segoe Script" w:cs="Times New Roman"/>
-        </w:rPr>
-        <w:t>Арканистов</w:t>
-      </w:r>
-      <w:proofErr w:type="spellEnd"/>
-      <w:r>
-        <w:rPr>
-          <w:rFonts w:ascii="Segoe Script" w:hAnsi="Segoe Script" w:cs="Times New Roman"/>
-        </w:rPr>
-        <w:t xml:space="preserve"> не заботят другие люди. Они делают это для себя. Их силы разгораются, они уходят в </w:t>
-      </w:r>
-      <w:proofErr w:type="gramStart"/>
-      <w:r>
-        <w:rPr>
-          <w:rFonts w:ascii="Segoe Script" w:hAnsi="Segoe Script" w:cs="Times New Roman"/>
-        </w:rPr>
-        <w:t>загул</w:t>
-      </w:r>
-      <w:proofErr w:type="gramEnd"/>
-      <w:r>
-        <w:rPr>
-          <w:rFonts w:ascii="Segoe Script" w:hAnsi="Segoe Script" w:cs="Times New Roman"/>
-        </w:rPr>
-        <w:t xml:space="preserve"> и мы сбиваем их</w:t>
+      <w:r>
+        <w:rPr>
+          <w:rFonts w:ascii="Segoe Script" w:hAnsi="Segoe Script" w:cs="Times New Roman"/>
+        </w:rPr>
+        <w:t xml:space="preserve">Арканистов не заботят другие люди. Они делают это для себя. Их силы разгораются, они уходят в загул и мы </w:t>
+      </w:r>
+      <w:r>
+        <w:rPr>
+          <w:rFonts w:ascii="Segoe Script" w:hAnsi="Segoe Script" w:cs="Times New Roman"/>
+        </w:rPr>
+        <w:t>ловим</w:t>
+      </w:r>
+      <w:r>
+        <w:rPr>
+          <w:rFonts w:ascii="Segoe Script" w:hAnsi="Segoe Script" w:cs="Times New Roman"/>
+        </w:rPr>
+        <w:t xml:space="preserve"> их</w:t>
       </w:r>
       <w:r>
         <w:rPr>
@@ -19408,14 +19114,12 @@
         </w:rPr>
         <w:t xml:space="preserve">«Беспомощные и тупые. Но </w:t>
       </w:r>
-      <w:proofErr w:type="spellStart"/>
       <w:r>
         <w:rPr>
           <w:rFonts w:ascii="Segoe Script" w:hAnsi="Segoe Script" w:cs="Times New Roman"/>
         </w:rPr>
         <w:t>Рейвенкрофт</w:t>
       </w:r>
-      <w:proofErr w:type="spellEnd"/>
       <w:r>
         <w:rPr>
           <w:rFonts w:ascii="Segoe Script" w:hAnsi="Segoe Script" w:cs="Times New Roman"/>
@@ -19626,14 +19330,7 @@
         <w:rPr>
           <w:rFonts w:ascii="Segoe Script" w:hAnsi="Segoe Script" w:cs="Times New Roman"/>
         </w:rPr>
-        <w:t xml:space="preserve"> </w:t>
-      </w:r>
-      <w:proofErr w:type="spellStart"/>
-      <w:r>
-        <w:rPr>
-          <w:rFonts w:ascii="Segoe Script" w:hAnsi="Segoe Script" w:cs="Times New Roman"/>
-        </w:rPr>
-        <w:t>Дэмиан</w:t>
+        <w:t xml:space="preserve"> Дэмиан</w:t>
       </w:r>
       <w:r>
         <w:rPr>
@@ -19641,32 +19338,17 @@
         </w:rPr>
         <w:t>а</w:t>
       </w:r>
-      <w:proofErr w:type="spellEnd"/>
-      <w:r>
-        <w:rPr>
-          <w:rFonts w:ascii="Segoe Script" w:hAnsi="Segoe Script" w:cs="Times New Roman"/>
-        </w:rPr>
-        <w:t xml:space="preserve"> </w:t>
-      </w:r>
-      <w:proofErr w:type="spellStart"/>
-      <w:r>
-        <w:rPr>
-          <w:rFonts w:ascii="Segoe Script" w:hAnsi="Segoe Script" w:cs="Times New Roman"/>
-        </w:rPr>
-        <w:t>Рейвенкрофт</w:t>
-      </w:r>
-      <w:r>
-        <w:rPr>
-          <w:rFonts w:ascii="Segoe Script" w:hAnsi="Segoe Script" w:cs="Times New Roman"/>
-        </w:rPr>
-        <w:t>а</w:t>
-      </w:r>
-      <w:proofErr w:type="spellEnd"/>
-      <w:r>
-        <w:rPr>
-          <w:rFonts w:ascii="Segoe Script" w:hAnsi="Segoe Script" w:cs="Times New Roman"/>
-        </w:rPr>
-        <w:t xml:space="preserve"> продолжали слышать, но сам мужчина, несмотря на многолетние розыски Гильдии, оставался скрыт</w:t>
+      <w:r>
+        <w:rPr>
+          <w:rFonts w:ascii="Segoe Script" w:hAnsi="Segoe Script" w:cs="Times New Roman"/>
+        </w:rPr>
+        <w:t xml:space="preserve"> Рейвенкрофт</w:t>
+      </w:r>
+      <w:r>
+        <w:rPr>
+          <w:rFonts w:ascii="Segoe Script" w:hAnsi="Segoe Script" w:cs="Times New Roman"/>
+        </w:rPr>
+        <w:t>а продолжали слышать, но сам мужчина, несмотря на многолетние розыски Гильдии, оставался скрыт</w:t>
       </w:r>
       <w:r>
         <w:rPr>
@@ -19706,7 +19388,7 @@
         <w:rPr>
           <w:rFonts w:ascii="Segoe Script" w:hAnsi="Segoe Script" w:cs="Times New Roman"/>
         </w:rPr>
-        <w:t>"</w:t>
+        <w:t>«</w:t>
       </w:r>
       <w:r>
         <w:rPr>
@@ -19730,7 +19412,7 @@
         <w:rPr>
           <w:rFonts w:ascii="Segoe Script" w:hAnsi="Segoe Script" w:cs="Times New Roman"/>
         </w:rPr>
-        <w:t>"</w:t>
+        <w:t>»</w:t>
       </w:r>
       <w:r>
         <w:rPr>
@@ -21944,7 +21626,6 @@
         </w:rPr>
         <w:t xml:space="preserve"> </w:t>
       </w:r>
-      <w:proofErr w:type="spellStart"/>
       <w:r>
         <w:rPr>
           <w:rFonts w:ascii="Segoe Script" w:hAnsi="Segoe Script" w:cs="Times New Roman"/>
@@ -21957,14 +21638,150 @@
         </w:rPr>
         <w:t>а</w:t>
       </w:r>
-      <w:proofErr w:type="spellEnd"/>
-      <w:r>
-        <w:rPr>
-          <w:rFonts w:ascii="Segoe Script" w:hAnsi="Segoe Script" w:cs="Times New Roman"/>
-        </w:rPr>
-        <w:t xml:space="preserve"> </w:t>
-      </w:r>
-      <w:proofErr w:type="spellStart"/>
+      <w:r>
+        <w:rPr>
+          <w:rFonts w:ascii="Segoe Script" w:hAnsi="Segoe Script" w:cs="Times New Roman"/>
+        </w:rPr>
+        <w:t xml:space="preserve"> Рейвенкрофт</w:t>
+      </w:r>
+      <w:r>
+        <w:rPr>
+          <w:rFonts w:ascii="Segoe Script" w:hAnsi="Segoe Script" w:cs="Times New Roman"/>
+        </w:rPr>
+        <w:t>а не будут решен</w:t>
+      </w:r>
+      <w:r>
+        <w:rPr>
+          <w:rFonts w:ascii="Segoe Script" w:hAnsi="Segoe Script" w:cs="Times New Roman"/>
+        </w:rPr>
+        <w:t>ы</w:t>
+      </w:r>
+      <w:r>
+        <w:rPr>
+          <w:rFonts w:ascii="Segoe Script" w:hAnsi="Segoe Script" w:cs="Times New Roman"/>
+        </w:rPr>
+        <w:t>,</w:t>
+      </w:r>
+      <w:r>
+        <w:rPr>
+          <w:rFonts w:ascii="Segoe Script" w:hAnsi="Segoe Script" w:cs="Times New Roman"/>
+        </w:rPr>
+        <w:t xml:space="preserve"> а потом сожжет все, как сожгли его</w:t>
+      </w:r>
+      <w:r>
+        <w:rPr>
+          <w:rFonts w:ascii="Segoe Script" w:hAnsi="Segoe Script" w:cs="Times New Roman"/>
+        </w:rPr>
+        <w:t>.</w:t>
+      </w:r>
+      <w:r>
+        <w:rPr>
+          <w:rFonts w:ascii="Segoe Script" w:hAnsi="Segoe Script" w:cs="Times New Roman"/>
+        </w:rPr>
+        <w:t xml:space="preserve"> Я</w:t>
+      </w:r>
+      <w:r>
+        <w:rPr>
+          <w:rFonts w:ascii="Segoe Script" w:hAnsi="Segoe Script" w:cs="Times New Roman"/>
+        </w:rPr>
+        <w:t xml:space="preserve"> </w:t>
+      </w:r>
+      <w:r>
+        <w:rPr>
+          <w:rFonts w:ascii="Segoe Script" w:hAnsi="Segoe Script" w:cs="Times New Roman"/>
+        </w:rPr>
+        <w:t>спросил</w:t>
+      </w:r>
+      <w:r>
+        <w:rPr>
+          <w:rFonts w:ascii="Segoe Script" w:hAnsi="Segoe Script" w:cs="Times New Roman"/>
+        </w:rPr>
+        <w:t>,</w:t>
+      </w:r>
+      <w:r>
+        <w:rPr>
+          <w:rFonts w:ascii="Segoe Script" w:hAnsi="Segoe Script" w:cs="Times New Roman"/>
+        </w:rPr>
+        <w:t xml:space="preserve"> </w:t>
+      </w:r>
+      <w:r>
+        <w:rPr>
+          <w:rFonts w:ascii="Segoe Script" w:hAnsi="Segoe Script" w:cs="Times New Roman"/>
+        </w:rPr>
+        <w:t>являются</w:t>
+      </w:r>
+      <w:r>
+        <w:rPr>
+          <w:rFonts w:ascii="Segoe Script" w:hAnsi="Segoe Script" w:cs="Times New Roman"/>
+        </w:rPr>
+        <w:t xml:space="preserve"> </w:t>
+      </w:r>
+      <w:r>
+        <w:rPr>
+          <w:rFonts w:ascii="Segoe Script" w:hAnsi="Segoe Script" w:cs="Times New Roman"/>
+        </w:rPr>
+        <w:t>ли</w:t>
+      </w:r>
+      <w:r>
+        <w:rPr>
+          <w:rFonts w:ascii="Segoe Script" w:hAnsi="Segoe Script" w:cs="Times New Roman"/>
+        </w:rPr>
+        <w:t xml:space="preserve"> </w:t>
+      </w:r>
+      <w:r>
+        <w:rPr>
+          <w:rFonts w:ascii="Segoe Script" w:hAnsi="Segoe Script" w:cs="Times New Roman"/>
+        </w:rPr>
+        <w:t>кости</w:t>
+      </w:r>
+      <w:r>
+        <w:rPr>
+          <w:rFonts w:ascii="Segoe Script" w:hAnsi="Segoe Script" w:cs="Times New Roman"/>
+        </w:rPr>
+        <w:t xml:space="preserve"> </w:t>
+      </w:r>
+      <w:r>
+        <w:rPr>
+          <w:rFonts w:ascii="Segoe Script" w:hAnsi="Segoe Script" w:cs="Times New Roman"/>
+        </w:rPr>
+        <w:t>останками</w:t>
+      </w:r>
+      <w:r>
+        <w:rPr>
+          <w:rFonts w:ascii="Segoe Script" w:hAnsi="Segoe Script" w:cs="Times New Roman"/>
+        </w:rPr>
+        <w:t xml:space="preserve"> </w:t>
+      </w:r>
+      <w:r>
+        <w:rPr>
+          <w:rFonts w:ascii="Segoe Script" w:hAnsi="Segoe Script" w:cs="Times New Roman"/>
+        </w:rPr>
+        <w:t>трех</w:t>
+      </w:r>
+      <w:r>
+        <w:rPr>
+          <w:rFonts w:ascii="Segoe Script" w:hAnsi="Segoe Script" w:cs="Times New Roman"/>
+        </w:rPr>
+        <w:t xml:space="preserve"> </w:t>
+      </w:r>
+      <w:r>
+        <w:rPr>
+          <w:rFonts w:ascii="Segoe Script" w:hAnsi="Segoe Script" w:cs="Times New Roman"/>
+        </w:rPr>
+        <w:t>жертв</w:t>
+      </w:r>
+      <w:r>
+        <w:rPr>
+          <w:rFonts w:ascii="Segoe Script" w:hAnsi="Segoe Script" w:cs="Times New Roman"/>
+        </w:rPr>
+        <w:t xml:space="preserve"> </w:t>
+      </w:r>
+      <w:r>
+        <w:rPr>
+          <w:rFonts w:ascii="Segoe Script" w:hAnsi="Segoe Script" w:cs="Times New Roman"/>
+        </w:rPr>
+        <w:t xml:space="preserve">мистера </w:t>
+      </w:r>
       <w:r>
         <w:rPr>
           <w:rFonts w:ascii="Segoe Script" w:hAnsi="Segoe Script" w:cs="Times New Roman"/>
@@ -21977,18 +21794,161 @@
         </w:rPr>
         <w:t>а</w:t>
       </w:r>
-      <w:proofErr w:type="spellEnd"/>
-      <w:r>
-        <w:rPr>
-          <w:rFonts w:ascii="Segoe Script" w:hAnsi="Segoe Script" w:cs="Times New Roman"/>
-        </w:rPr>
-        <w:t xml:space="preserve"> не будут решен</w:t>
-      </w:r>
-      <w:r>
-        <w:rPr>
-          <w:rFonts w:ascii="Segoe Script" w:hAnsi="Segoe Script" w:cs="Times New Roman"/>
-        </w:rPr>
-        <w:t>ы</w:t>
+      <w:r>
+        <w:rPr>
+          <w:rFonts w:ascii="Segoe Script" w:hAnsi="Segoe Script" w:cs="Times New Roman"/>
+        </w:rPr>
+        <w:t xml:space="preserve">. </w:t>
+      </w:r>
+      <w:r>
+        <w:rPr>
+          <w:rFonts w:ascii="Segoe Script" w:hAnsi="Segoe Script" w:cs="Times New Roman"/>
+        </w:rPr>
+        <w:t>Моя Хозяйка</w:t>
+      </w:r>
+      <w:r>
+        <w:rPr>
+          <w:rFonts w:ascii="Segoe Script" w:hAnsi="Segoe Script" w:cs="Times New Roman"/>
+        </w:rPr>
+        <w:t xml:space="preserve"> </w:t>
+      </w:r>
+      <w:r>
+        <w:rPr>
+          <w:rFonts w:ascii="Segoe Script" w:hAnsi="Segoe Script" w:cs="Times New Roman"/>
+        </w:rPr>
+        <w:t>на</w:t>
+      </w:r>
+      <w:r>
+        <w:rPr>
+          <w:rFonts w:ascii="Segoe Script" w:hAnsi="Segoe Script" w:cs="Times New Roman"/>
+        </w:rPr>
+        <w:t xml:space="preserve"> </w:t>
+      </w:r>
+      <w:r>
+        <w:rPr>
+          <w:rFonts w:ascii="Segoe Script" w:hAnsi="Segoe Script" w:cs="Times New Roman"/>
+        </w:rPr>
+        <w:t>мгновение</w:t>
+      </w:r>
+      <w:r>
+        <w:rPr>
+          <w:rFonts w:ascii="Segoe Script" w:hAnsi="Segoe Script" w:cs="Times New Roman"/>
+        </w:rPr>
+        <w:t xml:space="preserve"> </w:t>
+      </w:r>
+      <w:r>
+        <w:rPr>
+          <w:rFonts w:ascii="Segoe Script" w:hAnsi="Segoe Script" w:cs="Times New Roman"/>
+        </w:rPr>
+        <w:t>выглядела</w:t>
+      </w:r>
+      <w:r>
+        <w:rPr>
+          <w:rFonts w:ascii="Segoe Script" w:hAnsi="Segoe Script" w:cs="Times New Roman"/>
+        </w:rPr>
+        <w:t xml:space="preserve"> </w:t>
+      </w:r>
+      <w:r>
+        <w:rPr>
+          <w:rFonts w:ascii="Segoe Script" w:hAnsi="Segoe Script" w:cs="Times New Roman"/>
+        </w:rPr>
+        <w:t>отстраненной</w:t>
+      </w:r>
+      <w:r>
+        <w:rPr>
+          <w:rFonts w:ascii="Segoe Script" w:hAnsi="Segoe Script" w:cs="Times New Roman"/>
+        </w:rPr>
+        <w:t xml:space="preserve">, </w:t>
+      </w:r>
+      <w:r>
+        <w:rPr>
+          <w:rFonts w:ascii="Segoe Script" w:hAnsi="Segoe Script" w:cs="Times New Roman"/>
+        </w:rPr>
+        <w:t>задумавшейся</w:t>
+      </w:r>
+      <w:r>
+        <w:rPr>
+          <w:rFonts w:ascii="Segoe Script" w:hAnsi="Segoe Script" w:cs="Times New Roman"/>
+        </w:rPr>
+        <w:t xml:space="preserve">, </w:t>
+      </w:r>
+      <w:r>
+        <w:rPr>
+          <w:rFonts w:ascii="Segoe Script" w:hAnsi="Segoe Script" w:cs="Times New Roman"/>
+        </w:rPr>
+        <w:t>а</w:t>
+      </w:r>
+      <w:r>
+        <w:rPr>
+          <w:rFonts w:ascii="Segoe Script" w:hAnsi="Segoe Script" w:cs="Times New Roman"/>
+        </w:rPr>
+        <w:t xml:space="preserve"> </w:t>
+      </w:r>
+      <w:r>
+        <w:rPr>
+          <w:rFonts w:ascii="Segoe Script" w:hAnsi="Segoe Script" w:cs="Times New Roman"/>
+        </w:rPr>
+        <w:t>потом</w:t>
+      </w:r>
+      <w:r>
+        <w:rPr>
+          <w:rFonts w:ascii="Segoe Script" w:hAnsi="Segoe Script" w:cs="Times New Roman"/>
+        </w:rPr>
+        <w:t xml:space="preserve"> </w:t>
+      </w:r>
+      <w:r>
+        <w:rPr>
+          <w:rFonts w:ascii="Segoe Script" w:hAnsi="Segoe Script" w:cs="Times New Roman"/>
+        </w:rPr>
+        <w:t>сказала</w:t>
+      </w:r>
+      <w:r>
+        <w:rPr>
+          <w:rFonts w:ascii="Segoe Script" w:hAnsi="Segoe Script" w:cs="Times New Roman"/>
+        </w:rPr>
+        <w:t xml:space="preserve">, </w:t>
+      </w:r>
+      <w:r>
+        <w:rPr>
+          <w:rFonts w:ascii="Segoe Script" w:hAnsi="Segoe Script" w:cs="Times New Roman"/>
+        </w:rPr>
+        <w:t>что</w:t>
+      </w:r>
+      <w:r>
+        <w:rPr>
+          <w:rFonts w:ascii="Segoe Script" w:hAnsi="Segoe Script" w:cs="Times New Roman"/>
+        </w:rPr>
+        <w:t xml:space="preserve"> </w:t>
+      </w:r>
+      <w:r>
+        <w:rPr>
+          <w:rFonts w:ascii="Segoe Script" w:hAnsi="Segoe Script" w:cs="Times New Roman"/>
+        </w:rPr>
+        <w:t>нет</w:t>
+      </w:r>
+      <w:r>
+        <w:rPr>
+          <w:rFonts w:ascii="Segoe Script" w:hAnsi="Segoe Script" w:cs="Times New Roman"/>
+        </w:rPr>
+        <w:t xml:space="preserve">, </w:t>
+      </w:r>
+      <w:r>
+        <w:rPr>
+          <w:rFonts w:ascii="Segoe Script" w:hAnsi="Segoe Script" w:cs="Times New Roman"/>
+        </w:rPr>
+        <w:t>и кости намного древнее, возможно куплены у поставщика подобных вещей</w:t>
+      </w:r>
+      <w:r>
+        <w:rPr>
+          <w:rFonts w:ascii="Segoe Script" w:hAnsi="Segoe Script" w:cs="Times New Roman"/>
+        </w:rPr>
+        <w:t xml:space="preserve">, </w:t>
+      </w:r>
+      <w:r>
+        <w:rPr>
+          <w:rFonts w:ascii="Segoe Script" w:hAnsi="Segoe Script" w:cs="Times New Roman"/>
+        </w:rPr>
+        <w:t>но я</w:t>
       </w:r>
       <w:r>
         <w:rPr>
@@ -22000,7 +21960,7 @@
         <w:rPr>
           <w:rFonts w:ascii="Segoe Script" w:hAnsi="Segoe Script" w:cs="Times New Roman"/>
         </w:rPr>
-        <w:t xml:space="preserve"> а потом сожжет все, как сожгли его</w:t>
+        <w:t xml:space="preserve"> наконец задал хороший вопрос</w:t>
       </w:r>
       <w:r>
         <w:rPr>
@@ -22012,124 +21972,62 @@
         <w:rPr>
           <w:rFonts w:ascii="Segoe Script" w:hAnsi="Segoe Script" w:cs="Times New Roman"/>
         </w:rPr>
-        <w:t xml:space="preserve"> Я</w:t>
-      </w:r>
-      <w:r>
-        <w:rPr>
-          <w:rFonts w:ascii="Segoe Script" w:hAnsi="Segoe Script" w:cs="Times New Roman"/>
-        </w:rPr>
-        <w:t xml:space="preserve"> </w:t>
-      </w:r>
-      <w:r>
-        <w:rPr>
-          <w:rFonts w:ascii="Segoe Script" w:hAnsi="Segoe Script" w:cs="Times New Roman"/>
-        </w:rPr>
-        <w:t>спросил</w:t>
-      </w:r>
-      <w:r>
-        <w:rPr>
-          <w:rFonts w:ascii="Segoe Script" w:hAnsi="Segoe Script" w:cs="Times New Roman"/>
-        </w:rPr>
-        <w:t>,</w:t>
-      </w:r>
-      <w:r>
-        <w:rPr>
-          <w:rFonts w:ascii="Segoe Script" w:hAnsi="Segoe Script" w:cs="Times New Roman"/>
-        </w:rPr>
-        <w:t xml:space="preserve"> </w:t>
-      </w:r>
-      <w:r>
-        <w:rPr>
-          <w:rFonts w:ascii="Segoe Script" w:hAnsi="Segoe Script" w:cs="Times New Roman"/>
-        </w:rPr>
-        <w:t>являются</w:t>
-      </w:r>
-      <w:r>
-        <w:rPr>
-          <w:rFonts w:ascii="Segoe Script" w:hAnsi="Segoe Script" w:cs="Times New Roman"/>
-        </w:rPr>
-        <w:t xml:space="preserve"> </w:t>
-      </w:r>
-      <w:r>
-        <w:rPr>
-          <w:rFonts w:ascii="Segoe Script" w:hAnsi="Segoe Script" w:cs="Times New Roman"/>
-        </w:rPr>
-        <w:t>ли</w:t>
-      </w:r>
-      <w:r>
-        <w:rPr>
-          <w:rFonts w:ascii="Segoe Script" w:hAnsi="Segoe Script" w:cs="Times New Roman"/>
-        </w:rPr>
-        <w:t xml:space="preserve"> </w:t>
-      </w:r>
-      <w:r>
-        <w:rPr>
-          <w:rFonts w:ascii="Segoe Script" w:hAnsi="Segoe Script" w:cs="Times New Roman"/>
-        </w:rPr>
-        <w:t>кости</w:t>
-      </w:r>
-      <w:r>
-        <w:rPr>
-          <w:rFonts w:ascii="Segoe Script" w:hAnsi="Segoe Script" w:cs="Times New Roman"/>
-        </w:rPr>
-        <w:t xml:space="preserve"> </w:t>
-      </w:r>
-      <w:r>
-        <w:rPr>
-          <w:rFonts w:ascii="Segoe Script" w:hAnsi="Segoe Script" w:cs="Times New Roman"/>
-        </w:rPr>
-        <w:t>останками</w:t>
-      </w:r>
-      <w:r>
-        <w:rPr>
-          <w:rFonts w:ascii="Segoe Script" w:hAnsi="Segoe Script" w:cs="Times New Roman"/>
-        </w:rPr>
-        <w:t xml:space="preserve"> </w:t>
-      </w:r>
-      <w:r>
-        <w:rPr>
-          <w:rFonts w:ascii="Segoe Script" w:hAnsi="Segoe Script" w:cs="Times New Roman"/>
-        </w:rPr>
-        <w:t>трех</w:t>
-      </w:r>
-      <w:r>
-        <w:rPr>
-          <w:rFonts w:ascii="Segoe Script" w:hAnsi="Segoe Script" w:cs="Times New Roman"/>
-        </w:rPr>
-        <w:t xml:space="preserve"> </w:t>
-      </w:r>
-      <w:r>
-        <w:rPr>
-          <w:rFonts w:ascii="Segoe Script" w:hAnsi="Segoe Script" w:cs="Times New Roman"/>
-        </w:rPr>
-        <w:t>жертв</w:t>
-      </w:r>
-      <w:r>
-        <w:rPr>
-          <w:rFonts w:ascii="Segoe Script" w:hAnsi="Segoe Script" w:cs="Times New Roman"/>
-        </w:rPr>
-        <w:t xml:space="preserve"> </w:t>
-      </w:r>
-      <w:r>
-        <w:rPr>
-          <w:rFonts w:ascii="Segoe Script" w:hAnsi="Segoe Script" w:cs="Times New Roman"/>
-        </w:rPr>
-        <w:t xml:space="preserve">мистера </w:t>
-      </w:r>
-      <w:proofErr w:type="spellStart"/>
-      <w:r>
-        <w:rPr>
-          <w:rFonts w:ascii="Segoe Script" w:hAnsi="Segoe Script" w:cs="Times New Roman"/>
-        </w:rPr>
-        <w:t>Рейвенкрофт</w:t>
-      </w:r>
-      <w:r>
-        <w:rPr>
-          <w:rFonts w:ascii="Segoe Script" w:hAnsi="Segoe Script" w:cs="Times New Roman"/>
-        </w:rPr>
-        <w:t>а</w:t>
-      </w:r>
-      <w:proofErr w:type="spellEnd"/>
+        <w:t xml:space="preserve"> </w:t>
+      </w:r>
+      <w:r>
+        <w:rPr>
+          <w:rFonts w:ascii="Segoe Script" w:hAnsi="Segoe Script" w:cs="Times New Roman"/>
+        </w:rPr>
+        <w:t>Моя Хозяйка</w:t>
+      </w:r>
+      <w:r>
+        <w:rPr>
+          <w:rFonts w:ascii="Segoe Script" w:hAnsi="Segoe Script" w:cs="Times New Roman"/>
+        </w:rPr>
+        <w:t xml:space="preserve"> </w:t>
+      </w:r>
+      <w:r>
+        <w:rPr>
+          <w:rFonts w:ascii="Segoe Script" w:hAnsi="Segoe Script" w:cs="Times New Roman"/>
+        </w:rPr>
+        <w:t>назвала</w:t>
+      </w:r>
+      <w:r>
+        <w:rPr>
+          <w:rFonts w:ascii="Segoe Script" w:hAnsi="Segoe Script" w:cs="Times New Roman"/>
+        </w:rPr>
+        <w:t xml:space="preserve"> </w:t>
+      </w:r>
+      <w:r>
+        <w:rPr>
+          <w:rFonts w:ascii="Segoe Script" w:hAnsi="Segoe Script" w:cs="Times New Roman"/>
+        </w:rPr>
+        <w:t>мне</w:t>
+      </w:r>
+      <w:r>
+        <w:rPr>
+          <w:rFonts w:ascii="Segoe Script" w:hAnsi="Segoe Script" w:cs="Times New Roman"/>
+        </w:rPr>
+        <w:t xml:space="preserve"> </w:t>
+      </w:r>
+      <w:r>
+        <w:rPr>
+          <w:rFonts w:ascii="Segoe Script" w:hAnsi="Segoe Script" w:cs="Times New Roman"/>
+        </w:rPr>
+        <w:t>свое</w:t>
+      </w:r>
+      <w:r>
+        <w:rPr>
+          <w:rFonts w:ascii="Segoe Script" w:hAnsi="Segoe Script" w:cs="Times New Roman"/>
+        </w:rPr>
+        <w:t xml:space="preserve"> </w:t>
+      </w:r>
+      <w:r>
+        <w:rPr>
+          <w:rFonts w:ascii="Segoe Script" w:hAnsi="Segoe Script" w:cs="Times New Roman"/>
+        </w:rPr>
+        <w:t>имя пока мы ехали назад в аэрокаре</w:t>
+      </w:r>
       <w:r>
         <w:rPr>
           <w:rFonts w:ascii="Segoe Script" w:hAnsi="Segoe Script" w:cs="Times New Roman"/>
@@ -22140,262 +22038,7 @@
         <w:rPr>
           <w:rFonts w:ascii="Segoe Script" w:hAnsi="Segoe Script" w:cs="Times New Roman"/>
         </w:rPr>
-        <w:t>Моя Хозяйка</w:t>
-      </w:r>
-      <w:r>
-        <w:rPr>
-          <w:rFonts w:ascii="Segoe Script" w:hAnsi="Segoe Script" w:cs="Times New Roman"/>
-        </w:rPr>
-        <w:t xml:space="preserve"> </w:t>
-      </w:r>
-      <w:r>
-        <w:rPr>
-          <w:rFonts w:ascii="Segoe Script" w:hAnsi="Segoe Script" w:cs="Times New Roman"/>
-        </w:rPr>
-        <w:t>на</w:t>
-      </w:r>
-      <w:r>
-        <w:rPr>
-          <w:rFonts w:ascii="Segoe Script" w:hAnsi="Segoe Script" w:cs="Times New Roman"/>
-        </w:rPr>
-        <w:t xml:space="preserve"> </w:t>
-      </w:r>
-      <w:r>
-        <w:rPr>
-          <w:rFonts w:ascii="Segoe Script" w:hAnsi="Segoe Script" w:cs="Times New Roman"/>
-        </w:rPr>
-        <w:t>мгновение</w:t>
-      </w:r>
-      <w:r>
-        <w:rPr>
-          <w:rFonts w:ascii="Segoe Script" w:hAnsi="Segoe Script" w:cs="Times New Roman"/>
-        </w:rPr>
-        <w:t xml:space="preserve"> </w:t>
-      </w:r>
-      <w:r>
-        <w:rPr>
-          <w:rFonts w:ascii="Segoe Script" w:hAnsi="Segoe Script" w:cs="Times New Roman"/>
-        </w:rPr>
-        <w:t>выглядела</w:t>
-      </w:r>
-      <w:r>
-        <w:rPr>
-          <w:rFonts w:ascii="Segoe Script" w:hAnsi="Segoe Script" w:cs="Times New Roman"/>
-        </w:rPr>
-        <w:t xml:space="preserve"> </w:t>
-      </w:r>
-      <w:r>
-        <w:rPr>
-          <w:rFonts w:ascii="Segoe Script" w:hAnsi="Segoe Script" w:cs="Times New Roman"/>
-        </w:rPr>
-        <w:t>отстраненной</w:t>
-      </w:r>
-      <w:r>
-        <w:rPr>
-          <w:rFonts w:ascii="Segoe Script" w:hAnsi="Segoe Script" w:cs="Times New Roman"/>
-        </w:rPr>
-        <w:t xml:space="preserve">, </w:t>
-      </w:r>
-      <w:r>
-        <w:rPr>
-          <w:rFonts w:ascii="Segoe Script" w:hAnsi="Segoe Script" w:cs="Times New Roman"/>
-        </w:rPr>
-        <w:t>задумавшейся</w:t>
-      </w:r>
-      <w:r>
-        <w:rPr>
-          <w:rFonts w:ascii="Segoe Script" w:hAnsi="Segoe Script" w:cs="Times New Roman"/>
-        </w:rPr>
-        <w:t xml:space="preserve">, </w:t>
-      </w:r>
-      <w:r>
-        <w:rPr>
-          <w:rFonts w:ascii="Segoe Script" w:hAnsi="Segoe Script" w:cs="Times New Roman"/>
-        </w:rPr>
-        <w:t>а</w:t>
-      </w:r>
-      <w:r>
-        <w:rPr>
-          <w:rFonts w:ascii="Segoe Script" w:hAnsi="Segoe Script" w:cs="Times New Roman"/>
-        </w:rPr>
-        <w:t xml:space="preserve"> </w:t>
-      </w:r>
-      <w:r>
-        <w:rPr>
-          <w:rFonts w:ascii="Segoe Script" w:hAnsi="Segoe Script" w:cs="Times New Roman"/>
-        </w:rPr>
-        <w:t>потом</w:t>
-      </w:r>
-      <w:r>
-        <w:rPr>
-          <w:rFonts w:ascii="Segoe Script" w:hAnsi="Segoe Script" w:cs="Times New Roman"/>
-        </w:rPr>
-        <w:t xml:space="preserve"> </w:t>
-      </w:r>
-      <w:r>
-        <w:rPr>
-          <w:rFonts w:ascii="Segoe Script" w:hAnsi="Segoe Script" w:cs="Times New Roman"/>
-        </w:rPr>
-        <w:t>сказала</w:t>
-      </w:r>
-      <w:r>
-        <w:rPr>
-          <w:rFonts w:ascii="Segoe Script" w:hAnsi="Segoe Script" w:cs="Times New Roman"/>
-        </w:rPr>
-        <w:t xml:space="preserve">, </w:t>
-      </w:r>
-      <w:r>
-        <w:rPr>
-          <w:rFonts w:ascii="Segoe Script" w:hAnsi="Segoe Script" w:cs="Times New Roman"/>
-        </w:rPr>
-        <w:t>что</w:t>
-      </w:r>
-      <w:r>
-        <w:rPr>
-          <w:rFonts w:ascii="Segoe Script" w:hAnsi="Segoe Script" w:cs="Times New Roman"/>
-        </w:rPr>
-        <w:t xml:space="preserve"> </w:t>
-      </w:r>
-      <w:r>
-        <w:rPr>
-          <w:rFonts w:ascii="Segoe Script" w:hAnsi="Segoe Script" w:cs="Times New Roman"/>
-        </w:rPr>
-        <w:t>нет</w:t>
-      </w:r>
-      <w:r>
-        <w:rPr>
-          <w:rFonts w:ascii="Segoe Script" w:hAnsi="Segoe Script" w:cs="Times New Roman"/>
-        </w:rPr>
-        <w:t xml:space="preserve">, </w:t>
-      </w:r>
-      <w:r>
-        <w:rPr>
-          <w:rFonts w:ascii="Segoe Script" w:hAnsi="Segoe Script" w:cs="Times New Roman"/>
-        </w:rPr>
-        <w:t>и кости намного древнее, возможно куплены у поставщика подобных вещей</w:t>
-      </w:r>
-      <w:r>
-        <w:rPr>
-          <w:rFonts w:ascii="Segoe Script" w:hAnsi="Segoe Script" w:cs="Times New Roman"/>
-        </w:rPr>
-        <w:t xml:space="preserve">, </w:t>
-      </w:r>
-      <w:r>
-        <w:rPr>
-          <w:rFonts w:ascii="Segoe Script" w:hAnsi="Segoe Script" w:cs="Times New Roman"/>
-        </w:rPr>
-        <w:t>но я</w:t>
-      </w:r>
-      <w:r>
-        <w:rPr>
-          <w:rFonts w:ascii="Segoe Script" w:hAnsi="Segoe Script" w:cs="Times New Roman"/>
-        </w:rPr>
-        <w:t>,</w:t>
-      </w:r>
-      <w:r>
-        <w:rPr>
-          <w:rFonts w:ascii="Segoe Script" w:hAnsi="Segoe Script" w:cs="Times New Roman"/>
-        </w:rPr>
-        <w:t xml:space="preserve"> </w:t>
-      </w:r>
-      <w:proofErr w:type="gramStart"/>
-      <w:r>
-        <w:rPr>
-          <w:rFonts w:ascii="Segoe Script" w:hAnsi="Segoe Script" w:cs="Times New Roman"/>
-        </w:rPr>
-        <w:t>наконец</w:t>
-      </w:r>
-      <w:proofErr w:type="gramEnd"/>
-      <w:r>
-        <w:rPr>
-          <w:rFonts w:ascii="Segoe Script" w:hAnsi="Segoe Script" w:cs="Times New Roman"/>
-        </w:rPr>
-        <w:t xml:space="preserve"> задал хороший вопрос</w:t>
-      </w:r>
-      <w:r>
-        <w:rPr>
-          <w:rFonts w:ascii="Segoe Script" w:hAnsi="Segoe Script" w:cs="Times New Roman"/>
-        </w:rPr>
-        <w:t>.</w:t>
-      </w:r>
-      <w:r>
-        <w:rPr>
-          <w:rFonts w:ascii="Segoe Script" w:hAnsi="Segoe Script" w:cs="Times New Roman"/>
-        </w:rPr>
-        <w:t xml:space="preserve"> </w:t>
-      </w:r>
-      <w:r>
-        <w:rPr>
-          <w:rFonts w:ascii="Segoe Script" w:hAnsi="Segoe Script" w:cs="Times New Roman"/>
-        </w:rPr>
-        <w:t>Моя Хозяйка</w:t>
-      </w:r>
-      <w:r>
-        <w:rPr>
-          <w:rFonts w:ascii="Segoe Script" w:hAnsi="Segoe Script" w:cs="Times New Roman"/>
-        </w:rPr>
-        <w:t xml:space="preserve"> </w:t>
-      </w:r>
-      <w:r>
-        <w:rPr>
-          <w:rFonts w:ascii="Segoe Script" w:hAnsi="Segoe Script" w:cs="Times New Roman"/>
-        </w:rPr>
-        <w:t>назвала</w:t>
-      </w:r>
-      <w:r>
-        <w:rPr>
-          <w:rFonts w:ascii="Segoe Script" w:hAnsi="Segoe Script" w:cs="Times New Roman"/>
-        </w:rPr>
-        <w:t xml:space="preserve"> </w:t>
-      </w:r>
-      <w:r>
-        <w:rPr>
-          <w:rFonts w:ascii="Segoe Script" w:hAnsi="Segoe Script" w:cs="Times New Roman"/>
-        </w:rPr>
-        <w:t>мне</w:t>
-      </w:r>
-      <w:r>
-        <w:rPr>
-          <w:rFonts w:ascii="Segoe Script" w:hAnsi="Segoe Script" w:cs="Times New Roman"/>
-        </w:rPr>
-        <w:t xml:space="preserve"> </w:t>
-      </w:r>
-      <w:r>
-        <w:rPr>
-          <w:rFonts w:ascii="Segoe Script" w:hAnsi="Segoe Script" w:cs="Times New Roman"/>
-        </w:rPr>
-        <w:t>свое</w:t>
-      </w:r>
-      <w:r>
-        <w:rPr>
-          <w:rFonts w:ascii="Segoe Script" w:hAnsi="Segoe Script" w:cs="Times New Roman"/>
-        </w:rPr>
-        <w:t xml:space="preserve"> </w:t>
-      </w:r>
-      <w:r>
-        <w:rPr>
-          <w:rFonts w:ascii="Segoe Script" w:hAnsi="Segoe Script" w:cs="Times New Roman"/>
-        </w:rPr>
-        <w:t>имя пока мы ехали назад в аэрокаре</w:t>
-      </w:r>
-      <w:r>
-        <w:rPr>
-          <w:rFonts w:ascii="Segoe Script" w:hAnsi="Segoe Script" w:cs="Times New Roman"/>
-        </w:rPr>
-        <w:t xml:space="preserve">. </w:t>
-      </w:r>
-      <w:r>
-        <w:rPr>
-          <w:rFonts w:ascii="Segoe Script" w:hAnsi="Segoe Script" w:cs="Times New Roman"/>
-        </w:rPr>
-        <w:t xml:space="preserve">Ее зовут </w:t>
-      </w:r>
-      <w:proofErr w:type="spellStart"/>
-      <w:r>
-        <w:rPr>
-          <w:rFonts w:ascii="Segoe Script" w:hAnsi="Segoe Script" w:cs="Times New Roman"/>
-        </w:rPr>
-        <w:t>Б</w:t>
+        <w:t>Ее зовут Б</w:t>
       </w:r>
       <w:r>
         <w:rPr>
@@ -22409,21 +22052,18 @@
         </w:rPr>
         <w:t>ллавентин</w:t>
       </w:r>
-      <w:proofErr w:type="spellEnd"/>
-      <w:r>
-        <w:rPr>
-          <w:rFonts w:ascii="Segoe Script" w:hAnsi="Segoe Script" w:cs="Times New Roman"/>
-        </w:rPr>
-        <w:t xml:space="preserve"> </w:t>
-      </w:r>
-      <w:proofErr w:type="spellStart"/>
+      <w:r>
+        <w:rPr>
+          <w:rFonts w:ascii="Segoe Script" w:hAnsi="Segoe Script" w:cs="Times New Roman"/>
+        </w:rPr>
+        <w:t xml:space="preserve"> </w:t>
+      </w:r>
       <w:r>
         <w:rPr>
           <w:rFonts w:ascii="Segoe Script" w:hAnsi="Segoe Script" w:cs="Times New Roman"/>
         </w:rPr>
         <w:t>Торп</w:t>
       </w:r>
-      <w:proofErr w:type="spellEnd"/>
       <w:r>
         <w:rPr>
           <w:rFonts w:ascii="Segoe Script" w:hAnsi="Segoe Script" w:cs="Times New Roman"/>
@@ -23007,14 +22647,12 @@
         </w:rPr>
         <w:t xml:space="preserve"> </w:t>
       </w:r>
-      <w:proofErr w:type="gramStart"/>
-      <w:r>
-        <w:rPr>
-          <w:rFonts w:ascii="Segoe Script" w:hAnsi="Segoe Script" w:cs="Times New Roman"/>
-        </w:rPr>
-        <w:t>змеям</w:t>
-      </w:r>
-      <w:proofErr w:type="gramEnd"/>
+      <w:r>
+        <w:rPr>
+          <w:rFonts w:ascii="Segoe Script" w:hAnsi="Segoe Script" w:cs="Times New Roman"/>
+        </w:rPr>
+        <w:t>змеям,</w:t>
+      </w:r>
       <w:r>
         <w:rPr>
           <w:rFonts w:ascii="Segoe Script" w:hAnsi="Segoe Script" w:cs="Times New Roman"/>
@@ -23165,7 +22803,6 @@
         </w:rPr>
         <w:t xml:space="preserve"> </w:t>
       </w:r>
-      <w:proofErr w:type="spellStart"/>
       <w:r>
         <w:rPr>
           <w:rFonts w:ascii="Segoe Script" w:hAnsi="Segoe Script" w:cs="Times New Roman"/>
@@ -23184,7 +22821,6 @@
         </w:rPr>
         <w:t>тоглазая</w:t>
       </w:r>
-      <w:proofErr w:type="spellEnd"/>
       <w:r>
         <w:rPr>
           <w:rFonts w:ascii="Segoe Script" w:hAnsi="Segoe Script" w:cs="Times New Roman"/>
@@ -24217,6 +23853,30 @@
         <w:rPr>
           <w:rFonts w:ascii="Segoe Script" w:hAnsi="Segoe Script" w:cs="Times New Roman"/>
         </w:rPr>
+        <w:t>и</w:t>
+      </w:r>
+      <w:r>
+        <w:rPr>
+          <w:rFonts w:ascii="Segoe Script" w:hAnsi="Segoe Script" w:cs="Times New Roman"/>
+        </w:rPr>
+        <w:t xml:space="preserve"> </w:t>
+      </w:r>
+      <w:r>
+        <w:rPr>
+          <w:rFonts w:ascii="Segoe Script" w:hAnsi="Segoe Script" w:cs="Times New Roman"/>
+        </w:rPr>
+        <w:t>кричала</w:t>
+      </w:r>
+      <w:r>
+        <w:rPr>
+          <w:rFonts w:ascii="Segoe Script" w:hAnsi="Segoe Script" w:cs="Times New Roman"/>
+        </w:rPr>
+        <w:t xml:space="preserve"> </w:t>
+      </w:r>
+      <w:r>
+        <w:rPr>
+          <w:rFonts w:ascii="Segoe Script" w:hAnsi="Segoe Script" w:cs="Times New Roman"/>
+        </w:rPr>
         <w:t>на</w:t>
       </w:r>
       <w:r>
@@ -24235,25 +23895,266 @@
         <w:rPr>
           <w:rFonts w:ascii="Segoe Script" w:hAnsi="Segoe Script" w:cs="Times New Roman"/>
         </w:rPr>
-        <w:t xml:space="preserve"> </w:t>
-      </w:r>
-      <w:r>
-        <w:rPr>
-          <w:rFonts w:ascii="Segoe Script" w:hAnsi="Segoe Script" w:cs="Times New Roman"/>
-        </w:rPr>
-        <w:t>и</w:t>
-      </w:r>
-      <w:r>
-        <w:rPr>
-          <w:rFonts w:ascii="Segoe Script" w:hAnsi="Segoe Script" w:cs="Times New Roman"/>
-        </w:rPr>
-        <w:t xml:space="preserve"> </w:t>
-      </w:r>
-      <w:r>
-        <w:rPr>
-          <w:rFonts w:ascii="Segoe Script" w:hAnsi="Segoe Script" w:cs="Times New Roman"/>
-        </w:rPr>
-        <w:t>кричала</w:t>
+        <w:t>.</w:t>
+      </w:r>
+      <w:r>
+        <w:rPr>
+          <w:rFonts w:ascii="Segoe Script" w:hAnsi="Segoe Script" w:cs="Times New Roman"/>
+        </w:rPr>
+        <w:t xml:space="preserve"> </w:t>
+      </w:r>
+      <w:r>
+        <w:rPr>
+          <w:rFonts w:ascii="Segoe Script" w:hAnsi="Segoe Script" w:cs="Times New Roman"/>
+        </w:rPr>
+        <w:t>Она произнесла много оскорблений</w:t>
+      </w:r>
+      <w:r>
+        <w:rPr>
+          <w:rFonts w:ascii="Segoe Script" w:hAnsi="Segoe Script" w:cs="Times New Roman"/>
+        </w:rPr>
+        <w:t xml:space="preserve">. </w:t>
+      </w:r>
+      <w:r>
+        <w:rPr>
+          <w:rFonts w:ascii="Segoe Script" w:hAnsi="Segoe Script" w:cs="Times New Roman"/>
+        </w:rPr>
+        <w:t>Потом затихла и какое-то время молчала</w:t>
+      </w:r>
+      <w:r>
+        <w:rPr>
+          <w:rFonts w:ascii="Segoe Script" w:hAnsi="Segoe Script" w:cs="Times New Roman"/>
+        </w:rPr>
+        <w:t xml:space="preserve">. </w:t>
+      </w:r>
+      <w:r>
+        <w:rPr>
+          <w:rFonts w:ascii="Segoe Script" w:hAnsi="Segoe Script" w:cs="Times New Roman"/>
+        </w:rPr>
+        <w:t>В итоге</w:t>
+      </w:r>
+      <w:r>
+        <w:rPr>
+          <w:rFonts w:ascii="Segoe Script" w:hAnsi="Segoe Script" w:cs="Times New Roman"/>
+        </w:rPr>
+        <w:t xml:space="preserve">, </w:t>
+      </w:r>
+      <w:r>
+        <w:rPr>
+          <w:rFonts w:ascii="Segoe Script" w:hAnsi="Segoe Script" w:cs="Times New Roman"/>
+        </w:rPr>
+        <w:t>она сказала</w:t>
+      </w:r>
+      <w:r>
+        <w:rPr>
+          <w:rFonts w:ascii="Segoe Script" w:hAnsi="Segoe Script" w:cs="Times New Roman"/>
+        </w:rPr>
+        <w:t>, что была права насчет меня</w:t>
+      </w:r>
+      <w:r>
+        <w:rPr>
+          <w:rFonts w:ascii="Segoe Script" w:hAnsi="Segoe Script" w:cs="Times New Roman"/>
+        </w:rPr>
+        <w:t xml:space="preserve">. </w:t>
+      </w:r>
+      <w:r>
+        <w:rPr>
+          <w:rFonts w:ascii="Segoe Script" w:hAnsi="Segoe Script" w:cs="Times New Roman"/>
+          <w:lang w:val="en-US"/>
+        </w:rPr>
+        <w:t>C</w:t>
+      </w:r>
+      <w:r>
+        <w:rPr>
+          <w:rFonts w:ascii="Segoe Script" w:hAnsi="Segoe Script" w:cs="Times New Roman"/>
+        </w:rPr>
+        <w:t>казала</w:t>
+      </w:r>
+      <w:r>
+        <w:rPr>
+          <w:rFonts w:ascii="Segoe Script" w:hAnsi="Segoe Script" w:cs="Times New Roman"/>
+        </w:rPr>
+        <w:t xml:space="preserve">, </w:t>
+      </w:r>
+      <w:r>
+        <w:rPr>
+          <w:rFonts w:ascii="Segoe Script" w:hAnsi="Segoe Script" w:cs="Times New Roman"/>
+        </w:rPr>
+        <w:t>что</w:t>
+      </w:r>
+      <w:r>
+        <w:rPr>
+          <w:rFonts w:ascii="Segoe Script" w:hAnsi="Segoe Script" w:cs="Times New Roman"/>
+        </w:rPr>
+        <w:t xml:space="preserve"> </w:t>
+      </w:r>
+      <w:r>
+        <w:rPr>
+          <w:rFonts w:ascii="Segoe Script" w:hAnsi="Segoe Script" w:cs="Times New Roman"/>
+        </w:rPr>
+        <w:t>другие</w:t>
+      </w:r>
+      <w:r>
+        <w:rPr>
+          <w:rFonts w:ascii="Segoe Script" w:hAnsi="Segoe Script" w:cs="Times New Roman"/>
+        </w:rPr>
+        <w:t xml:space="preserve"> </w:t>
+      </w:r>
+      <w:r>
+        <w:rPr>
+          <w:rFonts w:ascii="Segoe Script" w:hAnsi="Segoe Script" w:cs="Times New Roman"/>
+        </w:rPr>
+        <w:t>Хозя</w:t>
+      </w:r>
+      <w:r>
+        <w:rPr>
+          <w:rFonts w:ascii="Segoe Script" w:hAnsi="Segoe Script" w:cs="Times New Roman"/>
+        </w:rPr>
+        <w:t>ева</w:t>
+      </w:r>
+      <w:r>
+        <w:rPr>
+          <w:rFonts w:ascii="Segoe Script" w:hAnsi="Segoe Script" w:cs="Times New Roman"/>
+        </w:rPr>
+        <w:t xml:space="preserve"> </w:t>
+      </w:r>
+      <w:r>
+        <w:rPr>
+          <w:rFonts w:ascii="Segoe Script" w:hAnsi="Segoe Script" w:cs="Times New Roman"/>
+        </w:rPr>
+        <w:t>начали подвергать сомнению ее суждение</w:t>
+      </w:r>
+      <w:r>
+        <w:rPr>
+          <w:rFonts w:ascii="Segoe Script" w:hAnsi="Segoe Script" w:cs="Times New Roman"/>
+        </w:rPr>
+        <w:t xml:space="preserve">, </w:t>
+      </w:r>
+      <w:r>
+        <w:rPr>
+          <w:rFonts w:ascii="Segoe Script" w:hAnsi="Segoe Script" w:cs="Times New Roman"/>
+        </w:rPr>
+        <w:t>но она знала, что права</w:t>
+      </w:r>
+      <w:r>
+        <w:rPr>
+          <w:rFonts w:ascii="Segoe Script" w:hAnsi="Segoe Script" w:cs="Times New Roman"/>
+        </w:rPr>
+        <w:t xml:space="preserve">. </w:t>
+      </w:r>
+      <w:r>
+        <w:rPr>
+          <w:rFonts w:ascii="Segoe Script" w:hAnsi="Segoe Script" w:cs="Times New Roman"/>
+        </w:rPr>
+        <w:t>Она повторила это несколько раз</w:t>
+      </w:r>
+      <w:r>
+        <w:rPr>
+          <w:rFonts w:ascii="Segoe Script" w:hAnsi="Segoe Script" w:cs="Times New Roman"/>
+        </w:rPr>
+        <w:t xml:space="preserve">, </w:t>
+      </w:r>
+      <w:r>
+        <w:rPr>
+          <w:rFonts w:ascii="Segoe Script" w:hAnsi="Segoe Script" w:cs="Times New Roman"/>
+        </w:rPr>
+        <w:t>а я не ответил</w:t>
+      </w:r>
+      <w:r>
+        <w:rPr>
+          <w:rFonts w:ascii="Segoe Script" w:hAnsi="Segoe Script" w:cs="Times New Roman"/>
+        </w:rPr>
+        <w:t xml:space="preserve">. </w:t>
+      </w:r>
+      <w:r>
+        <w:rPr>
+          <w:rFonts w:ascii="Segoe Script" w:hAnsi="Segoe Script" w:cs="Times New Roman"/>
+        </w:rPr>
+        <w:t>Я не знал как</w:t>
+      </w:r>
+      <w:r>
+        <w:rPr>
+          <w:rFonts w:ascii="Segoe Script" w:hAnsi="Segoe Script" w:cs="Times New Roman"/>
+        </w:rPr>
+        <w:t xml:space="preserve">. </w:t>
+      </w:r>
+      <w:r>
+        <w:rPr>
+          <w:rFonts w:ascii="Segoe Script" w:hAnsi="Segoe Script" w:cs="Times New Roman"/>
+        </w:rPr>
+        <w:t>Ее</w:t>
+      </w:r>
+      <w:r>
+        <w:rPr>
+          <w:rFonts w:ascii="Segoe Script" w:hAnsi="Segoe Script" w:cs="Times New Roman"/>
+        </w:rPr>
+        <w:t xml:space="preserve"> </w:t>
+      </w:r>
+      <w:r>
+        <w:rPr>
+          <w:rFonts w:ascii="Segoe Script" w:hAnsi="Segoe Script" w:cs="Times New Roman"/>
+        </w:rPr>
+        <w:t>последнее</w:t>
+      </w:r>
+      <w:r>
+        <w:rPr>
+          <w:rFonts w:ascii="Segoe Script" w:hAnsi="Segoe Script" w:cs="Times New Roman"/>
+        </w:rPr>
+        <w:t xml:space="preserve"> </w:t>
+      </w:r>
+      <w:r>
+        <w:rPr>
+          <w:rFonts w:ascii="Segoe Script" w:hAnsi="Segoe Script" w:cs="Times New Roman"/>
+        </w:rPr>
+        <w:t>замечание</w:t>
+      </w:r>
+      <w:r>
+        <w:rPr>
+          <w:rFonts w:ascii="Segoe Script" w:hAnsi="Segoe Script" w:cs="Times New Roman"/>
+        </w:rPr>
+        <w:t xml:space="preserve">, </w:t>
+      </w:r>
+      <w:r>
+        <w:rPr>
+          <w:rFonts w:ascii="Segoe Script" w:hAnsi="Segoe Script" w:cs="Times New Roman"/>
+        </w:rPr>
+        <w:t>прежде</w:t>
+      </w:r>
+      <w:r>
+        <w:rPr>
+          <w:rFonts w:ascii="Segoe Script" w:hAnsi="Segoe Script" w:cs="Times New Roman"/>
+        </w:rPr>
+        <w:t xml:space="preserve"> </w:t>
+      </w:r>
+      <w:r>
+        <w:rPr>
+          <w:rFonts w:ascii="Segoe Script" w:hAnsi="Segoe Script" w:cs="Times New Roman"/>
+        </w:rPr>
+        <w:t>чем</w:t>
+      </w:r>
+      <w:r>
+        <w:rPr>
+          <w:rFonts w:ascii="Segoe Script" w:hAnsi="Segoe Script" w:cs="Times New Roman"/>
+        </w:rPr>
+        <w:t xml:space="preserve"> </w:t>
+      </w:r>
+      <w:r>
+        <w:rPr>
+          <w:rFonts w:ascii="Segoe Script" w:hAnsi="Segoe Script" w:cs="Times New Roman"/>
+        </w:rPr>
+        <w:t>вернуть</w:t>
+      </w:r>
+      <w:r>
+        <w:rPr>
+          <w:rFonts w:ascii="Segoe Script" w:hAnsi="Segoe Script" w:cs="Times New Roman"/>
+        </w:rPr>
+        <w:t xml:space="preserve"> </w:t>
+      </w:r>
+      <w:r>
+        <w:rPr>
+          <w:rFonts w:ascii="Segoe Script" w:hAnsi="Segoe Script" w:cs="Times New Roman"/>
+        </w:rPr>
+        <w:t>меня</w:t>
       </w:r>
       <w:r>
         <w:rPr>
@@ -24277,49 +24178,7 @@
         <w:rPr>
           <w:rFonts w:ascii="Segoe Script" w:hAnsi="Segoe Script" w:cs="Times New Roman"/>
         </w:rPr>
-        <w:t>меня</w:t>
-      </w:r>
-      <w:r>
-        <w:rPr>
-          <w:rFonts w:ascii="Segoe Script" w:hAnsi="Segoe Script" w:cs="Times New Roman"/>
-        </w:rPr>
-        <w:t>.</w:t>
-      </w:r>
-      <w:r>
-        <w:rPr>
-          <w:rFonts w:ascii="Segoe Script" w:hAnsi="Segoe Script" w:cs="Times New Roman"/>
-        </w:rPr>
-        <w:t xml:space="preserve"> </w:t>
-      </w:r>
-      <w:r>
-        <w:rPr>
-          <w:rFonts w:ascii="Segoe Script" w:hAnsi="Segoe Script" w:cs="Times New Roman"/>
-        </w:rPr>
-        <w:t>Она произнесла много оскорблений</w:t>
-      </w:r>
-      <w:r>
-        <w:rPr>
-          <w:rFonts w:ascii="Segoe Script" w:hAnsi="Segoe Script" w:cs="Times New Roman"/>
-        </w:rPr>
-        <w:t xml:space="preserve">. </w:t>
-      </w:r>
-      <w:r>
-        <w:rPr>
-          <w:rFonts w:ascii="Segoe Script" w:hAnsi="Segoe Script" w:cs="Times New Roman"/>
-        </w:rPr>
-        <w:t>Потом она затихла и какое-то время молчала</w:t>
-      </w:r>
-      <w:r>
-        <w:rPr>
-          <w:rFonts w:ascii="Segoe Script" w:hAnsi="Segoe Script" w:cs="Times New Roman"/>
-        </w:rPr>
-        <w:t xml:space="preserve">. </w:t>
-      </w:r>
-      <w:r>
-        <w:rPr>
-          <w:rFonts w:ascii="Segoe Script" w:hAnsi="Segoe Script" w:cs="Times New Roman"/>
-        </w:rPr>
-        <w:t>В итоге</w:t>
+        <w:t>тренировку</w:t>
       </w:r>
       <w:r>
         <w:rPr>
@@ -24331,273 +24190,7 @@
         <w:rPr>
           <w:rFonts w:ascii="Segoe Script" w:hAnsi="Segoe Script" w:cs="Times New Roman"/>
         </w:rPr>
-        <w:t>она сказала</w:t>
-      </w:r>
-      <w:r>
-        <w:rPr>
-          <w:rFonts w:ascii="Segoe Script" w:hAnsi="Segoe Script" w:cs="Times New Roman"/>
-        </w:rPr>
-        <w:t>, что была права насчет меня</w:t>
-      </w:r>
-      <w:r>
-        <w:rPr>
-          <w:rFonts w:ascii="Segoe Script" w:hAnsi="Segoe Script" w:cs="Times New Roman"/>
-        </w:rPr>
-        <w:t xml:space="preserve">. </w:t>
-      </w:r>
-      <w:r>
-        <w:rPr>
-          <w:rFonts w:ascii="Segoe Script" w:hAnsi="Segoe Script" w:cs="Times New Roman"/>
-        </w:rPr>
-        <w:t>Она</w:t>
-      </w:r>
-      <w:r>
-        <w:rPr>
-          <w:rFonts w:ascii="Segoe Script" w:hAnsi="Segoe Script" w:cs="Times New Roman"/>
-        </w:rPr>
-        <w:t xml:space="preserve"> </w:t>
-      </w:r>
-      <w:r>
-        <w:rPr>
-          <w:rFonts w:ascii="Segoe Script" w:hAnsi="Segoe Script" w:cs="Times New Roman"/>
-        </w:rPr>
-        <w:t>сказала</w:t>
-      </w:r>
-      <w:r>
-        <w:rPr>
-          <w:rFonts w:ascii="Segoe Script" w:hAnsi="Segoe Script" w:cs="Times New Roman"/>
-        </w:rPr>
-        <w:t xml:space="preserve">, </w:t>
-      </w:r>
-      <w:r>
-        <w:rPr>
-          <w:rFonts w:ascii="Segoe Script" w:hAnsi="Segoe Script" w:cs="Times New Roman"/>
-        </w:rPr>
-        <w:t>что</w:t>
-      </w:r>
-      <w:r>
-        <w:rPr>
-          <w:rFonts w:ascii="Segoe Script" w:hAnsi="Segoe Script" w:cs="Times New Roman"/>
-        </w:rPr>
-        <w:t xml:space="preserve"> </w:t>
-      </w:r>
-      <w:r>
-        <w:rPr>
-          <w:rFonts w:ascii="Segoe Script" w:hAnsi="Segoe Script" w:cs="Times New Roman"/>
-        </w:rPr>
-        <w:t>другие</w:t>
-      </w:r>
-      <w:r>
-        <w:rPr>
-          <w:rFonts w:ascii="Segoe Script" w:hAnsi="Segoe Script" w:cs="Times New Roman"/>
-        </w:rPr>
-        <w:t xml:space="preserve"> </w:t>
-      </w:r>
-      <w:r>
-        <w:rPr>
-          <w:rFonts w:ascii="Segoe Script" w:hAnsi="Segoe Script" w:cs="Times New Roman"/>
-        </w:rPr>
-        <w:t>Хозя</w:t>
-      </w:r>
-      <w:r>
-        <w:rPr>
-          <w:rFonts w:ascii="Segoe Script" w:hAnsi="Segoe Script" w:cs="Times New Roman"/>
-        </w:rPr>
-        <w:t>ева</w:t>
-      </w:r>
-      <w:r>
-        <w:rPr>
-          <w:rFonts w:ascii="Segoe Script" w:hAnsi="Segoe Script" w:cs="Times New Roman"/>
-        </w:rPr>
-        <w:t xml:space="preserve"> </w:t>
-      </w:r>
-      <w:r>
-        <w:rPr>
-          <w:rFonts w:ascii="Segoe Script" w:hAnsi="Segoe Script" w:cs="Times New Roman"/>
-        </w:rPr>
-        <w:t>начали подвергать сомнению ее суждение</w:t>
-      </w:r>
-      <w:r>
-        <w:rPr>
-          <w:rFonts w:ascii="Segoe Script" w:hAnsi="Segoe Script" w:cs="Times New Roman"/>
-        </w:rPr>
-        <w:t xml:space="preserve">, </w:t>
-      </w:r>
-      <w:r>
-        <w:rPr>
-          <w:rFonts w:ascii="Segoe Script" w:hAnsi="Segoe Script" w:cs="Times New Roman"/>
-        </w:rPr>
-        <w:t>но она знала, что права</w:t>
-      </w:r>
-      <w:r>
-        <w:rPr>
-          <w:rFonts w:ascii="Segoe Script" w:hAnsi="Segoe Script" w:cs="Times New Roman"/>
-        </w:rPr>
-        <w:t xml:space="preserve">. </w:t>
-      </w:r>
-      <w:r>
-        <w:rPr>
-          <w:rFonts w:ascii="Segoe Script" w:hAnsi="Segoe Script" w:cs="Times New Roman"/>
-        </w:rPr>
-        <w:t>Она повторила это несколько раз</w:t>
-      </w:r>
-      <w:r>
-        <w:rPr>
-          <w:rFonts w:ascii="Segoe Script" w:hAnsi="Segoe Script" w:cs="Times New Roman"/>
-        </w:rPr>
-        <w:t xml:space="preserve">, </w:t>
-      </w:r>
-      <w:r>
-        <w:rPr>
-          <w:rFonts w:ascii="Segoe Script" w:hAnsi="Segoe Script" w:cs="Times New Roman"/>
-        </w:rPr>
-        <w:t>а я не ответил</w:t>
-      </w:r>
-      <w:r>
-        <w:rPr>
-          <w:rFonts w:ascii="Segoe Script" w:hAnsi="Segoe Script" w:cs="Times New Roman"/>
-        </w:rPr>
-        <w:t xml:space="preserve">. </w:t>
-      </w:r>
-      <w:r>
-        <w:rPr>
-          <w:rFonts w:ascii="Segoe Script" w:hAnsi="Segoe Script" w:cs="Times New Roman"/>
-        </w:rPr>
-        <w:t>Я не знал как</w:t>
-      </w:r>
-      <w:r>
-        <w:rPr>
-          <w:rFonts w:ascii="Segoe Script" w:hAnsi="Segoe Script" w:cs="Times New Roman"/>
-        </w:rPr>
-        <w:t xml:space="preserve">. </w:t>
-      </w:r>
-      <w:r>
-        <w:rPr>
-          <w:rFonts w:ascii="Segoe Script" w:hAnsi="Segoe Script" w:cs="Times New Roman"/>
-        </w:rPr>
-        <w:t>Ее</w:t>
-      </w:r>
-      <w:r>
-        <w:rPr>
-          <w:rFonts w:ascii="Segoe Script" w:hAnsi="Segoe Script" w:cs="Times New Roman"/>
-        </w:rPr>
-        <w:t xml:space="preserve"> </w:t>
-      </w:r>
-      <w:r>
-        <w:rPr>
-          <w:rFonts w:ascii="Segoe Script" w:hAnsi="Segoe Script" w:cs="Times New Roman"/>
-        </w:rPr>
-        <w:t>последнее</w:t>
-      </w:r>
-      <w:r>
-        <w:rPr>
-          <w:rFonts w:ascii="Segoe Script" w:hAnsi="Segoe Script" w:cs="Times New Roman"/>
-        </w:rPr>
-        <w:t xml:space="preserve"> </w:t>
-      </w:r>
-      <w:r>
-        <w:rPr>
-          <w:rFonts w:ascii="Segoe Script" w:hAnsi="Segoe Script" w:cs="Times New Roman"/>
-        </w:rPr>
-        <w:t>замечание</w:t>
-      </w:r>
-      <w:r>
-        <w:rPr>
-          <w:rFonts w:ascii="Segoe Script" w:hAnsi="Segoe Script" w:cs="Times New Roman"/>
-        </w:rPr>
-        <w:t xml:space="preserve">, </w:t>
-      </w:r>
-      <w:r>
-        <w:rPr>
-          <w:rFonts w:ascii="Segoe Script" w:hAnsi="Segoe Script" w:cs="Times New Roman"/>
-        </w:rPr>
-        <w:t>прежде</w:t>
-      </w:r>
-      <w:r>
-        <w:rPr>
-          <w:rFonts w:ascii="Segoe Script" w:hAnsi="Segoe Script" w:cs="Times New Roman"/>
-        </w:rPr>
-        <w:t xml:space="preserve"> </w:t>
-      </w:r>
-      <w:r>
-        <w:rPr>
-          <w:rFonts w:ascii="Segoe Script" w:hAnsi="Segoe Script" w:cs="Times New Roman"/>
-        </w:rPr>
-        <w:t>чем</w:t>
-      </w:r>
-      <w:r>
-        <w:rPr>
-          <w:rFonts w:ascii="Segoe Script" w:hAnsi="Segoe Script" w:cs="Times New Roman"/>
-        </w:rPr>
-        <w:t xml:space="preserve"> </w:t>
-      </w:r>
-      <w:r>
-        <w:rPr>
-          <w:rFonts w:ascii="Segoe Script" w:hAnsi="Segoe Script" w:cs="Times New Roman"/>
-        </w:rPr>
-        <w:t>вернуть</w:t>
-      </w:r>
-      <w:r>
-        <w:rPr>
-          <w:rFonts w:ascii="Segoe Script" w:hAnsi="Segoe Script" w:cs="Times New Roman"/>
-        </w:rPr>
-        <w:t xml:space="preserve"> </w:t>
-      </w:r>
-      <w:r>
-        <w:rPr>
-          <w:rFonts w:ascii="Segoe Script" w:hAnsi="Segoe Script" w:cs="Times New Roman"/>
-        </w:rPr>
-        <w:t>меня</w:t>
-      </w:r>
-      <w:r>
-        <w:rPr>
-          <w:rFonts w:ascii="Segoe Script" w:hAnsi="Segoe Script" w:cs="Times New Roman"/>
-        </w:rPr>
-        <w:t xml:space="preserve"> </w:t>
-      </w:r>
-      <w:r>
-        <w:rPr>
-          <w:rFonts w:ascii="Segoe Script" w:hAnsi="Segoe Script" w:cs="Times New Roman"/>
-        </w:rPr>
-        <w:t>на</w:t>
-      </w:r>
-      <w:r>
-        <w:rPr>
-          <w:rFonts w:ascii="Segoe Script" w:hAnsi="Segoe Script" w:cs="Times New Roman"/>
-        </w:rPr>
-        <w:t xml:space="preserve"> </w:t>
-      </w:r>
-      <w:r>
-        <w:rPr>
-          <w:rFonts w:ascii="Segoe Script" w:hAnsi="Segoe Script" w:cs="Times New Roman"/>
-        </w:rPr>
-        <w:t>тренировку</w:t>
-      </w:r>
-      <w:r>
-        <w:rPr>
-          <w:rFonts w:ascii="Segoe Script" w:hAnsi="Segoe Script" w:cs="Times New Roman"/>
-        </w:rPr>
-        <w:t xml:space="preserve">, </w:t>
-      </w:r>
-      <w:r>
-        <w:rPr>
-          <w:rFonts w:ascii="Segoe Script" w:hAnsi="Segoe Script" w:cs="Times New Roman"/>
-        </w:rPr>
-        <w:t xml:space="preserve">было что единственные </w:t>
-      </w:r>
-      <w:proofErr w:type="gramStart"/>
-      <w:r>
-        <w:rPr>
-          <w:rFonts w:ascii="Segoe Script" w:hAnsi="Segoe Script" w:cs="Times New Roman"/>
-        </w:rPr>
-        <w:t>вещи</w:t>
-      </w:r>
-      <w:proofErr w:type="gramEnd"/>
-      <w:r>
-        <w:rPr>
-          <w:rFonts w:ascii="Segoe Script" w:hAnsi="Segoe Script" w:cs="Times New Roman"/>
-        </w:rPr>
-        <w:t xml:space="preserve"> которые она не понимает </w:t>
+        <w:t xml:space="preserve">было что единственные вещи которые она не понимает </w:t>
       </w:r>
       <w:r>
         <w:rPr>
@@ -24927,7 +24520,6 @@
       <w:r>
         <w:rPr>
           <w:rFonts w:ascii="Segoe Script" w:hAnsi="Segoe Script" w:cs="Times New Roman"/>
-          <w:lang w:val="en-US"/>
         </w:rPr>
         <w:t xml:space="preserve">. </w:t>
       </w:r>
@@ -24959,24 +24551,24 @@
         <w:rPr>
           <w:rFonts w:ascii="Segoe Script" w:hAnsi="Segoe Script" w:cs="Times New Roman"/>
         </w:rPr>
+        <w:t>хорошо</w:t>
+      </w:r>
+      <w:r>
+        <w:rPr>
+          <w:rFonts w:ascii="Segoe Script" w:hAnsi="Segoe Script" w:cs="Times New Roman"/>
+        </w:rPr>
+        <w:t xml:space="preserve"> </w:t>
+      </w:r>
+      <w:r>
+        <w:rPr>
+          <w:rFonts w:ascii="Segoe Script" w:hAnsi="Segoe Script" w:cs="Times New Roman"/>
+        </w:rPr>
         <w:t>знаю</w:t>
       </w:r>
       <w:r>
         <w:rPr>
           <w:rFonts w:ascii="Segoe Script" w:hAnsi="Segoe Script" w:cs="Times New Roman"/>
         </w:rPr>
-        <w:t xml:space="preserve"> </w:t>
-      </w:r>
-      <w:r>
-        <w:rPr>
-          <w:rFonts w:ascii="Segoe Script" w:hAnsi="Segoe Script" w:cs="Times New Roman"/>
-        </w:rPr>
-        <w:t>хорошо</w:t>
-      </w:r>
-      <w:r>
-        <w:rPr>
-          <w:rFonts w:ascii="Segoe Script" w:hAnsi="Segoe Script" w:cs="Times New Roman"/>
-        </w:rPr>
         <w:t xml:space="preserve">, </w:t>
       </w:r>
       <w:r>
@@ -25007,21 +24599,7 @@
         <w:rPr>
           <w:rFonts w:ascii="Segoe Script" w:hAnsi="Segoe Script" w:cs="Times New Roman"/>
         </w:rPr>
-        <w:t>должен</w:t>
-      </w:r>
-      <w:proofErr w:type="gramStart"/>
-      <w:r>
-        <w:rPr>
-          <w:rFonts w:ascii="Segoe Script" w:hAnsi="Segoe Script" w:cs="Times New Roman"/>
-        </w:rPr>
-        <w:t xml:space="preserve"> В</w:t>
-      </w:r>
-      <w:proofErr w:type="gramEnd"/>
-      <w:r>
-        <w:rPr>
-          <w:rFonts w:ascii="Segoe Script" w:hAnsi="Segoe Script" w:cs="Times New Roman"/>
-        </w:rPr>
-        <w:t>сегда подчиняться моей</w:t>
+        <w:t>должен Всегда подчиняться моей</w:t>
       </w:r>
       <w:r>
         <w:rPr>
@@ -25257,14 +24835,12 @@
         </w:rPr>
         <w:t xml:space="preserve"> </w:t>
       </w:r>
-      <w:proofErr w:type="spellStart"/>
       <w:r>
         <w:rPr>
           <w:rFonts w:ascii="Segoe Script" w:hAnsi="Segoe Script" w:cs="Times New Roman"/>
         </w:rPr>
         <w:t>Бонатти</w:t>
       </w:r>
-      <w:proofErr w:type="spellEnd"/>
       <w:r>
         <w:rPr>
           <w:rFonts w:ascii="Segoe Script" w:hAnsi="Segoe Script" w:cs="Times New Roman"/>
@@ -25413,16 +24989,8 @@
         <w:rPr>
           <w:rFonts w:ascii="Segoe Script" w:hAnsi="Segoe Script" w:cs="Times New Roman"/>
         </w:rPr>
-        <w:t xml:space="preserve">улице </w:t>
-      </w:r>
-      <w:proofErr w:type="spellStart"/>
-      <w:r>
-        <w:rPr>
-          <w:rFonts w:ascii="Segoe Script" w:hAnsi="Segoe Script" w:cs="Times New Roman"/>
-        </w:rPr>
-        <w:t>Арбл</w:t>
-      </w:r>
-      <w:proofErr w:type="spellEnd"/>
+        <w:t>улице Арбл</w:t>
+      </w:r>
       <w:r>
         <w:rPr>
           <w:rFonts w:ascii="Segoe Script" w:hAnsi="Segoe Script" w:cs="Times New Roman"/>
@@ -25525,34 +25093,24 @@
         </w:rPr>
         <w:t xml:space="preserve"> </w:t>
       </w:r>
-      <w:proofErr w:type="spellStart"/>
       <w:r>
         <w:rPr>
           <w:rFonts w:ascii="Segoe Script" w:hAnsi="Segoe Script" w:cs="Times New Roman"/>
         </w:rPr>
         <w:t>Бонатти</w:t>
       </w:r>
-      <w:proofErr w:type="spellEnd"/>
-      <w:r>
-        <w:rPr>
-          <w:rFonts w:ascii="Segoe Script" w:hAnsi="Segoe Script" w:cs="Times New Roman"/>
-        </w:rPr>
-        <w:t xml:space="preserve"> </w:t>
-      </w:r>
-      <w:r>
-        <w:rPr>
-          <w:rFonts w:ascii="Segoe Script" w:hAnsi="Segoe Script" w:cs="Times New Roman"/>
-        </w:rPr>
-        <w:t xml:space="preserve">убил офицеров </w:t>
-      </w:r>
-      <w:proofErr w:type="spellStart"/>
-      <w:r>
-        <w:rPr>
-          <w:rFonts w:ascii="Segoe Script" w:hAnsi="Segoe Script" w:cs="Times New Roman"/>
-        </w:rPr>
-        <w:t>Гвардиии</w:t>
-      </w:r>
-      <w:proofErr w:type="spellEnd"/>
+      <w:r>
+        <w:rPr>
+          <w:rFonts w:ascii="Segoe Script" w:hAnsi="Segoe Script" w:cs="Times New Roman"/>
+        </w:rPr>
+        <w:t xml:space="preserve"> </w:t>
+      </w:r>
+      <w:r>
+        <w:rPr>
+          <w:rFonts w:ascii="Segoe Script" w:hAnsi="Segoe Script" w:cs="Times New Roman"/>
+        </w:rPr>
+        <w:t>убил офицеров Гвардиии</w:t>
+      </w:r>
       <w:r>
         <w:rPr>
           <w:rFonts w:ascii="Segoe Script" w:hAnsi="Segoe Script" w:cs="Times New Roman"/>
@@ -25991,28 +25549,24 @@
         </w:rPr>
         <w:t xml:space="preserve"> </w:t>
       </w:r>
-      <w:proofErr w:type="spellStart"/>
       <w:r>
         <w:rPr>
           <w:rFonts w:ascii="Segoe Script" w:hAnsi="Segoe Script" w:cs="Times New Roman"/>
         </w:rPr>
         <w:t>ведьмовство</w:t>
       </w:r>
-      <w:proofErr w:type="spellEnd"/>
-      <w:r>
-        <w:rPr>
-          <w:rFonts w:ascii="Segoe Script" w:hAnsi="Segoe Script" w:cs="Times New Roman"/>
-        </w:rPr>
-        <w:t xml:space="preserve"> </w:t>
-      </w:r>
-      <w:proofErr w:type="spellStart"/>
+      <w:r>
+        <w:rPr>
+          <w:rFonts w:ascii="Segoe Script" w:hAnsi="Segoe Script" w:cs="Times New Roman"/>
+        </w:rPr>
+        <w:t xml:space="preserve"> </w:t>
+      </w:r>
       <w:r>
         <w:rPr>
           <w:rFonts w:ascii="Segoe Script" w:hAnsi="Segoe Script" w:cs="Times New Roman"/>
         </w:rPr>
         <w:t>Бонатти</w:t>
       </w:r>
-      <w:proofErr w:type="spellEnd"/>
       <w:r>
         <w:rPr>
           <w:rFonts w:ascii="Segoe Script" w:hAnsi="Segoe Script" w:cs="Times New Roman"/>
@@ -26601,25 +26155,17 @@
         </w:rPr>
         <w:t>и</w:t>
       </w:r>
-      <w:proofErr w:type="gramStart"/>
-      <w:r>
-        <w:rPr>
-          <w:rFonts w:ascii="Segoe Script" w:hAnsi="Segoe Script" w:cs="Times New Roman"/>
-        </w:rPr>
-        <w:t xml:space="preserve"> </w:t>
-      </w:r>
-      <w:r>
-        <w:rPr>
-          <w:rFonts w:ascii="Segoe Script" w:hAnsi="Segoe Script" w:cs="Times New Roman"/>
-        </w:rPr>
-        <w:t>У</w:t>
-      </w:r>
-      <w:proofErr w:type="gramEnd"/>
-      <w:r>
-        <w:rPr>
-          <w:rFonts w:ascii="Segoe Script" w:hAnsi="Segoe Script" w:cs="Times New Roman"/>
-        </w:rPr>
-        <w:t>мри</w:t>
+      <w:r>
+        <w:rPr>
+          <w:rFonts w:ascii="Segoe Script" w:hAnsi="Segoe Script" w:cs="Times New Roman"/>
+        </w:rPr>
+        <w:t xml:space="preserve"> </w:t>
+      </w:r>
+      <w:r>
+        <w:rPr>
+          <w:rFonts w:ascii="Segoe Script" w:hAnsi="Segoe Script" w:cs="Times New Roman"/>
+        </w:rPr>
+        <w:t>Умри</w:t>
       </w:r>
       <w:r>
         <w:rPr>
@@ -26825,14 +26371,12 @@
         </w:rPr>
         <w:t xml:space="preserve"> </w:t>
       </w:r>
-      <w:proofErr w:type="spellStart"/>
       <w:r>
         <w:rPr>
           <w:rFonts w:ascii="Segoe Script" w:hAnsi="Segoe Script" w:cs="Times New Roman"/>
         </w:rPr>
         <w:t>Бонатти</w:t>
       </w:r>
-      <w:proofErr w:type="spellEnd"/>
       <w:r>
         <w:rPr>
           <w:rFonts w:ascii="Segoe Script" w:hAnsi="Segoe Script" w:cs="Times New Roman"/>
@@ -27085,14 +26629,12 @@
         </w:rPr>
         <w:t xml:space="preserve"> </w:t>
       </w:r>
-      <w:proofErr w:type="gramStart"/>
       <w:r>
         <w:rPr>
           <w:rFonts w:ascii="Segoe Script" w:hAnsi="Segoe Script" w:cs="Times New Roman"/>
         </w:rPr>
         <w:t>отливу</w:t>
       </w:r>
-      <w:proofErr w:type="gramEnd"/>
       <w:r>
         <w:rPr>
           <w:rFonts w:ascii="Segoe Script" w:hAnsi="Segoe Script" w:cs="Times New Roman"/>
@@ -27145,16 +26687,8 @@
         <w:rPr>
           <w:rFonts w:ascii="Segoe Script" w:hAnsi="Segoe Script" w:cs="Times New Roman"/>
         </w:rPr>
-        <w:t xml:space="preserve">Его сила </w:t>
-      </w:r>
-      <w:proofErr w:type="gramStart"/>
-      <w:r>
-        <w:rPr>
-          <w:rFonts w:ascii="Segoe Script" w:hAnsi="Segoe Script" w:cs="Times New Roman"/>
-        </w:rPr>
-        <w:t>сошла на нет</w:t>
-      </w:r>
-      <w:proofErr w:type="gramEnd"/>
+        <w:t>Его сила сошла на нет</w:t>
+      </w:r>
       <w:r>
         <w:rPr>
           <w:rFonts w:ascii="Segoe Script" w:hAnsi="Segoe Script" w:cs="Times New Roman"/>
@@ -27395,25 +26929,17 @@
         </w:rPr>
         <w:t>поднял</w:t>
       </w:r>
-      <w:proofErr w:type="gramStart"/>
-      <w:r>
-        <w:rPr>
-          <w:rFonts w:ascii="Segoe Script" w:hAnsi="Segoe Script" w:cs="Times New Roman"/>
-        </w:rPr>
-        <w:t xml:space="preserve"> </w:t>
-      </w:r>
-      <w:r>
-        <w:rPr>
-          <w:rFonts w:ascii="Segoe Script" w:hAnsi="Segoe Script" w:cs="Times New Roman"/>
-        </w:rPr>
-        <w:t>У</w:t>
-      </w:r>
-      <w:proofErr w:type="gramEnd"/>
-      <w:r>
-        <w:rPr>
-          <w:rFonts w:ascii="Segoe Script" w:hAnsi="Segoe Script" w:cs="Times New Roman"/>
-        </w:rPr>
-        <w:t>мри Ты, Невоспетый</w:t>
+      <w:r>
+        <w:rPr>
+          <w:rFonts w:ascii="Segoe Script" w:hAnsi="Segoe Script" w:cs="Times New Roman"/>
+        </w:rPr>
+        <w:t xml:space="preserve"> </w:t>
+      </w:r>
+      <w:r>
+        <w:rPr>
+          <w:rFonts w:ascii="Segoe Script" w:hAnsi="Segoe Script" w:cs="Times New Roman"/>
+        </w:rPr>
+        <w:t>Умри Ты, Невоспетый</w:t>
       </w:r>
       <w:r>
         <w:rPr>
@@ -27475,14 +27001,12 @@
         </w:rPr>
         <w:t xml:space="preserve"> </w:t>
       </w:r>
-      <w:proofErr w:type="spellStart"/>
       <w:r>
         <w:rPr>
           <w:rFonts w:ascii="Segoe Script" w:hAnsi="Segoe Script" w:cs="Times New Roman"/>
         </w:rPr>
         <w:t>Бонатти</w:t>
       </w:r>
-      <w:proofErr w:type="spellEnd"/>
       <w:r>
         <w:rPr>
           <w:rFonts w:ascii="Segoe Script" w:hAnsi="Segoe Script" w:cs="Times New Roman"/>
@@ -27525,7 +27049,6 @@
         </w:rPr>
         <w:t xml:space="preserve"> </w:t>
       </w:r>
-      <w:proofErr w:type="spellStart"/>
       <w:r>
         <w:rPr>
           <w:rFonts w:ascii="Segoe Script" w:hAnsi="Segoe Script" w:cs="Times New Roman"/>
@@ -27542,14 +27065,7 @@
         <w:rPr>
           <w:rFonts w:ascii="Segoe Script" w:hAnsi="Segoe Script" w:cs="Times New Roman"/>
         </w:rPr>
-        <w:t>тоглазая</w:t>
-      </w:r>
-      <w:proofErr w:type="spellEnd"/>
-      <w:r>
-        <w:rPr>
-          <w:rFonts w:ascii="Segoe Script" w:hAnsi="Segoe Script" w:cs="Times New Roman"/>
-        </w:rPr>
-        <w:t xml:space="preserve"> женщина склонилась предо мной</w:t>
+        <w:t>тоглазая женщина склонилась предо мной</w:t>
       </w:r>
       <w:r>
         <w:rPr>
@@ -27587,14 +27103,12 @@
         </w:rPr>
         <w:t xml:space="preserve"> </w:t>
       </w:r>
-      <w:proofErr w:type="spellStart"/>
       <w:r>
         <w:rPr>
           <w:rFonts w:ascii="Segoe Script" w:hAnsi="Segoe Script" w:cs="Times New Roman"/>
         </w:rPr>
         <w:t>Бонатти</w:t>
       </w:r>
-      <w:proofErr w:type="spellEnd"/>
       <w:r>
         <w:rPr>
           <w:rFonts w:ascii="Segoe Script" w:hAnsi="Segoe Script" w:cs="Times New Roman"/>
@@ -27783,14 +27297,12 @@
         </w:rPr>
         <w:t xml:space="preserve"> </w:t>
       </w:r>
-      <w:proofErr w:type="spellStart"/>
       <w:r>
         <w:rPr>
           <w:rFonts w:ascii="Segoe Script" w:hAnsi="Segoe Script" w:cs="Times New Roman"/>
         </w:rPr>
         <w:t>Бонатти</w:t>
       </w:r>
-      <w:proofErr w:type="spellEnd"/>
       <w:r>
         <w:rPr>
           <w:rFonts w:ascii="Segoe Script" w:hAnsi="Segoe Script" w:cs="Times New Roman"/>
@@ -27977,14 +27489,12 @@
         </w:rPr>
         <w:t xml:space="preserve"> </w:t>
       </w:r>
-      <w:proofErr w:type="spellStart"/>
       <w:r>
         <w:rPr>
           <w:rFonts w:ascii="Segoe Script" w:hAnsi="Segoe Script" w:cs="Times New Roman"/>
         </w:rPr>
         <w:t>Бонатти</w:t>
       </w:r>
-      <w:proofErr w:type="spellEnd"/>
       <w:r>
         <w:rPr>
           <w:rFonts w:ascii="Segoe Script" w:hAnsi="Segoe Script" w:cs="Times New Roman"/>
@@ -28117,14 +27627,12 @@
         </w:rPr>
         <w:t xml:space="preserve">железную </w:t>
       </w:r>
-      <w:proofErr w:type="spellStart"/>
       <w:r>
         <w:rPr>
           <w:rFonts w:ascii="Segoe Script" w:hAnsi="Segoe Script" w:cs="Times New Roman"/>
         </w:rPr>
         <w:t>Ведьмину</w:t>
       </w:r>
-      <w:proofErr w:type="spellEnd"/>
       <w:r>
         <w:rPr>
           <w:rFonts w:ascii="Segoe Script" w:hAnsi="Segoe Script" w:cs="Times New Roman"/>
@@ -28185,14 +27693,12 @@
         </w:rPr>
         <w:t xml:space="preserve"> </w:t>
       </w:r>
-      <w:proofErr w:type="gramStart"/>
       <w:r>
         <w:rPr>
           <w:rFonts w:ascii="Segoe Script" w:hAnsi="Segoe Script" w:cs="Times New Roman"/>
         </w:rPr>
         <w:t>отраву</w:t>
       </w:r>
-      <w:proofErr w:type="gramEnd"/>
       <w:r>
         <w:rPr>
           <w:rFonts w:ascii="Segoe Script" w:hAnsi="Segoe Script" w:cs="Times New Roman"/>
@@ -28613,14 +28119,12 @@
         </w:rPr>
         <w:t xml:space="preserve"> </w:t>
       </w:r>
-      <w:proofErr w:type="spellStart"/>
       <w:r>
         <w:rPr>
           <w:rFonts w:ascii="Segoe Script" w:hAnsi="Segoe Script" w:cs="Times New Roman"/>
         </w:rPr>
         <w:t>Бонатти</w:t>
       </w:r>
-      <w:proofErr w:type="spellEnd"/>
       <w:r>
         <w:rPr>
           <w:rFonts w:ascii="Segoe Script" w:hAnsi="Segoe Script" w:cs="Times New Roman"/>
@@ -28717,14 +28221,12 @@
         </w:rPr>
         <w:t xml:space="preserve">Потом она сказала, что завтра мы нанесем визит в </w:t>
       </w:r>
-      <w:proofErr w:type="spellStart"/>
-      <w:r>
-        <w:rPr>
-          <w:rFonts w:ascii="Segoe Script" w:hAnsi="Segoe Script" w:cs="Times New Roman"/>
-        </w:rPr>
-        <w:t>Гильдийский</w:t>
-      </w:r>
-      <w:proofErr w:type="spellEnd"/>
+      <w:r>
+        <w:rPr>
+          <w:rFonts w:ascii="Segoe Script" w:hAnsi="Segoe Script" w:cs="Times New Roman"/>
+        </w:rPr>
+        <w:t>Гильдейский</w:t>
+      </w:r>
       <w:r>
         <w:rPr>
           <w:rFonts w:ascii="Segoe Script" w:hAnsi="Segoe Script" w:cs="Times New Roman"/>
@@ -28767,14 +28269,12 @@
         </w:rPr>
         <w:t xml:space="preserve"> </w:t>
       </w:r>
-      <w:proofErr w:type="spellStart"/>
       <w:r>
         <w:rPr>
           <w:rFonts w:ascii="Segoe Script" w:hAnsi="Segoe Script" w:cs="Times New Roman"/>
         </w:rPr>
         <w:t>Бонатти</w:t>
       </w:r>
-      <w:proofErr w:type="spellEnd"/>
       <w:r>
         <w:rPr>
           <w:rFonts w:ascii="Segoe Script" w:hAnsi="Segoe Script" w:cs="Times New Roman"/>
@@ -29115,19 +28615,11 @@
         </w:rPr>
         <w:t xml:space="preserve"> </w:t>
       </w:r>
-      <w:proofErr w:type="spellStart"/>
-      <w:r>
-        <w:rPr>
-          <w:rFonts w:ascii="Segoe Script" w:hAnsi="Segoe Script" w:cs="Times New Roman"/>
-        </w:rPr>
-        <w:t>Бонатти</w:t>
-      </w:r>
-      <w:proofErr w:type="spellEnd"/>
-      <w:r>
-        <w:rPr>
-          <w:rFonts w:ascii="Segoe Script" w:hAnsi="Segoe Script" w:cs="Times New Roman"/>
-        </w:rPr>
-        <w:t xml:space="preserve"> </w:t>
+      <w:r>
+        <w:rPr>
+          <w:rFonts w:ascii="Segoe Script" w:hAnsi="Segoe Script" w:cs="Times New Roman"/>
+        </w:rPr>
+        <w:t xml:space="preserve">Бонатти </w:t>
       </w:r>
       <w:r>
         <w:rPr>
@@ -29665,14 +29157,12 @@
         </w:rPr>
         <w:t xml:space="preserve"> </w:t>
       </w:r>
-      <w:proofErr w:type="spellStart"/>
       <w:r>
         <w:rPr>
           <w:rFonts w:ascii="Segoe Script" w:hAnsi="Segoe Script" w:cs="Times New Roman"/>
         </w:rPr>
         <w:t>Криид</w:t>
       </w:r>
-      <w:proofErr w:type="spellEnd"/>
       <w:r>
         <w:rPr>
           <w:rFonts w:ascii="Segoe Script" w:hAnsi="Segoe Script" w:cs="Times New Roman"/>
@@ -29823,14 +29313,12 @@
         </w:rPr>
         <w:t xml:space="preserve"> </w:t>
       </w:r>
-      <w:proofErr w:type="spellStart"/>
       <w:r>
         <w:rPr>
           <w:rFonts w:ascii="Segoe Script" w:hAnsi="Segoe Script" w:cs="Times New Roman"/>
         </w:rPr>
         <w:t>Криид</w:t>
       </w:r>
-      <w:proofErr w:type="spellEnd"/>
       <w:r>
         <w:rPr>
           <w:rFonts w:ascii="Segoe Script" w:hAnsi="Segoe Script" w:cs="Times New Roman"/>
@@ -30727,7 +30215,6 @@
         </w:rPr>
         <w:t xml:space="preserve">главой морга доктором </w:t>
       </w:r>
-      <w:proofErr w:type="spellStart"/>
       <w:r>
         <w:rPr>
           <w:rFonts w:ascii="Segoe Script" w:hAnsi="Segoe Script" w:cs="Times New Roman"/>
@@ -30740,7 +30227,6 @@
         </w:rPr>
         <w:t>ом</w:t>
       </w:r>
-      <w:proofErr w:type="spellEnd"/>
       <w:r>
         <w:rPr>
           <w:rFonts w:ascii="Segoe Script" w:hAnsi="Segoe Script" w:cs="Times New Roman"/>
@@ -31245,14 +30731,12 @@
         </w:rPr>
         <w:t xml:space="preserve">часто сохранялись </w:t>
       </w:r>
-      <w:proofErr w:type="spellStart"/>
-      <w:r>
-        <w:rPr>
-          <w:rFonts w:ascii="Segoe Script" w:hAnsi="Segoe Script" w:cs="Times New Roman"/>
-        </w:rPr>
-        <w:t>Гильдийской</w:t>
-      </w:r>
-      <w:proofErr w:type="spellEnd"/>
+      <w:r>
+        <w:rPr>
+          <w:rFonts w:ascii="Segoe Script" w:hAnsi="Segoe Script" w:cs="Times New Roman"/>
+        </w:rPr>
+        <w:t>Гильдейской</w:t>
+      </w:r>
       <w:r>
         <w:rPr>
           <w:rFonts w:ascii="Segoe Script" w:hAnsi="Segoe Script" w:cs="Times New Roman"/>
@@ -32525,19 +32009,13 @@
         <w:rPr>
           <w:rFonts w:ascii="Segoe Script" w:hAnsi="Segoe Script" w:cs="Times New Roman"/>
         </w:rPr>
-        <w:t>сказала она</w:t>
-      </w:r>
-      <w:r>
-        <w:rPr>
-          <w:rFonts w:ascii="Segoe Script" w:hAnsi="Segoe Script" w:cs="Times New Roman"/>
-        </w:rPr>
-        <w:t xml:space="preserve">. </w:t>
-      </w:r>
-      <w:r>
-        <w:rPr>
-          <w:rFonts w:ascii="Segoe Script" w:hAnsi="Segoe Script" w:cs="Times New Roman"/>
-        </w:rPr>
-        <w:t>Она выдохнула</w:t>
+        <w:t>выдохнула</w:t>
+      </w:r>
+      <w:r>
+        <w:rPr>
+          <w:rFonts w:ascii="Segoe Script" w:hAnsi="Segoe Script" w:cs="Times New Roman"/>
+        </w:rPr>
+        <w:t xml:space="preserve"> она</w:t>
       </w:r>
       <w:r>
         <w:rPr>
@@ -32619,7 +32097,6 @@
         </w:rPr>
         <w:t xml:space="preserve"> </w:t>
       </w:r>
-      <w:proofErr w:type="gramStart"/>
       <w:r>
         <w:rPr>
           <w:rFonts w:ascii="Segoe Script" w:hAnsi="Segoe Script" w:cs="Times New Roman"/>
@@ -32716,7 +32193,6 @@
         </w:rPr>
         <w:t>должен</w:t>
       </w:r>
-      <w:proofErr w:type="gramEnd"/>
       <w:r>
         <w:rPr>
           <w:rFonts w:ascii="Segoe Script" w:hAnsi="Segoe Script" w:cs="Times New Roman"/>
@@ -33203,14 +32679,12 @@
         </w:rPr>
         <w:t xml:space="preserve"> </w:t>
       </w:r>
-      <w:proofErr w:type="gramStart"/>
       <w:r>
         <w:rPr>
           <w:rFonts w:ascii="Segoe Script" w:hAnsi="Segoe Script" w:cs="Times New Roman"/>
         </w:rPr>
         <w:t>сказала</w:t>
       </w:r>
-      <w:proofErr w:type="gramEnd"/>
       <w:r>
         <w:rPr>
           <w:rFonts w:ascii="Segoe Script" w:hAnsi="Segoe Script" w:cs="Times New Roman"/>
@@ -34332,7 +33806,21 @@
         <w:rPr>
           <w:rFonts w:ascii="Segoe Script" w:hAnsi="Segoe Script" w:cs="Times New Roman"/>
         </w:rPr>
-        <w:t>Оны выглядела устрашающе</w:t>
+        <w:t>Он</w:t>
+      </w:r>
+      <w:r>
+        <w:rPr>
+          <w:rFonts w:ascii="Segoe Script" w:hAnsi="Segoe Script" w:cs="Times New Roman"/>
+        </w:rPr>
+        <w:t>а</w:t>
+      </w:r>
+      <w:bookmarkStart w:id="0" w:name="_GoBack"/>
+      <w:bookmarkEnd w:id="0"/>
+      <w:r>
+        <w:rPr>
+          <w:rFonts w:ascii="Segoe Script" w:hAnsi="Segoe Script" w:cs="Times New Roman"/>
+        </w:rPr>
+        <w:t xml:space="preserve"> выглядела устрашающе</w:t>
       </w:r>
       <w:r>
         <w:rPr>
@@ -35618,7 +35106,6 @@
         </w:rPr>
         <w:t xml:space="preserve"> </w:t>
       </w:r>
-      <w:proofErr w:type="spellStart"/>
       <w:r>
         <w:rPr>
           <w:rFonts w:ascii="Segoe Script" w:hAnsi="Segoe Script" w:cs="Times New Roman"/>
@@ -35637,7 +35124,6 @@
         </w:rPr>
         <w:t>тоглазая</w:t>
       </w:r>
-      <w:proofErr w:type="spellEnd"/>
       <w:r>
         <w:rPr>
           <w:rFonts w:ascii="Segoe Script" w:hAnsi="Segoe Script" w:cs="Times New Roman"/>
@@ -35876,16 +35362,8 @@
         <w:rPr>
           <w:rFonts w:ascii="Segoe Script" w:hAnsi="Segoe Script" w:cs="Times New Roman"/>
         </w:rPr>
-        <w:t xml:space="preserve"> Я видел мужчину в темных очках стоящего на платформе станции </w:t>
-      </w:r>
-      <w:proofErr w:type="spellStart"/>
-      <w:r>
-        <w:rPr>
-          <w:rFonts w:ascii="Segoe Script" w:hAnsi="Segoe Script" w:cs="Times New Roman"/>
-        </w:rPr>
-        <w:t>Малифо</w:t>
-      </w:r>
-      <w:proofErr w:type="spellEnd"/>
+        <w:t xml:space="preserve"> Я видел мужчину в темных очках стоящего на платформе станции Малифо</w:t>
+      </w:r>
       <w:r>
         <w:rPr>
           <w:rFonts w:ascii="Segoe Script" w:hAnsi="Segoe Script" w:cs="Times New Roman"/>
@@ -36486,19 +35964,11 @@
         </w:rPr>
         <w:t xml:space="preserve">. </w:t>
       </w:r>
-      <w:proofErr w:type="gramStart"/>
-      <w:r>
-        <w:rPr>
-          <w:rFonts w:ascii="Segoe Script" w:hAnsi="Segoe Script" w:cs="Times New Roman"/>
-        </w:rPr>
-        <w:t>Все</w:t>
-      </w:r>
-      <w:proofErr w:type="gramEnd"/>
-      <w:r>
-        <w:rPr>
-          <w:rFonts w:ascii="Segoe Script" w:hAnsi="Segoe Script" w:cs="Times New Roman"/>
-        </w:rPr>
-        <w:t xml:space="preserve"> чем я был</w:t>
+      <w:r>
+        <w:rPr>
+          <w:rFonts w:ascii="Segoe Script" w:hAnsi="Segoe Script" w:cs="Times New Roman"/>
+        </w:rPr>
+        <w:t>Все чем я был</w:t>
       </w:r>
       <w:r>
         <w:rPr>
@@ -36768,14 +36238,7 @@
         <w:rPr>
           <w:rFonts w:ascii="Segoe Script" w:hAnsi="Segoe Script" w:cs="Times New Roman"/>
         </w:rPr>
-        <w:t xml:space="preserve">передо мной лежала мертвая </w:t>
-      </w:r>
-      <w:proofErr w:type="spellStart"/>
-      <w:r>
-        <w:rPr>
-          <w:rFonts w:ascii="Segoe Script" w:hAnsi="Segoe Script" w:cs="Times New Roman"/>
-        </w:rPr>
-        <w:t>зл</w:t>
+        <w:t>передо мной лежала мертвая зл</w:t>
       </w:r>
       <w:r>
         <w:rPr>
@@ -36787,14 +36250,7 @@
         <w:rPr>
           <w:rFonts w:ascii="Segoe Script" w:hAnsi="Segoe Script" w:cs="Times New Roman"/>
         </w:rPr>
-        <w:t>тоглазая</w:t>
-      </w:r>
-      <w:proofErr w:type="spellEnd"/>
-      <w:r>
-        <w:rPr>
-          <w:rFonts w:ascii="Segoe Script" w:hAnsi="Segoe Script" w:cs="Times New Roman"/>
-        </w:rPr>
-        <w:t xml:space="preserve"> женщина</w:t>
+        <w:t>тоглазая женщина</w:t>
       </w:r>
       <w:r>
         <w:rPr>
@@ -39955,7 +39411,7 @@
 </file>
 
 <file path=customXml/itemProps1.xml><?xml version="1.0" encoding="utf-8"?>
-<ds:datastoreItem xmlns:ds="http://schemas.openxmlformats.org/officeDocument/2006/customXml" ds:itemID="{B0606FB2-799F-4E26-94A1-C0ECD4E826D9}">
+<ds:datastoreItem xmlns:ds="http://schemas.openxmlformats.org/officeDocument/2006/customXml" ds:itemID="{9B39023C-5A78-4154-88FF-4B247F20CEB9}">
   <ds:schemaRefs>
     <ds:schemaRef ds:uri="http://schemas.openxmlformats.org/officeDocument/2006/bibliography"/>
   </ds:schemaRefs>

--- a/Twisting Fates -11- Guild - Puzzle box.docx
+++ b/Twisting Fates -11- Guild - Puzzle box.docx
@@ -149,12 +149,14 @@
         </w:rPr>
         <w:t xml:space="preserve">: </w:t>
       </w:r>
+      <w:proofErr w:type="spellStart"/>
       <w:r>
         <w:rPr>
           <w:rFonts w:ascii="Segoe Script" w:hAnsi="Segoe Script" w:cs="Times New Roman"/>
         </w:rPr>
         <w:t>Мэттисон</w:t>
       </w:r>
+      <w:proofErr w:type="spellEnd"/>
       <w:r>
         <w:rPr>
           <w:rFonts w:ascii="Segoe Script" w:hAnsi="Segoe Script" w:cs="Times New Roman"/>
@@ -167,12 +169,14 @@
         </w:rPr>
         <w:t xml:space="preserve"> </w:t>
       </w:r>
+      <w:proofErr w:type="spellStart"/>
       <w:r>
         <w:rPr>
           <w:rFonts w:ascii="Segoe Script" w:hAnsi="Segoe Script" w:cs="Times New Roman"/>
         </w:rPr>
         <w:t>Люций</w:t>
       </w:r>
+      <w:proofErr w:type="spellEnd"/>
       <w:r>
         <w:rPr>
           <w:rFonts w:ascii="Segoe Script" w:hAnsi="Segoe Script" w:cs="Times New Roman"/>
@@ -314,12 +318,14 @@
         </w:rPr>
         <w:t xml:space="preserve"> </w:t>
       </w:r>
+      <w:proofErr w:type="spellStart"/>
       <w:r>
         <w:rPr>
           <w:rFonts w:ascii="Segoe Script" w:hAnsi="Segoe Script" w:cs="Times New Roman"/>
         </w:rPr>
         <w:t>Торп</w:t>
       </w:r>
+      <w:proofErr w:type="spellEnd"/>
       <w:r>
         <w:rPr>
           <w:rFonts w:ascii="Segoe Script" w:hAnsi="Segoe Script" w:cs="Times New Roman"/>
@@ -2445,8 +2451,16 @@
         <w:rPr>
           <w:rFonts w:ascii="Segoe Script" w:hAnsi="Segoe Script" w:cs="Times New Roman"/>
         </w:rPr>
-        <w:t>Он не любит меня и знает, что я убиваю сброд</w:t>
-      </w:r>
+        <w:t xml:space="preserve">Он не любит меня и знает, что я убиваю </w:t>
+      </w:r>
+      <w:proofErr w:type="gramStart"/>
+      <w:r>
+        <w:rPr>
+          <w:rFonts w:ascii="Segoe Script" w:hAnsi="Segoe Script" w:cs="Times New Roman"/>
+        </w:rPr>
+        <w:t>сброд</w:t>
+      </w:r>
+      <w:proofErr w:type="gramEnd"/>
       <w:r>
         <w:rPr>
           <w:rFonts w:ascii="Segoe Script" w:hAnsi="Segoe Script" w:cs="Times New Roman"/>
@@ -3901,8 +3915,16 @@
         <w:rPr>
           <w:rFonts w:ascii="Segoe Script" w:hAnsi="Segoe Script" w:cs="Times New Roman"/>
         </w:rPr>
-        <w:t>инструктор сказал, что теперь я присоединюсь на тренировках к другому сброду</w:t>
-      </w:r>
+        <w:t xml:space="preserve">инструктор сказал, что теперь я присоединюсь на тренировках к другому </w:t>
+      </w:r>
+      <w:proofErr w:type="gramStart"/>
+      <w:r>
+        <w:rPr>
+          <w:rFonts w:ascii="Segoe Script" w:hAnsi="Segoe Script" w:cs="Times New Roman"/>
+        </w:rPr>
+        <w:t>сброду</w:t>
+      </w:r>
+      <w:proofErr w:type="gramEnd"/>
       <w:r>
         <w:rPr>
           <w:rFonts w:ascii="Segoe Script" w:hAnsi="Segoe Script" w:cs="Times New Roman"/>
@@ -4314,7 +4336,7 @@
         <w:rPr>
           <w:rFonts w:ascii="Segoe Script" w:hAnsi="Segoe Script" w:cs="Times New Roman"/>
         </w:rPr>
-        <w:t>Дрессировщики</w:t>
+        <w:t>Погонщики</w:t>
       </w:r>
       <w:r>
         <w:rPr>
@@ -4338,7 +4360,13 @@
         <w:rPr>
           <w:rFonts w:ascii="Segoe Script" w:hAnsi="Segoe Script" w:cs="Times New Roman"/>
         </w:rPr>
-        <w:t>Дрессировщи</w:t>
+        <w:t>Погонщ</w:t>
+      </w:r>
+      <w:r>
+        <w:rPr>
+          <w:rFonts w:ascii="Segoe Script" w:hAnsi="Segoe Script" w:cs="Times New Roman"/>
+        </w:rPr>
+        <w:t>и</w:t>
       </w:r>
       <w:r>
         <w:rPr>
@@ -4680,7 +4708,21 @@
         <w:rPr>
           <w:rFonts w:ascii="Segoe Script" w:hAnsi="Segoe Script" w:cs="Times New Roman"/>
         </w:rPr>
-        <w:t>забравшие жизни невинных своей магией и пойманные Гильдией</w:t>
+        <w:t xml:space="preserve">забравшие жизни </w:t>
+      </w:r>
+      <w:proofErr w:type="gramStart"/>
+      <w:r>
+        <w:rPr>
+          <w:rFonts w:ascii="Segoe Script" w:hAnsi="Segoe Script" w:cs="Times New Roman"/>
+        </w:rPr>
+        <w:t>невинных</w:t>
+      </w:r>
+      <w:proofErr w:type="gramEnd"/>
+      <w:r>
+        <w:rPr>
+          <w:rFonts w:ascii="Segoe Script" w:hAnsi="Segoe Script" w:cs="Times New Roman"/>
+        </w:rPr>
+        <w:t xml:space="preserve"> своей магией и пойманные Гильдией</w:t>
       </w:r>
       <w:r>
         <w:rPr>
@@ -8066,11 +8108,19 @@
         </w:rPr>
         <w:t xml:space="preserve"> </w:t>
       </w:r>
-      <w:r>
-        <w:rPr>
-          <w:rFonts w:ascii="Segoe Script" w:hAnsi="Segoe Script" w:cs="Times New Roman"/>
-        </w:rPr>
-        <w:t>золотоглазая женщина не подходит для клеймления</w:t>
+      <w:proofErr w:type="spellStart"/>
+      <w:r>
+        <w:rPr>
+          <w:rFonts w:ascii="Segoe Script" w:hAnsi="Segoe Script" w:cs="Times New Roman"/>
+        </w:rPr>
+        <w:t>золотоглазая</w:t>
+      </w:r>
+      <w:proofErr w:type="spellEnd"/>
+      <w:r>
+        <w:rPr>
+          <w:rFonts w:ascii="Segoe Script" w:hAnsi="Segoe Script" w:cs="Times New Roman"/>
+        </w:rPr>
+        <w:t xml:space="preserve"> женщина не подходит для клеймления</w:t>
       </w:r>
       <w:r>
         <w:rPr>
@@ -8732,8 +8782,16 @@
         <w:rPr>
           <w:rFonts w:ascii="Segoe Script" w:hAnsi="Segoe Script" w:cs="Times New Roman"/>
         </w:rPr>
-        <w:t>и теми, кто известен как Арканисты</w:t>
-      </w:r>
+        <w:t xml:space="preserve">и теми, кто известен как </w:t>
+      </w:r>
+      <w:proofErr w:type="spellStart"/>
+      <w:r>
+        <w:rPr>
+          <w:rFonts w:ascii="Segoe Script" w:hAnsi="Segoe Script" w:cs="Times New Roman"/>
+        </w:rPr>
+        <w:t>Арканисты</w:t>
+      </w:r>
+      <w:proofErr w:type="spellEnd"/>
       <w:r>
         <w:rPr>
           <w:rFonts w:ascii="Segoe Script" w:hAnsi="Segoe Script" w:cs="Times New Roman"/>
@@ -8973,12 +9031,14 @@
         </w:rPr>
         <w:t xml:space="preserve"> </w:t>
       </w:r>
+      <w:proofErr w:type="gramStart"/>
       <w:r>
         <w:rPr>
           <w:rFonts w:ascii="Segoe Script" w:hAnsi="Segoe Script" w:cs="Times New Roman"/>
         </w:rPr>
         <w:t>коротки</w:t>
       </w:r>
+      <w:proofErr w:type="gramEnd"/>
       <w:r>
         <w:rPr>
           <w:rFonts w:ascii="Segoe Script" w:hAnsi="Segoe Script" w:cs="Times New Roman"/>
@@ -9163,7 +9223,21 @@
         <w:rPr>
           <w:rFonts w:ascii="Segoe Script" w:hAnsi="Segoe Script" w:cs="Times New Roman"/>
         </w:rPr>
-        <w:t xml:space="preserve"> хищник чем жертва</w:t>
+        <w:t xml:space="preserve"> </w:t>
+      </w:r>
+      <w:proofErr w:type="gramStart"/>
+      <w:r>
+        <w:rPr>
+          <w:rFonts w:ascii="Segoe Script" w:hAnsi="Segoe Script" w:cs="Times New Roman"/>
+        </w:rPr>
+        <w:t>хищник</w:t>
+      </w:r>
+      <w:proofErr w:type="gramEnd"/>
+      <w:r>
+        <w:rPr>
+          <w:rFonts w:ascii="Segoe Script" w:hAnsi="Segoe Script" w:cs="Times New Roman"/>
+        </w:rPr>
+        <w:t xml:space="preserve"> чем жертва</w:t>
       </w:r>
       <w:r>
         <w:rPr>
@@ -11914,17 +11988,25 @@
         </w:rPr>
         <w:t>взял</w:t>
       </w:r>
-      <w:r>
-        <w:rPr>
-          <w:rFonts w:ascii="Segoe Script" w:hAnsi="Segoe Script" w:cs="Times New Roman"/>
-        </w:rPr>
-        <w:t xml:space="preserve"> </w:t>
-      </w:r>
-      <w:r>
-        <w:rPr>
-          <w:rFonts w:ascii="Segoe Script" w:hAnsi="Segoe Script" w:cs="Times New Roman"/>
-        </w:rPr>
-        <w:t>Умри Ты, Невоспетый</w:t>
+      <w:proofErr w:type="gramStart"/>
+      <w:r>
+        <w:rPr>
+          <w:rFonts w:ascii="Segoe Script" w:hAnsi="Segoe Script" w:cs="Times New Roman"/>
+        </w:rPr>
+        <w:t xml:space="preserve"> </w:t>
+      </w:r>
+      <w:r>
+        <w:rPr>
+          <w:rFonts w:ascii="Segoe Script" w:hAnsi="Segoe Script" w:cs="Times New Roman"/>
+        </w:rPr>
+        <w:t>У</w:t>
+      </w:r>
+      <w:proofErr w:type="gramEnd"/>
+      <w:r>
+        <w:rPr>
+          <w:rFonts w:ascii="Segoe Script" w:hAnsi="Segoe Script" w:cs="Times New Roman"/>
+        </w:rPr>
+        <w:t>мри Ты, Невоспетый</w:t>
       </w:r>
       <w:r>
         <w:rPr>
@@ -12674,7 +12756,21 @@
         <w:rPr>
           <w:rFonts w:ascii="Segoe Script" w:hAnsi="Segoe Script" w:cs="Times New Roman"/>
         </w:rPr>
-        <w:t>Она сказала мне, что они были из Трех Царств</w:t>
+        <w:t>Она сказала мне, что они были из</w:t>
+      </w:r>
+      <w:proofErr w:type="gramStart"/>
+      <w:r>
+        <w:rPr>
+          <w:rFonts w:ascii="Segoe Script" w:hAnsi="Segoe Script" w:cs="Times New Roman"/>
+        </w:rPr>
+        <w:t xml:space="preserve"> Т</w:t>
+      </w:r>
+      <w:proofErr w:type="gramEnd"/>
+      <w:r>
+        <w:rPr>
+          <w:rFonts w:ascii="Segoe Script" w:hAnsi="Segoe Script" w:cs="Times New Roman"/>
+        </w:rPr>
+        <w:t>рех Царств</w:t>
       </w:r>
       <w:r>
         <w:rPr>
@@ -12778,17 +12874,25 @@
         </w:rPr>
         <w:t>в</w:t>
       </w:r>
-      <w:r>
-        <w:rPr>
-          <w:rFonts w:ascii="Segoe Script" w:hAnsi="Segoe Script" w:cs="Times New Roman"/>
-        </w:rPr>
-        <w:t xml:space="preserve"> </w:t>
-      </w:r>
-      <w:r>
-        <w:rPr>
-          <w:rFonts w:ascii="Segoe Script" w:hAnsi="Segoe Script" w:cs="Times New Roman"/>
-        </w:rPr>
-        <w:t>Трех</w:t>
+      <w:proofErr w:type="gramStart"/>
+      <w:r>
+        <w:rPr>
+          <w:rFonts w:ascii="Segoe Script" w:hAnsi="Segoe Script" w:cs="Times New Roman"/>
+        </w:rPr>
+        <w:t xml:space="preserve"> </w:t>
+      </w:r>
+      <w:r>
+        <w:rPr>
+          <w:rFonts w:ascii="Segoe Script" w:hAnsi="Segoe Script" w:cs="Times New Roman"/>
+        </w:rPr>
+        <w:t>Т</w:t>
+      </w:r>
+      <w:proofErr w:type="gramEnd"/>
+      <w:r>
+        <w:rPr>
+          <w:rFonts w:ascii="Segoe Script" w:hAnsi="Segoe Script" w:cs="Times New Roman"/>
+        </w:rPr>
+        <w:t>рех</w:t>
       </w:r>
       <w:r>
         <w:rPr>
@@ -12964,17 +13068,25 @@
         </w:rPr>
         <w:t>мачты</w:t>
       </w:r>
-      <w:r>
-        <w:rPr>
-          <w:rFonts w:ascii="Segoe Script" w:hAnsi="Segoe Script" w:cs="Times New Roman"/>
-        </w:rPr>
-        <w:t xml:space="preserve"> </w:t>
-      </w:r>
-      <w:r>
-        <w:rPr>
-          <w:rFonts w:ascii="Segoe Script" w:hAnsi="Segoe Script" w:cs="Times New Roman"/>
-        </w:rPr>
-        <w:t>Четыре</w:t>
+      <w:proofErr w:type="gramStart"/>
+      <w:r>
+        <w:rPr>
+          <w:rFonts w:ascii="Segoe Script" w:hAnsi="Segoe Script" w:cs="Times New Roman"/>
+        </w:rPr>
+        <w:t xml:space="preserve"> </w:t>
+      </w:r>
+      <w:r>
+        <w:rPr>
+          <w:rFonts w:ascii="Segoe Script" w:hAnsi="Segoe Script" w:cs="Times New Roman"/>
+        </w:rPr>
+        <w:t>Ч</w:t>
+      </w:r>
+      <w:proofErr w:type="gramEnd"/>
+      <w:r>
+        <w:rPr>
+          <w:rFonts w:ascii="Segoe Script" w:hAnsi="Segoe Script" w:cs="Times New Roman"/>
+        </w:rPr>
+        <w:t>етыре</w:t>
       </w:r>
       <w:r>
         <w:rPr>
@@ -13022,7 +13134,21 @@
         <w:rPr>
           <w:rFonts w:ascii="Segoe Script" w:hAnsi="Segoe Script" w:cs="Times New Roman"/>
         </w:rPr>
-        <w:t xml:space="preserve"> по свеже-восстановленной линии</w:t>
+        <w:t xml:space="preserve"> по </w:t>
+      </w:r>
+      <w:proofErr w:type="spellStart"/>
+      <w:r>
+        <w:rPr>
+          <w:rFonts w:ascii="Segoe Script" w:hAnsi="Segoe Script" w:cs="Times New Roman"/>
+        </w:rPr>
+        <w:t>свеже</w:t>
+      </w:r>
+      <w:proofErr w:type="spellEnd"/>
+      <w:r>
+        <w:rPr>
+          <w:rFonts w:ascii="Segoe Script" w:hAnsi="Segoe Script" w:cs="Times New Roman"/>
+        </w:rPr>
+        <w:t>-восстановленной линии</w:t>
       </w:r>
       <w:r>
         <w:rPr>
@@ -15061,7 +15187,21 @@
         <w:rPr>
           <w:rFonts w:ascii="Segoe Script" w:hAnsi="Segoe Script" w:cs="Times New Roman"/>
         </w:rPr>
-        <w:t>но без привлекательности или женских украшательств, такое можно было ожидать в холостятской квартире</w:t>
+        <w:t xml:space="preserve">но без привлекательности или женских украшательств, такое можно было ожидать в </w:t>
+      </w:r>
+      <w:proofErr w:type="spellStart"/>
+      <w:r>
+        <w:rPr>
+          <w:rFonts w:ascii="Segoe Script" w:hAnsi="Segoe Script" w:cs="Times New Roman"/>
+        </w:rPr>
+        <w:t>холостятской</w:t>
+      </w:r>
+      <w:proofErr w:type="spellEnd"/>
+      <w:r>
+        <w:rPr>
+          <w:rFonts w:ascii="Segoe Script" w:hAnsi="Segoe Script" w:cs="Times New Roman"/>
+        </w:rPr>
+        <w:t xml:space="preserve"> квартире</w:t>
       </w:r>
       <w:r>
         <w:rPr>
@@ -16057,7 +16197,21 @@
         <w:rPr>
           <w:rFonts w:ascii="Segoe Script" w:hAnsi="Segoe Script" w:cs="Times New Roman"/>
         </w:rPr>
-        <w:t>, блестящие цветные пластины и необработанные рукопечатные брошюры</w:t>
+        <w:t xml:space="preserve">, блестящие цветные пластины и необработанные </w:t>
+      </w:r>
+      <w:proofErr w:type="spellStart"/>
+      <w:r>
+        <w:rPr>
+          <w:rFonts w:ascii="Segoe Script" w:hAnsi="Segoe Script" w:cs="Times New Roman"/>
+        </w:rPr>
+        <w:t>рукопечатные</w:t>
+      </w:r>
+      <w:proofErr w:type="spellEnd"/>
+      <w:r>
+        <w:rPr>
+          <w:rFonts w:ascii="Segoe Script" w:hAnsi="Segoe Script" w:cs="Times New Roman"/>
+        </w:rPr>
+        <w:t xml:space="preserve"> брошюры</w:t>
       </w:r>
       <w:r>
         <w:rPr>
@@ -16069,8 +16223,16 @@
         <w:rPr>
           <w:rFonts w:ascii="Segoe Script" w:hAnsi="Segoe Script" w:cs="Times New Roman"/>
         </w:rPr>
-        <w:t xml:space="preserve"> «Это было логовом мерзавца</w:t>
-      </w:r>
+        <w:t xml:space="preserve"> «Это было логовом </w:t>
+      </w:r>
+      <w:proofErr w:type="gramStart"/>
+      <w:r>
+        <w:rPr>
+          <w:rFonts w:ascii="Segoe Script" w:hAnsi="Segoe Script" w:cs="Times New Roman"/>
+        </w:rPr>
+        <w:t>мерзавца</w:t>
+      </w:r>
+      <w:proofErr w:type="gramEnd"/>
       <w:r>
         <w:rPr>
           <w:rFonts w:ascii="Segoe Script" w:hAnsi="Segoe Script" w:cs="Times New Roman"/>
@@ -16081,7 +16243,35 @@
         <w:rPr>
           <w:rFonts w:ascii="Segoe Script" w:hAnsi="Segoe Script" w:cs="Times New Roman"/>
         </w:rPr>
-        <w:t xml:space="preserve"> известного как Дэмиан Рейвенкрофт»</w:t>
+        <w:t xml:space="preserve"> известного как </w:t>
+      </w:r>
+      <w:proofErr w:type="spellStart"/>
+      <w:r>
+        <w:rPr>
+          <w:rFonts w:ascii="Segoe Script" w:hAnsi="Segoe Script" w:cs="Times New Roman"/>
+        </w:rPr>
+        <w:t>Дэмиан</w:t>
+      </w:r>
+      <w:proofErr w:type="spellEnd"/>
+      <w:r>
+        <w:rPr>
+          <w:rFonts w:ascii="Segoe Script" w:hAnsi="Segoe Script" w:cs="Times New Roman"/>
+        </w:rPr>
+        <w:t xml:space="preserve"> </w:t>
+      </w:r>
+      <w:proofErr w:type="spellStart"/>
+      <w:r>
+        <w:rPr>
+          <w:rFonts w:ascii="Segoe Script" w:hAnsi="Segoe Script" w:cs="Times New Roman"/>
+        </w:rPr>
+        <w:t>Рейвенкрофт</w:t>
+      </w:r>
+      <w:proofErr w:type="spellEnd"/>
+      <w:r>
+        <w:rPr>
+          <w:rFonts w:ascii="Segoe Script" w:hAnsi="Segoe Script" w:cs="Times New Roman"/>
+        </w:rPr>
+        <w:t>»</w:t>
       </w:r>
       <w:r>
         <w:rPr>
@@ -16286,7 +16476,21 @@
           <w:rFonts w:ascii="Segoe Script" w:hAnsi="Segoe Script" w:cs="Times New Roman"/>
         </w:rPr>
         <w:lastRenderedPageBreak/>
-        <w:t>хотела, чтобы я выявил факты о человеке по тому</w:t>
+        <w:t xml:space="preserve">хотела, чтобы я выявил </w:t>
+      </w:r>
+      <w:proofErr w:type="gramStart"/>
+      <w:r>
+        <w:rPr>
+          <w:rFonts w:ascii="Segoe Script" w:hAnsi="Segoe Script" w:cs="Times New Roman"/>
+        </w:rPr>
+        <w:t>факты о человеке</w:t>
+      </w:r>
+      <w:proofErr w:type="gramEnd"/>
+      <w:r>
+        <w:rPr>
+          <w:rFonts w:ascii="Segoe Script" w:hAnsi="Segoe Script" w:cs="Times New Roman"/>
+        </w:rPr>
+        <w:t xml:space="preserve"> по тому</w:t>
       </w:r>
       <w:r>
         <w:rPr>
@@ -16543,12 +16747,14 @@
         </w:rPr>
         <w:t xml:space="preserve"> </w:t>
       </w:r>
+      <w:proofErr w:type="spellStart"/>
       <w:r>
         <w:rPr>
           <w:rFonts w:ascii="Segoe Script" w:hAnsi="Segoe Script" w:cs="Times New Roman"/>
         </w:rPr>
         <w:t>Рейвенкрофт</w:t>
       </w:r>
+      <w:proofErr w:type="spellEnd"/>
       <w:r>
         <w:rPr>
           <w:rFonts w:ascii="Segoe Script" w:hAnsi="Segoe Script" w:cs="Times New Roman"/>
@@ -17313,12 +17519,28 @@
         </w:rPr>
         <w:t>«</w:t>
       </w:r>
-      <w:r>
-        <w:rPr>
-          <w:rFonts w:ascii="Segoe Script" w:hAnsi="Segoe Script" w:cs="Times New Roman"/>
-        </w:rPr>
-        <w:t>Дэмиан Рейвенкрофт</w:t>
-      </w:r>
+      <w:proofErr w:type="spellStart"/>
+      <w:r>
+        <w:rPr>
+          <w:rFonts w:ascii="Segoe Script" w:hAnsi="Segoe Script" w:cs="Times New Roman"/>
+        </w:rPr>
+        <w:t>Дэмиан</w:t>
+      </w:r>
+      <w:proofErr w:type="spellEnd"/>
+      <w:r>
+        <w:rPr>
+          <w:rFonts w:ascii="Segoe Script" w:hAnsi="Segoe Script" w:cs="Times New Roman"/>
+        </w:rPr>
+        <w:t xml:space="preserve"> </w:t>
+      </w:r>
+      <w:proofErr w:type="spellStart"/>
+      <w:r>
+        <w:rPr>
+          <w:rFonts w:ascii="Segoe Script" w:hAnsi="Segoe Script" w:cs="Times New Roman"/>
+        </w:rPr>
+        <w:t>Рейвенкрофт</w:t>
+      </w:r>
+      <w:proofErr w:type="spellEnd"/>
       <w:r>
         <w:rPr>
           <w:rFonts w:ascii="Segoe Script" w:hAnsi="Segoe Script" w:cs="Times New Roman"/>
@@ -17373,6 +17595,7 @@
         </w:rPr>
         <w:t xml:space="preserve">. </w:t>
       </w:r>
+      <w:proofErr w:type="gramStart"/>
       <w:r>
         <w:rPr>
           <w:rFonts w:ascii="Segoe Script" w:hAnsi="Segoe Script" w:cs="Times New Roman"/>
@@ -17491,14 +17714,215 @@
         <w:rPr>
           <w:rFonts w:ascii="Segoe Script" w:hAnsi="Segoe Script" w:cs="Times New Roman"/>
         </w:rPr>
+        <w:t>.</w:t>
+      </w:r>
+      <w:proofErr w:type="gramEnd"/>
+      <w:r>
+        <w:rPr>
+          <w:rFonts w:ascii="Segoe Script" w:hAnsi="Segoe Script" w:cs="Times New Roman"/>
+        </w:rPr>
+        <w:t xml:space="preserve"> </w:t>
+      </w:r>
+      <w:r>
+        <w:rPr>
+          <w:rFonts w:ascii="Segoe Script" w:hAnsi="Segoe Script" w:cs="Times New Roman"/>
+        </w:rPr>
+        <w:t>Если я слышала его имя от одной пойманной ведьмы, я</w:t>
+      </w:r>
+      <w:r>
+        <w:rPr>
+          <w:rFonts w:ascii="Segoe Script" w:hAnsi="Segoe Script" w:cs="Times New Roman"/>
+        </w:rPr>
+        <w:t>,</w:t>
+      </w:r>
+      <w:r>
+        <w:rPr>
+          <w:rFonts w:ascii="Segoe Script" w:hAnsi="Segoe Script" w:cs="Times New Roman"/>
+        </w:rPr>
+        <w:t xml:space="preserve"> должно быть</w:t>
+      </w:r>
+      <w:r>
+        <w:rPr>
+          <w:rFonts w:ascii="Segoe Script" w:hAnsi="Segoe Script" w:cs="Times New Roman"/>
+        </w:rPr>
+        <w:t>,</w:t>
+      </w:r>
+      <w:r>
+        <w:rPr>
+          <w:rFonts w:ascii="Segoe Script" w:hAnsi="Segoe Script" w:cs="Times New Roman"/>
+        </w:rPr>
+        <w:t xml:space="preserve"> слышала его и от сотни</w:t>
+      </w:r>
+      <w:r>
+        <w:rPr>
+          <w:rFonts w:ascii="Segoe Script" w:hAnsi="Segoe Script" w:cs="Times New Roman"/>
+        </w:rPr>
+        <w:t>.</w:t>
+      </w:r>
+      <w:r>
+        <w:rPr>
+          <w:rFonts w:ascii="Segoe Script" w:hAnsi="Segoe Script" w:cs="Times New Roman"/>
+        </w:rPr>
+        <w:t xml:space="preserve"> </w:t>
+      </w:r>
+      <w:proofErr w:type="spellStart"/>
+      <w:r>
+        <w:rPr>
+          <w:rFonts w:ascii="Segoe Script" w:hAnsi="Segoe Script" w:cs="Times New Roman"/>
+        </w:rPr>
+        <w:t>Дэмиан</w:t>
+      </w:r>
+      <w:proofErr w:type="spellEnd"/>
+      <w:r>
+        <w:rPr>
+          <w:rFonts w:ascii="Segoe Script" w:hAnsi="Segoe Script" w:cs="Times New Roman"/>
+        </w:rPr>
+        <w:t xml:space="preserve"> </w:t>
+      </w:r>
+      <w:proofErr w:type="spellStart"/>
+      <w:r>
+        <w:rPr>
+          <w:rFonts w:ascii="Segoe Script" w:hAnsi="Segoe Script" w:cs="Times New Roman"/>
+        </w:rPr>
+        <w:t>Рейвенкрофт</w:t>
+      </w:r>
+      <w:proofErr w:type="spellEnd"/>
+      <w:r>
+        <w:rPr>
+          <w:rFonts w:ascii="Segoe Script" w:hAnsi="Segoe Script" w:cs="Times New Roman"/>
+        </w:rPr>
+        <w:t xml:space="preserve"> </w:t>
+      </w:r>
+      <w:r>
+        <w:rPr>
+          <w:rFonts w:ascii="Segoe Script" w:hAnsi="Segoe Script" w:cs="Times New Roman"/>
+        </w:rPr>
+        <w:t>сказал им для чего нужно загадочное устройство и как оно работает</w:t>
+      </w:r>
+      <w:r>
+        <w:rPr>
+          <w:rFonts w:ascii="Segoe Script" w:hAnsi="Segoe Script" w:cs="Times New Roman"/>
+        </w:rPr>
         <w:t xml:space="preserve">. </w:t>
       </w:r>
-      <w:r>
-        <w:rPr>
-          <w:rFonts w:ascii="Segoe Script" w:hAnsi="Segoe Script" w:cs="Times New Roman"/>
-        </w:rPr>
-        <w:t>Если я слышала его имя от одной пойманной ведьмы, я</w:t>
-      </w:r>
+      <w:proofErr w:type="spellStart"/>
+      <w:r>
+        <w:rPr>
+          <w:rFonts w:ascii="Segoe Script" w:hAnsi="Segoe Script" w:cs="Times New Roman"/>
+        </w:rPr>
+        <w:t>Дэмиан</w:t>
+      </w:r>
+      <w:proofErr w:type="spellEnd"/>
+      <w:r>
+        <w:rPr>
+          <w:rFonts w:ascii="Segoe Script" w:hAnsi="Segoe Script" w:cs="Times New Roman"/>
+        </w:rPr>
+        <w:t xml:space="preserve"> </w:t>
+      </w:r>
+      <w:proofErr w:type="spellStart"/>
+      <w:r>
+        <w:rPr>
+          <w:rFonts w:ascii="Segoe Script" w:hAnsi="Segoe Script" w:cs="Times New Roman"/>
+        </w:rPr>
+        <w:t>Рейвенкрофт</w:t>
+      </w:r>
+      <w:proofErr w:type="spellEnd"/>
+      <w:r>
+        <w:rPr>
+          <w:rFonts w:ascii="Segoe Script" w:hAnsi="Segoe Script" w:cs="Times New Roman"/>
+        </w:rPr>
+        <w:t xml:space="preserve"> </w:t>
+      </w:r>
+      <w:r>
+        <w:rPr>
+          <w:rFonts w:ascii="Segoe Script" w:hAnsi="Segoe Script" w:cs="Times New Roman"/>
+        </w:rPr>
+        <w:t>переводил древние руны для них</w:t>
+      </w:r>
+      <w:r>
+        <w:rPr>
+          <w:rFonts w:ascii="Segoe Script" w:hAnsi="Segoe Script" w:cs="Times New Roman"/>
+        </w:rPr>
+        <w:t xml:space="preserve">. </w:t>
+      </w:r>
+      <w:proofErr w:type="spellStart"/>
+      <w:r>
+        <w:rPr>
+          <w:rFonts w:ascii="Segoe Script" w:hAnsi="Segoe Script" w:cs="Times New Roman"/>
+        </w:rPr>
+        <w:t>Дэмиан</w:t>
+      </w:r>
+      <w:proofErr w:type="spellEnd"/>
+      <w:r>
+        <w:rPr>
+          <w:rFonts w:ascii="Segoe Script" w:hAnsi="Segoe Script" w:cs="Times New Roman"/>
+        </w:rPr>
+        <w:t xml:space="preserve"> </w:t>
+      </w:r>
+      <w:proofErr w:type="spellStart"/>
+      <w:r>
+        <w:rPr>
+          <w:rFonts w:ascii="Segoe Script" w:hAnsi="Segoe Script" w:cs="Times New Roman"/>
+        </w:rPr>
+        <w:t>Рейвенкрофт</w:t>
+      </w:r>
+      <w:proofErr w:type="spellEnd"/>
+      <w:r>
+        <w:rPr>
+          <w:rFonts w:ascii="Segoe Script" w:hAnsi="Segoe Script" w:cs="Times New Roman"/>
+        </w:rPr>
+        <w:t xml:space="preserve"> </w:t>
+      </w:r>
+      <w:r>
+        <w:rPr>
+          <w:rFonts w:ascii="Segoe Script" w:hAnsi="Segoe Script" w:cs="Times New Roman"/>
+        </w:rPr>
+        <w:t>может провести их сквозь Разлом</w:t>
+      </w:r>
+      <w:r>
+        <w:rPr>
+          <w:rFonts w:ascii="Segoe Script" w:hAnsi="Segoe Script" w:cs="Times New Roman"/>
+        </w:rPr>
+        <w:t>.</w:t>
+      </w:r>
+      <w:r>
+        <w:rPr>
+          <w:rFonts w:ascii="Segoe Script" w:hAnsi="Segoe Script" w:cs="Times New Roman"/>
+        </w:rPr>
+        <w:t xml:space="preserve"> </w:t>
+      </w:r>
+      <w:r>
+        <w:rPr>
+          <w:rFonts w:ascii="Segoe Script" w:hAnsi="Segoe Script" w:cs="Times New Roman"/>
+        </w:rPr>
+        <w:t>Добрый</w:t>
+      </w:r>
+      <w:r>
+        <w:rPr>
+          <w:rFonts w:ascii="Segoe Script" w:hAnsi="Segoe Script" w:cs="Times New Roman"/>
+        </w:rPr>
+        <w:t xml:space="preserve"> </w:t>
+      </w:r>
+      <w:r>
+        <w:rPr>
+          <w:rFonts w:ascii="Segoe Script" w:hAnsi="Segoe Script" w:cs="Times New Roman"/>
+        </w:rPr>
+        <w:t>доктор</w:t>
+      </w:r>
+      <w:r>
+        <w:rPr>
+          <w:rFonts w:ascii="Segoe Script" w:hAnsi="Segoe Script" w:cs="Times New Roman"/>
+        </w:rPr>
+        <w:t xml:space="preserve"> </w:t>
+      </w:r>
+      <w:proofErr w:type="spellStart"/>
+      <w:r>
+        <w:rPr>
+          <w:rFonts w:ascii="Segoe Script" w:hAnsi="Segoe Script" w:cs="Times New Roman"/>
+        </w:rPr>
+        <w:t>Рамос</w:t>
+      </w:r>
+      <w:proofErr w:type="spellEnd"/>
       <w:r>
         <w:rPr>
           <w:rFonts w:ascii="Segoe Script" w:hAnsi="Segoe Script" w:cs="Times New Roman"/>
@@ -17509,8 +17933,16 @@
         <w:rPr>
           <w:rFonts w:ascii="Segoe Script" w:hAnsi="Segoe Script" w:cs="Times New Roman"/>
         </w:rPr>
-        <w:t xml:space="preserve"> должно быть</w:t>
-      </w:r>
+        <w:t xml:space="preserve"> </w:t>
+      </w:r>
+      <w:proofErr w:type="gramStart"/>
+      <w:r>
+        <w:rPr>
+          <w:rFonts w:ascii="Segoe Script" w:hAnsi="Segoe Script" w:cs="Times New Roman"/>
+        </w:rPr>
+        <w:t>самолично</w:t>
+      </w:r>
+      <w:proofErr w:type="gramEnd"/>
       <w:r>
         <w:rPr>
           <w:rFonts w:ascii="Segoe Script" w:hAnsi="Segoe Script" w:cs="Times New Roman"/>
@@ -17521,8 +17953,60 @@
         <w:rPr>
           <w:rFonts w:ascii="Segoe Script" w:hAnsi="Segoe Script" w:cs="Times New Roman"/>
         </w:rPr>
-        <w:t xml:space="preserve"> слышала его и от сотни</w:t>
-      </w:r>
+        <w:t xml:space="preserve"> нуждался в</w:t>
+      </w:r>
+      <w:r>
+        <w:rPr>
+          <w:rFonts w:ascii="Segoe Script" w:hAnsi="Segoe Script" w:cs="Times New Roman"/>
+        </w:rPr>
+        <w:t xml:space="preserve"> периодической</w:t>
+      </w:r>
+      <w:r>
+        <w:rPr>
+          <w:rFonts w:ascii="Segoe Script" w:hAnsi="Segoe Script" w:cs="Times New Roman"/>
+        </w:rPr>
+        <w:t xml:space="preserve"> консультации никого иного как</w:t>
+      </w:r>
+      <w:r>
+        <w:rPr>
+          <w:rFonts w:ascii="Segoe Script" w:hAnsi="Segoe Script" w:cs="Times New Roman"/>
+        </w:rPr>
+        <w:t xml:space="preserve"> </w:t>
+      </w:r>
+      <w:proofErr w:type="spellStart"/>
+      <w:r>
+        <w:rPr>
+          <w:rFonts w:ascii="Segoe Script" w:hAnsi="Segoe Script" w:cs="Times New Roman"/>
+        </w:rPr>
+        <w:t>Дэмиан</w:t>
+      </w:r>
+      <w:r>
+        <w:rPr>
+          <w:rFonts w:ascii="Segoe Script" w:hAnsi="Segoe Script" w:cs="Times New Roman"/>
+        </w:rPr>
+        <w:t>а</w:t>
+      </w:r>
+      <w:proofErr w:type="spellEnd"/>
+      <w:r>
+        <w:rPr>
+          <w:rFonts w:ascii="Segoe Script" w:hAnsi="Segoe Script" w:cs="Times New Roman"/>
+        </w:rPr>
+        <w:t xml:space="preserve"> </w:t>
+      </w:r>
+      <w:proofErr w:type="spellStart"/>
+      <w:r>
+        <w:rPr>
+          <w:rFonts w:ascii="Segoe Script" w:hAnsi="Segoe Script" w:cs="Times New Roman"/>
+        </w:rPr>
+        <w:t>Рейвенкрофт</w:t>
+      </w:r>
+      <w:r>
+        <w:rPr>
+          <w:rFonts w:ascii="Segoe Script" w:hAnsi="Segoe Script" w:cs="Times New Roman"/>
+        </w:rPr>
+        <w:t>а</w:t>
+      </w:r>
+      <w:proofErr w:type="spellEnd"/>
       <w:r>
         <w:rPr>
           <w:rFonts w:ascii="Segoe Script" w:hAnsi="Segoe Script" w:cs="Times New Roman"/>
@@ -17535,204 +18019,28 @@
         </w:rPr>
         <w:t xml:space="preserve"> </w:t>
       </w:r>
-      <w:r>
-        <w:rPr>
-          <w:rFonts w:ascii="Segoe Script" w:hAnsi="Segoe Script" w:cs="Times New Roman"/>
-        </w:rPr>
-        <w:t>Дэмиан Рейвенкрофт</w:t>
-      </w:r>
-      <w:r>
-        <w:rPr>
-          <w:rFonts w:ascii="Segoe Script" w:hAnsi="Segoe Script" w:cs="Times New Roman"/>
-        </w:rPr>
-        <w:t xml:space="preserve"> </w:t>
-      </w:r>
-      <w:r>
-        <w:rPr>
-          <w:rFonts w:ascii="Segoe Script" w:hAnsi="Segoe Script" w:cs="Times New Roman"/>
-        </w:rPr>
-        <w:t>сказал им для чего нужно загадочное устройство и как оно работает</w:t>
-      </w:r>
-      <w:r>
-        <w:rPr>
-          <w:rFonts w:ascii="Segoe Script" w:hAnsi="Segoe Script" w:cs="Times New Roman"/>
-        </w:rPr>
-        <w:t xml:space="preserve">. </w:t>
-      </w:r>
-      <w:r>
-        <w:rPr>
-          <w:rFonts w:ascii="Segoe Script" w:hAnsi="Segoe Script" w:cs="Times New Roman"/>
-        </w:rPr>
-        <w:t>Дэмиан Рейвенкрофт</w:t>
-      </w:r>
-      <w:r>
-        <w:rPr>
-          <w:rFonts w:ascii="Segoe Script" w:hAnsi="Segoe Script" w:cs="Times New Roman"/>
-        </w:rPr>
-        <w:t xml:space="preserve"> </w:t>
-      </w:r>
-      <w:r>
-        <w:rPr>
-          <w:rFonts w:ascii="Segoe Script" w:hAnsi="Segoe Script" w:cs="Times New Roman"/>
-        </w:rPr>
-        <w:t>переводил древние руны для них</w:t>
-      </w:r>
-      <w:r>
-        <w:rPr>
-          <w:rFonts w:ascii="Segoe Script" w:hAnsi="Segoe Script" w:cs="Times New Roman"/>
-        </w:rPr>
-        <w:t xml:space="preserve">. </w:t>
-      </w:r>
-      <w:r>
-        <w:rPr>
-          <w:rFonts w:ascii="Segoe Script" w:hAnsi="Segoe Script" w:cs="Times New Roman"/>
-        </w:rPr>
-        <w:t>Дэмиан Рейвенкрофт</w:t>
-      </w:r>
-      <w:r>
-        <w:rPr>
-          <w:rFonts w:ascii="Segoe Script" w:hAnsi="Segoe Script" w:cs="Times New Roman"/>
-        </w:rPr>
-        <w:t xml:space="preserve"> </w:t>
-      </w:r>
-      <w:r>
-        <w:rPr>
-          <w:rFonts w:ascii="Segoe Script" w:hAnsi="Segoe Script" w:cs="Times New Roman"/>
-        </w:rPr>
-        <w:t>может провести их сквозь Разлом</w:t>
-      </w:r>
-      <w:r>
-        <w:rPr>
-          <w:rFonts w:ascii="Segoe Script" w:hAnsi="Segoe Script" w:cs="Times New Roman"/>
-        </w:rPr>
-        <w:t>.</w:t>
-      </w:r>
-      <w:r>
-        <w:rPr>
-          <w:rFonts w:ascii="Segoe Script" w:hAnsi="Segoe Script" w:cs="Times New Roman"/>
-        </w:rPr>
-        <w:t xml:space="preserve"> </w:t>
-      </w:r>
-      <w:r>
-        <w:rPr>
-          <w:rFonts w:ascii="Segoe Script" w:hAnsi="Segoe Script" w:cs="Times New Roman"/>
-        </w:rPr>
-        <w:t>Добрый</w:t>
-      </w:r>
-      <w:r>
-        <w:rPr>
-          <w:rFonts w:ascii="Segoe Script" w:hAnsi="Segoe Script" w:cs="Times New Roman"/>
-        </w:rPr>
-        <w:t xml:space="preserve"> </w:t>
-      </w:r>
-      <w:r>
-        <w:rPr>
-          <w:rFonts w:ascii="Segoe Script" w:hAnsi="Segoe Script" w:cs="Times New Roman"/>
-        </w:rPr>
-        <w:t>доктор</w:t>
-      </w:r>
-      <w:r>
-        <w:rPr>
-          <w:rFonts w:ascii="Segoe Script" w:hAnsi="Segoe Script" w:cs="Times New Roman"/>
-        </w:rPr>
-        <w:t xml:space="preserve"> </w:t>
-      </w:r>
-      <w:r>
-        <w:rPr>
-          <w:rFonts w:ascii="Segoe Script" w:hAnsi="Segoe Script" w:cs="Times New Roman"/>
-        </w:rPr>
-        <w:t>Рамос</w:t>
-      </w:r>
-      <w:r>
-        <w:rPr>
-          <w:rFonts w:ascii="Segoe Script" w:hAnsi="Segoe Script" w:cs="Times New Roman"/>
-        </w:rPr>
-        <w:t>,</w:t>
-      </w:r>
-      <w:r>
-        <w:rPr>
-          <w:rFonts w:ascii="Segoe Script" w:hAnsi="Segoe Script" w:cs="Times New Roman"/>
-        </w:rPr>
-        <w:t xml:space="preserve"> </w:t>
-      </w:r>
-      <w:r>
-        <w:rPr>
-          <w:rFonts w:ascii="Segoe Script" w:hAnsi="Segoe Script" w:cs="Times New Roman"/>
-        </w:rPr>
-        <w:t>самолично</w:t>
-      </w:r>
-      <w:r>
-        <w:rPr>
-          <w:rFonts w:ascii="Segoe Script" w:hAnsi="Segoe Script" w:cs="Times New Roman"/>
-        </w:rPr>
-        <w:t>,</w:t>
-      </w:r>
-      <w:r>
-        <w:rPr>
-          <w:rFonts w:ascii="Segoe Script" w:hAnsi="Segoe Script" w:cs="Times New Roman"/>
-        </w:rPr>
-        <w:t xml:space="preserve"> нуждался в</w:t>
-      </w:r>
-      <w:r>
-        <w:rPr>
-          <w:rFonts w:ascii="Segoe Script" w:hAnsi="Segoe Script" w:cs="Times New Roman"/>
-        </w:rPr>
-        <w:t xml:space="preserve"> периодической</w:t>
-      </w:r>
-      <w:r>
-        <w:rPr>
-          <w:rFonts w:ascii="Segoe Script" w:hAnsi="Segoe Script" w:cs="Times New Roman"/>
-        </w:rPr>
-        <w:t xml:space="preserve"> консультации никого иного как</w:t>
-      </w:r>
-      <w:r>
-        <w:rPr>
-          <w:rFonts w:ascii="Segoe Script" w:hAnsi="Segoe Script" w:cs="Times New Roman"/>
-        </w:rPr>
-        <w:t xml:space="preserve"> </w:t>
-      </w:r>
+      <w:proofErr w:type="spellStart"/>
       <w:r>
         <w:rPr>
           <w:rFonts w:ascii="Segoe Script" w:hAnsi="Segoe Script" w:cs="Times New Roman"/>
         </w:rPr>
         <w:t>Дэмиан</w:t>
       </w:r>
-      <w:r>
-        <w:rPr>
-          <w:rFonts w:ascii="Segoe Script" w:hAnsi="Segoe Script" w:cs="Times New Roman"/>
-        </w:rPr>
-        <w:t>а</w:t>
-      </w:r>
-      <w:r>
-        <w:rPr>
-          <w:rFonts w:ascii="Segoe Script" w:hAnsi="Segoe Script" w:cs="Times New Roman"/>
-        </w:rPr>
-        <w:t xml:space="preserve"> Рейвенкрофт</w:t>
-      </w:r>
-      <w:r>
-        <w:rPr>
-          <w:rFonts w:ascii="Segoe Script" w:hAnsi="Segoe Script" w:cs="Times New Roman"/>
-        </w:rPr>
-        <w:t>а</w:t>
-      </w:r>
-      <w:r>
-        <w:rPr>
-          <w:rFonts w:ascii="Segoe Script" w:hAnsi="Segoe Script" w:cs="Times New Roman"/>
-        </w:rPr>
-        <w:t>.</w:t>
-      </w:r>
-      <w:r>
-        <w:rPr>
-          <w:rFonts w:ascii="Segoe Script" w:hAnsi="Segoe Script" w:cs="Times New Roman"/>
-        </w:rPr>
-        <w:t xml:space="preserve"> </w:t>
-      </w:r>
-      <w:r>
-        <w:rPr>
-          <w:rFonts w:ascii="Segoe Script" w:hAnsi="Segoe Script" w:cs="Times New Roman"/>
-        </w:rPr>
-        <w:t>Дэмиан Рейвенкрофт</w:t>
-      </w:r>
+      <w:proofErr w:type="spellEnd"/>
+      <w:r>
+        <w:rPr>
+          <w:rFonts w:ascii="Segoe Script" w:hAnsi="Segoe Script" w:cs="Times New Roman"/>
+        </w:rPr>
+        <w:t xml:space="preserve"> </w:t>
+      </w:r>
+      <w:proofErr w:type="spellStart"/>
+      <w:r>
+        <w:rPr>
+          <w:rFonts w:ascii="Segoe Script" w:hAnsi="Segoe Script" w:cs="Times New Roman"/>
+        </w:rPr>
+        <w:t>Рейвенкрофт</w:t>
+      </w:r>
+      <w:proofErr w:type="spellEnd"/>
       <w:r>
         <w:rPr>
           <w:rFonts w:ascii="Segoe Script" w:hAnsi="Segoe Script" w:cs="Times New Roman"/>
@@ -17763,6 +18071,7 @@
         </w:rPr>
         <w:t xml:space="preserve">, </w:t>
       </w:r>
+      <w:proofErr w:type="gramStart"/>
       <w:r>
         <w:rPr>
           <w:rFonts w:ascii="Segoe Script" w:hAnsi="Segoe Script" w:cs="Times New Roman"/>
@@ -17793,6 +18102,7 @@
         </w:rPr>
         <w:t>и возможно мог танцевать на булавочной головке пока все это проделывал</w:t>
       </w:r>
+      <w:proofErr w:type="gramEnd"/>
       <w:r>
         <w:rPr>
           <w:rFonts w:ascii="Segoe Script" w:hAnsi="Segoe Script" w:cs="Times New Roman"/>
@@ -18687,7 +18997,21 @@
         <w:rPr>
           <w:rFonts w:ascii="Segoe Script" w:hAnsi="Segoe Script" w:cs="Times New Roman"/>
         </w:rPr>
-        <w:t xml:space="preserve"> как его познания в магии распространяются настолько широко и далеко, насколько возможно, разделенные, так, чтобы нищий мог знать столько же сколько король. Истинная демократия образованных. Некоторые думали, все еще хуже. Другие</w:t>
+        <w:t xml:space="preserve"> как его познания в магии распространяются настолько широко и далеко, насколько возможно, разделенные, так, чтобы нищий мог знать столько же сколько король. Истинная демократия </w:t>
+      </w:r>
+      <w:proofErr w:type="gramStart"/>
+      <w:r>
+        <w:rPr>
+          <w:rFonts w:ascii="Segoe Script" w:hAnsi="Segoe Script" w:cs="Times New Roman"/>
+        </w:rPr>
+        <w:t>образованных</w:t>
+      </w:r>
+      <w:proofErr w:type="gramEnd"/>
+      <w:r>
+        <w:rPr>
+          <w:rFonts w:ascii="Segoe Script" w:hAnsi="Segoe Script" w:cs="Times New Roman"/>
+        </w:rPr>
+        <w:t>. Некоторые думали, все еще хуже. Другие</w:t>
       </w:r>
       <w:r>
         <w:rPr>
@@ -18920,11 +19244,33 @@
         </w:rPr>
         <w:t xml:space="preserve"> </w:t>
       </w:r>
-      <w:r>
-        <w:rPr>
-          <w:rFonts w:ascii="Segoe Script" w:hAnsi="Segoe Script" w:cs="Times New Roman"/>
-        </w:rPr>
-        <w:t xml:space="preserve">Арканистов не заботят другие люди. Они делают это для себя. Их силы разгораются, они уходят в загул и мы </w:t>
+      <w:proofErr w:type="spellStart"/>
+      <w:r>
+        <w:rPr>
+          <w:rFonts w:ascii="Segoe Script" w:hAnsi="Segoe Script" w:cs="Times New Roman"/>
+        </w:rPr>
+        <w:t>Арканистов</w:t>
+      </w:r>
+      <w:proofErr w:type="spellEnd"/>
+      <w:r>
+        <w:rPr>
+          <w:rFonts w:ascii="Segoe Script" w:hAnsi="Segoe Script" w:cs="Times New Roman"/>
+        </w:rPr>
+        <w:t xml:space="preserve"> не заботят другие люди. Они делают это для себя. Их силы разгораются, они уходят в </w:t>
+      </w:r>
+      <w:proofErr w:type="gramStart"/>
+      <w:r>
+        <w:rPr>
+          <w:rFonts w:ascii="Segoe Script" w:hAnsi="Segoe Script" w:cs="Times New Roman"/>
+        </w:rPr>
+        <w:t>загул</w:t>
+      </w:r>
+      <w:proofErr w:type="gramEnd"/>
+      <w:r>
+        <w:rPr>
+          <w:rFonts w:ascii="Segoe Script" w:hAnsi="Segoe Script" w:cs="Times New Roman"/>
+        </w:rPr>
+        <w:t xml:space="preserve"> и мы </w:t>
       </w:r>
       <w:r>
         <w:rPr>
@@ -19050,6 +19396,7 @@
         </w:rPr>
         <w:t xml:space="preserve"> </w:t>
       </w:r>
+      <w:proofErr w:type="gramStart"/>
       <w:r>
         <w:rPr>
           <w:rFonts w:ascii="Segoe Script" w:hAnsi="Segoe Script" w:cs="Times New Roman"/>
@@ -19080,6 +19427,7 @@
         </w:rPr>
         <w:t>одной</w:t>
       </w:r>
+      <w:proofErr w:type="gramEnd"/>
       <w:r>
         <w:rPr>
           <w:rFonts w:ascii="Segoe Script" w:hAnsi="Segoe Script" w:cs="Times New Roman"/>
@@ -19114,12 +19462,14 @@
         </w:rPr>
         <w:t xml:space="preserve">«Беспомощные и тупые. Но </w:t>
       </w:r>
+      <w:proofErr w:type="spellStart"/>
       <w:r>
         <w:rPr>
           <w:rFonts w:ascii="Segoe Script" w:hAnsi="Segoe Script" w:cs="Times New Roman"/>
         </w:rPr>
         <w:t>Рейвенкрофт</w:t>
       </w:r>
+      <w:proofErr w:type="spellEnd"/>
       <w:r>
         <w:rPr>
           <w:rFonts w:ascii="Segoe Script" w:hAnsi="Segoe Script" w:cs="Times New Roman"/>
@@ -19330,7 +19680,14 @@
         <w:rPr>
           <w:rFonts w:ascii="Segoe Script" w:hAnsi="Segoe Script" w:cs="Times New Roman"/>
         </w:rPr>
-        <w:t xml:space="preserve"> Дэмиан</w:t>
+        <w:t xml:space="preserve"> </w:t>
+      </w:r>
+      <w:proofErr w:type="spellStart"/>
+      <w:r>
+        <w:rPr>
+          <w:rFonts w:ascii="Segoe Script" w:hAnsi="Segoe Script" w:cs="Times New Roman"/>
+        </w:rPr>
+        <w:t>Дэмиан</w:t>
       </w:r>
       <w:r>
         <w:rPr>
@@ -19338,17 +19695,32 @@
         </w:rPr>
         <w:t>а</w:t>
       </w:r>
-      <w:r>
-        <w:rPr>
-          <w:rFonts w:ascii="Segoe Script" w:hAnsi="Segoe Script" w:cs="Times New Roman"/>
-        </w:rPr>
-        <w:t xml:space="preserve"> Рейвенкрофт</w:t>
-      </w:r>
-      <w:r>
-        <w:rPr>
-          <w:rFonts w:ascii="Segoe Script" w:hAnsi="Segoe Script" w:cs="Times New Roman"/>
-        </w:rPr>
-        <w:t>а продолжали слышать, но сам мужчина, несмотря на многолетние розыски Гильдии, оставался скрыт</w:t>
+      <w:proofErr w:type="spellEnd"/>
+      <w:r>
+        <w:rPr>
+          <w:rFonts w:ascii="Segoe Script" w:hAnsi="Segoe Script" w:cs="Times New Roman"/>
+        </w:rPr>
+        <w:t xml:space="preserve"> </w:t>
+      </w:r>
+      <w:proofErr w:type="spellStart"/>
+      <w:r>
+        <w:rPr>
+          <w:rFonts w:ascii="Segoe Script" w:hAnsi="Segoe Script" w:cs="Times New Roman"/>
+        </w:rPr>
+        <w:t>Рейвенкрофт</w:t>
+      </w:r>
+      <w:r>
+        <w:rPr>
+          <w:rFonts w:ascii="Segoe Script" w:hAnsi="Segoe Script" w:cs="Times New Roman"/>
+        </w:rPr>
+        <w:t>а</w:t>
+      </w:r>
+      <w:proofErr w:type="spellEnd"/>
+      <w:r>
+        <w:rPr>
+          <w:rFonts w:ascii="Segoe Script" w:hAnsi="Segoe Script" w:cs="Times New Roman"/>
+        </w:rPr>
+        <w:t xml:space="preserve"> продолжали слышать, но сам мужчина, несмотря на многолетние розыски Гильдии, оставался скрыт</w:t>
       </w:r>
       <w:r>
         <w:rPr>
@@ -20970,7 +21342,21 @@
         <w:rPr>
           <w:rFonts w:ascii="Segoe Script" w:hAnsi="Segoe Script" w:cs="Times New Roman"/>
         </w:rPr>
-        <w:t>и подозреваю, она не против, что я взял ее</w:t>
+        <w:t xml:space="preserve">и подозреваю, она не </w:t>
+      </w:r>
+      <w:proofErr w:type="gramStart"/>
+      <w:r>
+        <w:rPr>
+          <w:rFonts w:ascii="Segoe Script" w:hAnsi="Segoe Script" w:cs="Times New Roman"/>
+        </w:rPr>
+        <w:t>против</w:t>
+      </w:r>
+      <w:proofErr w:type="gramEnd"/>
+      <w:r>
+        <w:rPr>
+          <w:rFonts w:ascii="Segoe Script" w:hAnsi="Segoe Script" w:cs="Times New Roman"/>
+        </w:rPr>
+        <w:t>, что я взял ее</w:t>
       </w:r>
       <w:r>
         <w:rPr>
@@ -21014,6 +21400,7 @@
         </w:rPr>
         <w:t xml:space="preserve"> </w:t>
       </w:r>
+      <w:proofErr w:type="spellStart"/>
       <w:r>
         <w:rPr>
           <w:rFonts w:ascii="Segoe Script" w:hAnsi="Segoe Script" w:cs="Times New Roman"/>
@@ -21032,6 +21419,7 @@
         </w:rPr>
         <w:t>тоглазая</w:t>
       </w:r>
+      <w:proofErr w:type="spellEnd"/>
       <w:r>
         <w:rPr>
           <w:rFonts w:ascii="Segoe Script" w:hAnsi="Segoe Script" w:cs="Times New Roman"/>
@@ -21626,6 +22014,7 @@
         </w:rPr>
         <w:t xml:space="preserve"> </w:t>
       </w:r>
+      <w:proofErr w:type="spellStart"/>
       <w:r>
         <w:rPr>
           <w:rFonts w:ascii="Segoe Script" w:hAnsi="Segoe Script" w:cs="Times New Roman"/>
@@ -21638,17 +22027,32 @@
         </w:rPr>
         <w:t>а</w:t>
       </w:r>
-      <w:r>
-        <w:rPr>
-          <w:rFonts w:ascii="Segoe Script" w:hAnsi="Segoe Script" w:cs="Times New Roman"/>
-        </w:rPr>
-        <w:t xml:space="preserve"> Рейвенкрофт</w:t>
-      </w:r>
-      <w:r>
-        <w:rPr>
-          <w:rFonts w:ascii="Segoe Script" w:hAnsi="Segoe Script" w:cs="Times New Roman"/>
-        </w:rPr>
-        <w:t>а не будут решен</w:t>
+      <w:proofErr w:type="spellEnd"/>
+      <w:r>
+        <w:rPr>
+          <w:rFonts w:ascii="Segoe Script" w:hAnsi="Segoe Script" w:cs="Times New Roman"/>
+        </w:rPr>
+        <w:t xml:space="preserve"> </w:t>
+      </w:r>
+      <w:proofErr w:type="spellStart"/>
+      <w:r>
+        <w:rPr>
+          <w:rFonts w:ascii="Segoe Script" w:hAnsi="Segoe Script" w:cs="Times New Roman"/>
+        </w:rPr>
+        <w:t>Рейвенкрофт</w:t>
+      </w:r>
+      <w:r>
+        <w:rPr>
+          <w:rFonts w:ascii="Segoe Script" w:hAnsi="Segoe Script" w:cs="Times New Roman"/>
+        </w:rPr>
+        <w:t>а</w:t>
+      </w:r>
+      <w:proofErr w:type="spellEnd"/>
+      <w:r>
+        <w:rPr>
+          <w:rFonts w:ascii="Segoe Script" w:hAnsi="Segoe Script" w:cs="Times New Roman"/>
+        </w:rPr>
+        <w:t xml:space="preserve"> не будут решен</w:t>
       </w:r>
       <w:r>
         <w:rPr>
@@ -21782,6 +22186,7 @@
         </w:rPr>
         <w:t xml:space="preserve">мистера </w:t>
       </w:r>
+      <w:proofErr w:type="spellStart"/>
       <w:r>
         <w:rPr>
           <w:rFonts w:ascii="Segoe Script" w:hAnsi="Segoe Script" w:cs="Times New Roman"/>
@@ -21794,6 +22199,7 @@
         </w:rPr>
         <w:t>а</w:t>
       </w:r>
+      <w:proofErr w:type="spellEnd"/>
       <w:r>
         <w:rPr>
           <w:rFonts w:ascii="Segoe Script" w:hAnsi="Segoe Script" w:cs="Times New Roman"/>
@@ -21960,7 +22366,21 @@
         <w:rPr>
           <w:rFonts w:ascii="Segoe Script" w:hAnsi="Segoe Script" w:cs="Times New Roman"/>
         </w:rPr>
-        <w:t xml:space="preserve"> наконец задал хороший вопрос</w:t>
+        <w:t xml:space="preserve"> </w:t>
+      </w:r>
+      <w:proofErr w:type="gramStart"/>
+      <w:r>
+        <w:rPr>
+          <w:rFonts w:ascii="Segoe Script" w:hAnsi="Segoe Script" w:cs="Times New Roman"/>
+        </w:rPr>
+        <w:t>наконец</w:t>
+      </w:r>
+      <w:proofErr w:type="gramEnd"/>
+      <w:r>
+        <w:rPr>
+          <w:rFonts w:ascii="Segoe Script" w:hAnsi="Segoe Script" w:cs="Times New Roman"/>
+        </w:rPr>
+        <w:t xml:space="preserve"> задал хороший вопрос</w:t>
       </w:r>
       <w:r>
         <w:rPr>
@@ -22038,7 +22458,14 @@
         <w:rPr>
           <w:rFonts w:ascii="Segoe Script" w:hAnsi="Segoe Script" w:cs="Times New Roman"/>
         </w:rPr>
-        <w:t>Ее зовут Б</w:t>
+        <w:t xml:space="preserve">Ее зовут </w:t>
+      </w:r>
+      <w:proofErr w:type="spellStart"/>
+      <w:r>
+        <w:rPr>
+          <w:rFonts w:ascii="Segoe Script" w:hAnsi="Segoe Script" w:cs="Times New Roman"/>
+        </w:rPr>
+        <w:t>Б</w:t>
       </w:r>
       <w:r>
         <w:rPr>
@@ -22052,18 +22479,21 @@
         </w:rPr>
         <w:t>ллавентин</w:t>
       </w:r>
-      <w:r>
-        <w:rPr>
-          <w:rFonts w:ascii="Segoe Script" w:hAnsi="Segoe Script" w:cs="Times New Roman"/>
-        </w:rPr>
-        <w:t xml:space="preserve"> </w:t>
-      </w:r>
+      <w:proofErr w:type="spellEnd"/>
+      <w:r>
+        <w:rPr>
+          <w:rFonts w:ascii="Segoe Script" w:hAnsi="Segoe Script" w:cs="Times New Roman"/>
+        </w:rPr>
+        <w:t xml:space="preserve"> </w:t>
+      </w:r>
+      <w:proofErr w:type="spellStart"/>
       <w:r>
         <w:rPr>
           <w:rFonts w:ascii="Segoe Script" w:hAnsi="Segoe Script" w:cs="Times New Roman"/>
         </w:rPr>
         <w:t>Торп</w:t>
       </w:r>
+      <w:proofErr w:type="spellEnd"/>
       <w:r>
         <w:rPr>
           <w:rFonts w:ascii="Segoe Script" w:hAnsi="Segoe Script" w:cs="Times New Roman"/>
@@ -22803,6 +23233,7 @@
         </w:rPr>
         <w:t xml:space="preserve"> </w:t>
       </w:r>
+      <w:proofErr w:type="spellStart"/>
       <w:r>
         <w:rPr>
           <w:rFonts w:ascii="Segoe Script" w:hAnsi="Segoe Script" w:cs="Times New Roman"/>
@@ -22821,6 +23252,7 @@
         </w:rPr>
         <w:t>тоглазая</w:t>
       </w:r>
+      <w:proofErr w:type="spellEnd"/>
       <w:r>
         <w:rPr>
           <w:rFonts w:ascii="Segoe Script" w:hAnsi="Segoe Script" w:cs="Times New Roman"/>
@@ -23957,6 +24389,7 @@
         </w:rPr>
         <w:t xml:space="preserve">. </w:t>
       </w:r>
+      <w:proofErr w:type="gramStart"/>
       <w:r>
         <w:rPr>
           <w:rFonts w:ascii="Segoe Script" w:hAnsi="Segoe Script" w:cs="Times New Roman"/>
@@ -24040,13 +24473,80 @@
         <w:rPr>
           <w:rFonts w:ascii="Segoe Script" w:hAnsi="Segoe Script" w:cs="Times New Roman"/>
         </w:rPr>
+        <w:t>.</w:t>
+      </w:r>
+      <w:proofErr w:type="gramEnd"/>
+      <w:r>
+        <w:rPr>
+          <w:rFonts w:ascii="Segoe Script" w:hAnsi="Segoe Script" w:cs="Times New Roman"/>
+        </w:rPr>
+        <w:t xml:space="preserve"> </w:t>
+      </w:r>
+      <w:r>
+        <w:rPr>
+          <w:rFonts w:ascii="Segoe Script" w:hAnsi="Segoe Script" w:cs="Times New Roman"/>
+        </w:rPr>
+        <w:t>Она повторила это несколько раз</w:t>
+      </w:r>
+      <w:r>
+        <w:rPr>
+          <w:rFonts w:ascii="Segoe Script" w:hAnsi="Segoe Script" w:cs="Times New Roman"/>
+        </w:rPr>
+        <w:t xml:space="preserve">, </w:t>
+      </w:r>
+      <w:r>
+        <w:rPr>
+          <w:rFonts w:ascii="Segoe Script" w:hAnsi="Segoe Script" w:cs="Times New Roman"/>
+        </w:rPr>
+        <w:t>а я не ответил</w:t>
+      </w:r>
+      <w:r>
+        <w:rPr>
+          <w:rFonts w:ascii="Segoe Script" w:hAnsi="Segoe Script" w:cs="Times New Roman"/>
+        </w:rPr>
         <w:t xml:space="preserve">. </w:t>
       </w:r>
       <w:r>
         <w:rPr>
           <w:rFonts w:ascii="Segoe Script" w:hAnsi="Segoe Script" w:cs="Times New Roman"/>
         </w:rPr>
-        <w:t>Она повторила это несколько раз</w:t>
+        <w:t>Я не знал как</w:t>
+      </w:r>
+      <w:r>
+        <w:rPr>
+          <w:rFonts w:ascii="Segoe Script" w:hAnsi="Segoe Script" w:cs="Times New Roman"/>
+        </w:rPr>
+        <w:t xml:space="preserve">. </w:t>
+      </w:r>
+      <w:r>
+        <w:rPr>
+          <w:rFonts w:ascii="Segoe Script" w:hAnsi="Segoe Script" w:cs="Times New Roman"/>
+        </w:rPr>
+        <w:t>Ее</w:t>
+      </w:r>
+      <w:r>
+        <w:rPr>
+          <w:rFonts w:ascii="Segoe Script" w:hAnsi="Segoe Script" w:cs="Times New Roman"/>
+        </w:rPr>
+        <w:t xml:space="preserve"> </w:t>
+      </w:r>
+      <w:r>
+        <w:rPr>
+          <w:rFonts w:ascii="Segoe Script" w:hAnsi="Segoe Script" w:cs="Times New Roman"/>
+        </w:rPr>
+        <w:t>последнее</w:t>
+      </w:r>
+      <w:r>
+        <w:rPr>
+          <w:rFonts w:ascii="Segoe Script" w:hAnsi="Segoe Script" w:cs="Times New Roman"/>
+        </w:rPr>
+        <w:t xml:space="preserve"> </w:t>
+      </w:r>
+      <w:r>
+        <w:rPr>
+          <w:rFonts w:ascii="Segoe Script" w:hAnsi="Segoe Script" w:cs="Times New Roman"/>
+        </w:rPr>
+        <w:t>замечание</w:t>
       </w:r>
       <w:r>
         <w:rPr>
@@ -24058,55 +24558,67 @@
         <w:rPr>
           <w:rFonts w:ascii="Segoe Script" w:hAnsi="Segoe Script" w:cs="Times New Roman"/>
         </w:rPr>
-        <w:t>а я не ответил</w:t>
-      </w:r>
-      <w:r>
-        <w:rPr>
-          <w:rFonts w:ascii="Segoe Script" w:hAnsi="Segoe Script" w:cs="Times New Roman"/>
-        </w:rPr>
-        <w:t xml:space="preserve">. </w:t>
-      </w:r>
-      <w:r>
-        <w:rPr>
-          <w:rFonts w:ascii="Segoe Script" w:hAnsi="Segoe Script" w:cs="Times New Roman"/>
-        </w:rPr>
-        <w:t>Я не знал как</w:t>
-      </w:r>
-      <w:r>
-        <w:rPr>
-          <w:rFonts w:ascii="Segoe Script" w:hAnsi="Segoe Script" w:cs="Times New Roman"/>
-        </w:rPr>
-        <w:t xml:space="preserve">. </w:t>
-      </w:r>
-      <w:r>
-        <w:rPr>
-          <w:rFonts w:ascii="Segoe Script" w:hAnsi="Segoe Script" w:cs="Times New Roman"/>
-        </w:rPr>
-        <w:t>Ее</w:t>
-      </w:r>
-      <w:r>
-        <w:rPr>
-          <w:rFonts w:ascii="Segoe Script" w:hAnsi="Segoe Script" w:cs="Times New Roman"/>
-        </w:rPr>
-        <w:t xml:space="preserve"> </w:t>
-      </w:r>
-      <w:r>
-        <w:rPr>
-          <w:rFonts w:ascii="Segoe Script" w:hAnsi="Segoe Script" w:cs="Times New Roman"/>
-        </w:rPr>
-        <w:t>последнее</w:t>
-      </w:r>
-      <w:r>
-        <w:rPr>
-          <w:rFonts w:ascii="Segoe Script" w:hAnsi="Segoe Script" w:cs="Times New Roman"/>
-        </w:rPr>
-        <w:t xml:space="preserve"> </w:t>
-      </w:r>
-      <w:r>
-        <w:rPr>
-          <w:rFonts w:ascii="Segoe Script" w:hAnsi="Segoe Script" w:cs="Times New Roman"/>
-        </w:rPr>
-        <w:t>замечание</w:t>
+        <w:t>прежде</w:t>
+      </w:r>
+      <w:r>
+        <w:rPr>
+          <w:rFonts w:ascii="Segoe Script" w:hAnsi="Segoe Script" w:cs="Times New Roman"/>
+        </w:rPr>
+        <w:t xml:space="preserve"> </w:t>
+      </w:r>
+      <w:r>
+        <w:rPr>
+          <w:rFonts w:ascii="Segoe Script" w:hAnsi="Segoe Script" w:cs="Times New Roman"/>
+        </w:rPr>
+        <w:t>чем</w:t>
+      </w:r>
+      <w:r>
+        <w:rPr>
+          <w:rFonts w:ascii="Segoe Script" w:hAnsi="Segoe Script" w:cs="Times New Roman"/>
+        </w:rPr>
+        <w:t xml:space="preserve"> </w:t>
+      </w:r>
+      <w:r>
+        <w:rPr>
+          <w:rFonts w:ascii="Segoe Script" w:hAnsi="Segoe Script" w:cs="Times New Roman"/>
+        </w:rPr>
+        <w:t>вернуть</w:t>
+      </w:r>
+      <w:r>
+        <w:rPr>
+          <w:rFonts w:ascii="Segoe Script" w:hAnsi="Segoe Script" w:cs="Times New Roman"/>
+        </w:rPr>
+        <w:t xml:space="preserve"> </w:t>
+      </w:r>
+      <w:r>
+        <w:rPr>
+          <w:rFonts w:ascii="Segoe Script" w:hAnsi="Segoe Script" w:cs="Times New Roman"/>
+        </w:rPr>
+        <w:t>меня</w:t>
+      </w:r>
+      <w:r>
+        <w:rPr>
+          <w:rFonts w:ascii="Segoe Script" w:hAnsi="Segoe Script" w:cs="Times New Roman"/>
+        </w:rPr>
+        <w:t xml:space="preserve"> </w:t>
+      </w:r>
+      <w:r>
+        <w:rPr>
+          <w:rFonts w:ascii="Segoe Script" w:hAnsi="Segoe Script" w:cs="Times New Roman"/>
+        </w:rPr>
+        <w:t>на</w:t>
+      </w:r>
+      <w:r>
+        <w:rPr>
+          <w:rFonts w:ascii="Segoe Script" w:hAnsi="Segoe Script" w:cs="Times New Roman"/>
+        </w:rPr>
+        <w:t xml:space="preserve"> </w:t>
+      </w:r>
+      <w:r>
+        <w:rPr>
+          <w:rFonts w:ascii="Segoe Script" w:hAnsi="Segoe Script" w:cs="Times New Roman"/>
+        </w:rPr>
+        <w:t>тренировку</w:t>
       </w:r>
       <w:r>
         <w:rPr>
@@ -24118,79 +24630,21 @@
         <w:rPr>
           <w:rFonts w:ascii="Segoe Script" w:hAnsi="Segoe Script" w:cs="Times New Roman"/>
         </w:rPr>
-        <w:t>прежде</w:t>
-      </w:r>
-      <w:r>
-        <w:rPr>
-          <w:rFonts w:ascii="Segoe Script" w:hAnsi="Segoe Script" w:cs="Times New Roman"/>
-        </w:rPr>
-        <w:t xml:space="preserve"> </w:t>
-      </w:r>
-      <w:r>
-        <w:rPr>
-          <w:rFonts w:ascii="Segoe Script" w:hAnsi="Segoe Script" w:cs="Times New Roman"/>
-        </w:rPr>
-        <w:t>чем</w:t>
-      </w:r>
-      <w:r>
-        <w:rPr>
-          <w:rFonts w:ascii="Segoe Script" w:hAnsi="Segoe Script" w:cs="Times New Roman"/>
-        </w:rPr>
-        <w:t xml:space="preserve"> </w:t>
-      </w:r>
-      <w:r>
-        <w:rPr>
-          <w:rFonts w:ascii="Segoe Script" w:hAnsi="Segoe Script" w:cs="Times New Roman"/>
-        </w:rPr>
-        <w:t>вернуть</w:t>
-      </w:r>
-      <w:r>
-        <w:rPr>
-          <w:rFonts w:ascii="Segoe Script" w:hAnsi="Segoe Script" w:cs="Times New Roman"/>
-        </w:rPr>
-        <w:t xml:space="preserve"> </w:t>
-      </w:r>
-      <w:r>
-        <w:rPr>
-          <w:rFonts w:ascii="Segoe Script" w:hAnsi="Segoe Script" w:cs="Times New Roman"/>
-        </w:rPr>
-        <w:t>меня</w:t>
-      </w:r>
-      <w:r>
-        <w:rPr>
-          <w:rFonts w:ascii="Segoe Script" w:hAnsi="Segoe Script" w:cs="Times New Roman"/>
-        </w:rPr>
-        <w:t xml:space="preserve"> </w:t>
-      </w:r>
-      <w:r>
-        <w:rPr>
-          <w:rFonts w:ascii="Segoe Script" w:hAnsi="Segoe Script" w:cs="Times New Roman"/>
-        </w:rPr>
-        <w:t>на</w:t>
-      </w:r>
-      <w:r>
-        <w:rPr>
-          <w:rFonts w:ascii="Segoe Script" w:hAnsi="Segoe Script" w:cs="Times New Roman"/>
-        </w:rPr>
-        <w:t xml:space="preserve"> </w:t>
-      </w:r>
-      <w:r>
-        <w:rPr>
-          <w:rFonts w:ascii="Segoe Script" w:hAnsi="Segoe Script" w:cs="Times New Roman"/>
-        </w:rPr>
-        <w:t>тренировку</w:t>
-      </w:r>
-      <w:r>
-        <w:rPr>
-          <w:rFonts w:ascii="Segoe Script" w:hAnsi="Segoe Script" w:cs="Times New Roman"/>
-        </w:rPr>
-        <w:t xml:space="preserve">, </w:t>
-      </w:r>
-      <w:r>
-        <w:rPr>
-          <w:rFonts w:ascii="Segoe Script" w:hAnsi="Segoe Script" w:cs="Times New Roman"/>
-        </w:rPr>
-        <w:t xml:space="preserve">было что единственные вещи которые она не понимает </w:t>
+        <w:t xml:space="preserve">было что единственные </w:t>
+      </w:r>
+      <w:proofErr w:type="gramStart"/>
+      <w:r>
+        <w:rPr>
+          <w:rFonts w:ascii="Segoe Script" w:hAnsi="Segoe Script" w:cs="Times New Roman"/>
+        </w:rPr>
+        <w:t>вещи</w:t>
+      </w:r>
+      <w:proofErr w:type="gramEnd"/>
+      <w:r>
+        <w:rPr>
+          <w:rFonts w:ascii="Segoe Script" w:hAnsi="Segoe Script" w:cs="Times New Roman"/>
+        </w:rPr>
+        <w:t xml:space="preserve"> которые она не понимает </w:t>
       </w:r>
       <w:r>
         <w:rPr>
@@ -24599,7 +25053,21 @@
         <w:rPr>
           <w:rFonts w:ascii="Segoe Script" w:hAnsi="Segoe Script" w:cs="Times New Roman"/>
         </w:rPr>
-        <w:t>должен Всегда подчиняться моей</w:t>
+        <w:t>должен</w:t>
+      </w:r>
+      <w:proofErr w:type="gramStart"/>
+      <w:r>
+        <w:rPr>
+          <w:rFonts w:ascii="Segoe Script" w:hAnsi="Segoe Script" w:cs="Times New Roman"/>
+        </w:rPr>
+        <w:t xml:space="preserve"> В</w:t>
+      </w:r>
+      <w:proofErr w:type="gramEnd"/>
+      <w:r>
+        <w:rPr>
+          <w:rFonts w:ascii="Segoe Script" w:hAnsi="Segoe Script" w:cs="Times New Roman"/>
+        </w:rPr>
+        <w:t>сегда подчиняться моей</w:t>
       </w:r>
       <w:r>
         <w:rPr>
@@ -24835,12 +25303,14 @@
         </w:rPr>
         <w:t xml:space="preserve"> </w:t>
       </w:r>
+      <w:proofErr w:type="spellStart"/>
       <w:r>
         <w:rPr>
           <w:rFonts w:ascii="Segoe Script" w:hAnsi="Segoe Script" w:cs="Times New Roman"/>
         </w:rPr>
         <w:t>Бонатти</w:t>
       </w:r>
+      <w:proofErr w:type="spellEnd"/>
       <w:r>
         <w:rPr>
           <w:rFonts w:ascii="Segoe Script" w:hAnsi="Segoe Script" w:cs="Times New Roman"/>
@@ -24989,8 +25459,16 @@
         <w:rPr>
           <w:rFonts w:ascii="Segoe Script" w:hAnsi="Segoe Script" w:cs="Times New Roman"/>
         </w:rPr>
-        <w:t>улице Арбл</w:t>
-      </w:r>
+        <w:t xml:space="preserve">улице </w:t>
+      </w:r>
+      <w:proofErr w:type="spellStart"/>
+      <w:r>
+        <w:rPr>
+          <w:rFonts w:ascii="Segoe Script" w:hAnsi="Segoe Script" w:cs="Times New Roman"/>
+        </w:rPr>
+        <w:t>Арбл</w:t>
+      </w:r>
+      <w:proofErr w:type="spellEnd"/>
       <w:r>
         <w:rPr>
           <w:rFonts w:ascii="Segoe Script" w:hAnsi="Segoe Script" w:cs="Times New Roman"/>
@@ -25093,24 +25571,34 @@
         </w:rPr>
         <w:t xml:space="preserve"> </w:t>
       </w:r>
+      <w:proofErr w:type="spellStart"/>
       <w:r>
         <w:rPr>
           <w:rFonts w:ascii="Segoe Script" w:hAnsi="Segoe Script" w:cs="Times New Roman"/>
         </w:rPr>
         <w:t>Бонатти</w:t>
       </w:r>
-      <w:r>
-        <w:rPr>
-          <w:rFonts w:ascii="Segoe Script" w:hAnsi="Segoe Script" w:cs="Times New Roman"/>
-        </w:rPr>
-        <w:t xml:space="preserve"> </w:t>
-      </w:r>
-      <w:r>
-        <w:rPr>
-          <w:rFonts w:ascii="Segoe Script" w:hAnsi="Segoe Script" w:cs="Times New Roman"/>
-        </w:rPr>
-        <w:t>убил офицеров Гвардиии</w:t>
-      </w:r>
+      <w:proofErr w:type="spellEnd"/>
+      <w:r>
+        <w:rPr>
+          <w:rFonts w:ascii="Segoe Script" w:hAnsi="Segoe Script" w:cs="Times New Roman"/>
+        </w:rPr>
+        <w:t xml:space="preserve"> </w:t>
+      </w:r>
+      <w:r>
+        <w:rPr>
+          <w:rFonts w:ascii="Segoe Script" w:hAnsi="Segoe Script" w:cs="Times New Roman"/>
+        </w:rPr>
+        <w:t xml:space="preserve">убил офицеров </w:t>
+      </w:r>
+      <w:proofErr w:type="spellStart"/>
+      <w:r>
+        <w:rPr>
+          <w:rFonts w:ascii="Segoe Script" w:hAnsi="Segoe Script" w:cs="Times New Roman"/>
+        </w:rPr>
+        <w:t>Гвардиии</w:t>
+      </w:r>
+      <w:proofErr w:type="spellEnd"/>
       <w:r>
         <w:rPr>
           <w:rFonts w:ascii="Segoe Script" w:hAnsi="Segoe Script" w:cs="Times New Roman"/>
@@ -25549,24 +26037,28 @@
         </w:rPr>
         <w:t xml:space="preserve"> </w:t>
       </w:r>
+      <w:proofErr w:type="spellStart"/>
       <w:r>
         <w:rPr>
           <w:rFonts w:ascii="Segoe Script" w:hAnsi="Segoe Script" w:cs="Times New Roman"/>
         </w:rPr>
         <w:t>ведьмовство</w:t>
       </w:r>
-      <w:r>
-        <w:rPr>
-          <w:rFonts w:ascii="Segoe Script" w:hAnsi="Segoe Script" w:cs="Times New Roman"/>
-        </w:rPr>
-        <w:t xml:space="preserve"> </w:t>
-      </w:r>
+      <w:proofErr w:type="spellEnd"/>
+      <w:r>
+        <w:rPr>
+          <w:rFonts w:ascii="Segoe Script" w:hAnsi="Segoe Script" w:cs="Times New Roman"/>
+        </w:rPr>
+        <w:t xml:space="preserve"> </w:t>
+      </w:r>
+      <w:proofErr w:type="spellStart"/>
       <w:r>
         <w:rPr>
           <w:rFonts w:ascii="Segoe Script" w:hAnsi="Segoe Script" w:cs="Times New Roman"/>
         </w:rPr>
         <w:t>Бонатти</w:t>
       </w:r>
+      <w:proofErr w:type="spellEnd"/>
       <w:r>
         <w:rPr>
           <w:rFonts w:ascii="Segoe Script" w:hAnsi="Segoe Script" w:cs="Times New Roman"/>
@@ -26155,17 +26647,25 @@
         </w:rPr>
         <w:t>и</w:t>
       </w:r>
-      <w:r>
-        <w:rPr>
-          <w:rFonts w:ascii="Segoe Script" w:hAnsi="Segoe Script" w:cs="Times New Roman"/>
-        </w:rPr>
-        <w:t xml:space="preserve"> </w:t>
-      </w:r>
-      <w:r>
-        <w:rPr>
-          <w:rFonts w:ascii="Segoe Script" w:hAnsi="Segoe Script" w:cs="Times New Roman"/>
-        </w:rPr>
-        <w:t>Умри</w:t>
+      <w:proofErr w:type="gramStart"/>
+      <w:r>
+        <w:rPr>
+          <w:rFonts w:ascii="Segoe Script" w:hAnsi="Segoe Script" w:cs="Times New Roman"/>
+        </w:rPr>
+        <w:t xml:space="preserve"> </w:t>
+      </w:r>
+      <w:r>
+        <w:rPr>
+          <w:rFonts w:ascii="Segoe Script" w:hAnsi="Segoe Script" w:cs="Times New Roman"/>
+        </w:rPr>
+        <w:t>У</w:t>
+      </w:r>
+      <w:proofErr w:type="gramEnd"/>
+      <w:r>
+        <w:rPr>
+          <w:rFonts w:ascii="Segoe Script" w:hAnsi="Segoe Script" w:cs="Times New Roman"/>
+        </w:rPr>
+        <w:t>мри</w:t>
       </w:r>
       <w:r>
         <w:rPr>
@@ -26371,12 +26871,14 @@
         </w:rPr>
         <w:t xml:space="preserve"> </w:t>
       </w:r>
+      <w:proofErr w:type="spellStart"/>
       <w:r>
         <w:rPr>
           <w:rFonts w:ascii="Segoe Script" w:hAnsi="Segoe Script" w:cs="Times New Roman"/>
         </w:rPr>
         <w:t>Бонатти</w:t>
       </w:r>
+      <w:proofErr w:type="spellEnd"/>
       <w:r>
         <w:rPr>
           <w:rFonts w:ascii="Segoe Script" w:hAnsi="Segoe Script" w:cs="Times New Roman"/>
@@ -26629,12 +27131,14 @@
         </w:rPr>
         <w:t xml:space="preserve"> </w:t>
       </w:r>
+      <w:proofErr w:type="gramStart"/>
       <w:r>
         <w:rPr>
           <w:rFonts w:ascii="Segoe Script" w:hAnsi="Segoe Script" w:cs="Times New Roman"/>
         </w:rPr>
         <w:t>отливу</w:t>
       </w:r>
+      <w:proofErr w:type="gramEnd"/>
       <w:r>
         <w:rPr>
           <w:rFonts w:ascii="Segoe Script" w:hAnsi="Segoe Script" w:cs="Times New Roman"/>
@@ -26687,8 +27191,16 @@
         <w:rPr>
           <w:rFonts w:ascii="Segoe Script" w:hAnsi="Segoe Script" w:cs="Times New Roman"/>
         </w:rPr>
-        <w:t>Его сила сошла на нет</w:t>
-      </w:r>
+        <w:t xml:space="preserve">Его сила </w:t>
+      </w:r>
+      <w:proofErr w:type="gramStart"/>
+      <w:r>
+        <w:rPr>
+          <w:rFonts w:ascii="Segoe Script" w:hAnsi="Segoe Script" w:cs="Times New Roman"/>
+        </w:rPr>
+        <w:t>сошла на нет</w:t>
+      </w:r>
+      <w:proofErr w:type="gramEnd"/>
       <w:r>
         <w:rPr>
           <w:rFonts w:ascii="Segoe Script" w:hAnsi="Segoe Script" w:cs="Times New Roman"/>
@@ -26929,17 +27441,25 @@
         </w:rPr>
         <w:t>поднял</w:t>
       </w:r>
-      <w:r>
-        <w:rPr>
-          <w:rFonts w:ascii="Segoe Script" w:hAnsi="Segoe Script" w:cs="Times New Roman"/>
-        </w:rPr>
-        <w:t xml:space="preserve"> </w:t>
-      </w:r>
-      <w:r>
-        <w:rPr>
-          <w:rFonts w:ascii="Segoe Script" w:hAnsi="Segoe Script" w:cs="Times New Roman"/>
-        </w:rPr>
-        <w:t>Умри Ты, Невоспетый</w:t>
+      <w:proofErr w:type="gramStart"/>
+      <w:r>
+        <w:rPr>
+          <w:rFonts w:ascii="Segoe Script" w:hAnsi="Segoe Script" w:cs="Times New Roman"/>
+        </w:rPr>
+        <w:t xml:space="preserve"> </w:t>
+      </w:r>
+      <w:r>
+        <w:rPr>
+          <w:rFonts w:ascii="Segoe Script" w:hAnsi="Segoe Script" w:cs="Times New Roman"/>
+        </w:rPr>
+        <w:t>У</w:t>
+      </w:r>
+      <w:proofErr w:type="gramEnd"/>
+      <w:r>
+        <w:rPr>
+          <w:rFonts w:ascii="Segoe Script" w:hAnsi="Segoe Script" w:cs="Times New Roman"/>
+        </w:rPr>
+        <w:t>мри Ты, Невоспетый</w:t>
       </w:r>
       <w:r>
         <w:rPr>
@@ -27001,12 +27521,14 @@
         </w:rPr>
         <w:t xml:space="preserve"> </w:t>
       </w:r>
+      <w:proofErr w:type="spellStart"/>
       <w:r>
         <w:rPr>
           <w:rFonts w:ascii="Segoe Script" w:hAnsi="Segoe Script" w:cs="Times New Roman"/>
         </w:rPr>
         <w:t>Бонатти</w:t>
       </w:r>
+      <w:proofErr w:type="spellEnd"/>
       <w:r>
         <w:rPr>
           <w:rFonts w:ascii="Segoe Script" w:hAnsi="Segoe Script" w:cs="Times New Roman"/>
@@ -27049,6 +27571,7 @@
         </w:rPr>
         <w:t xml:space="preserve"> </w:t>
       </w:r>
+      <w:proofErr w:type="spellStart"/>
       <w:r>
         <w:rPr>
           <w:rFonts w:ascii="Segoe Script" w:hAnsi="Segoe Script" w:cs="Times New Roman"/>
@@ -27065,7 +27588,14 @@
         <w:rPr>
           <w:rFonts w:ascii="Segoe Script" w:hAnsi="Segoe Script" w:cs="Times New Roman"/>
         </w:rPr>
-        <w:t>тоглазая женщина склонилась предо мной</w:t>
+        <w:t>тоглазая</w:t>
+      </w:r>
+      <w:proofErr w:type="spellEnd"/>
+      <w:r>
+        <w:rPr>
+          <w:rFonts w:ascii="Segoe Script" w:hAnsi="Segoe Script" w:cs="Times New Roman"/>
+        </w:rPr>
+        <w:t xml:space="preserve"> женщина склонилась предо мной</w:t>
       </w:r>
       <w:r>
         <w:rPr>
@@ -27103,12 +27633,14 @@
         </w:rPr>
         <w:t xml:space="preserve"> </w:t>
       </w:r>
+      <w:proofErr w:type="spellStart"/>
       <w:r>
         <w:rPr>
           <w:rFonts w:ascii="Segoe Script" w:hAnsi="Segoe Script" w:cs="Times New Roman"/>
         </w:rPr>
         <w:t>Бонатти</w:t>
       </w:r>
+      <w:proofErr w:type="spellEnd"/>
       <w:r>
         <w:rPr>
           <w:rFonts w:ascii="Segoe Script" w:hAnsi="Segoe Script" w:cs="Times New Roman"/>
@@ -27297,12 +27829,14 @@
         </w:rPr>
         <w:t xml:space="preserve"> </w:t>
       </w:r>
+      <w:proofErr w:type="spellStart"/>
       <w:r>
         <w:rPr>
           <w:rFonts w:ascii="Segoe Script" w:hAnsi="Segoe Script" w:cs="Times New Roman"/>
         </w:rPr>
         <w:t>Бонатти</w:t>
       </w:r>
+      <w:proofErr w:type="spellEnd"/>
       <w:r>
         <w:rPr>
           <w:rFonts w:ascii="Segoe Script" w:hAnsi="Segoe Script" w:cs="Times New Roman"/>
@@ -27489,12 +28023,14 @@
         </w:rPr>
         <w:t xml:space="preserve"> </w:t>
       </w:r>
+      <w:proofErr w:type="spellStart"/>
       <w:r>
         <w:rPr>
           <w:rFonts w:ascii="Segoe Script" w:hAnsi="Segoe Script" w:cs="Times New Roman"/>
         </w:rPr>
         <w:t>Бонатти</w:t>
       </w:r>
+      <w:proofErr w:type="spellEnd"/>
       <w:r>
         <w:rPr>
           <w:rFonts w:ascii="Segoe Script" w:hAnsi="Segoe Script" w:cs="Times New Roman"/>
@@ -27627,12 +28163,14 @@
         </w:rPr>
         <w:t xml:space="preserve">железную </w:t>
       </w:r>
+      <w:proofErr w:type="spellStart"/>
       <w:r>
         <w:rPr>
           <w:rFonts w:ascii="Segoe Script" w:hAnsi="Segoe Script" w:cs="Times New Roman"/>
         </w:rPr>
         <w:t>Ведьмину</w:t>
       </w:r>
+      <w:proofErr w:type="spellEnd"/>
       <w:r>
         <w:rPr>
           <w:rFonts w:ascii="Segoe Script" w:hAnsi="Segoe Script" w:cs="Times New Roman"/>
@@ -27693,12 +28231,14 @@
         </w:rPr>
         <w:t xml:space="preserve"> </w:t>
       </w:r>
+      <w:proofErr w:type="gramStart"/>
       <w:r>
         <w:rPr>
           <w:rFonts w:ascii="Segoe Script" w:hAnsi="Segoe Script" w:cs="Times New Roman"/>
         </w:rPr>
         <w:t>отраву</w:t>
       </w:r>
+      <w:proofErr w:type="gramEnd"/>
       <w:r>
         <w:rPr>
           <w:rFonts w:ascii="Segoe Script" w:hAnsi="Segoe Script" w:cs="Times New Roman"/>
@@ -28119,12 +28659,14 @@
         </w:rPr>
         <w:t xml:space="preserve"> </w:t>
       </w:r>
+      <w:proofErr w:type="spellStart"/>
       <w:r>
         <w:rPr>
           <w:rFonts w:ascii="Segoe Script" w:hAnsi="Segoe Script" w:cs="Times New Roman"/>
         </w:rPr>
         <w:t>Бонатти</w:t>
       </w:r>
+      <w:proofErr w:type="spellEnd"/>
       <w:r>
         <w:rPr>
           <w:rFonts w:ascii="Segoe Script" w:hAnsi="Segoe Script" w:cs="Times New Roman"/>
@@ -28269,12 +28811,14 @@
         </w:rPr>
         <w:t xml:space="preserve"> </w:t>
       </w:r>
+      <w:proofErr w:type="spellStart"/>
       <w:r>
         <w:rPr>
           <w:rFonts w:ascii="Segoe Script" w:hAnsi="Segoe Script" w:cs="Times New Roman"/>
         </w:rPr>
         <w:t>Бонатти</w:t>
       </w:r>
+      <w:proofErr w:type="spellEnd"/>
       <w:r>
         <w:rPr>
           <w:rFonts w:ascii="Segoe Script" w:hAnsi="Segoe Script" w:cs="Times New Roman"/>
@@ -28615,11 +29159,19 @@
         </w:rPr>
         <w:t xml:space="preserve"> </w:t>
       </w:r>
-      <w:r>
-        <w:rPr>
-          <w:rFonts w:ascii="Segoe Script" w:hAnsi="Segoe Script" w:cs="Times New Roman"/>
-        </w:rPr>
-        <w:t xml:space="preserve">Бонатти </w:t>
+      <w:proofErr w:type="spellStart"/>
+      <w:r>
+        <w:rPr>
+          <w:rFonts w:ascii="Segoe Script" w:hAnsi="Segoe Script" w:cs="Times New Roman"/>
+        </w:rPr>
+        <w:t>Бонатти</w:t>
+      </w:r>
+      <w:proofErr w:type="spellEnd"/>
+      <w:r>
+        <w:rPr>
+          <w:rFonts w:ascii="Segoe Script" w:hAnsi="Segoe Script" w:cs="Times New Roman"/>
+        </w:rPr>
+        <w:t xml:space="preserve"> </w:t>
       </w:r>
       <w:r>
         <w:rPr>
@@ -28651,11 +29203,19 @@
         </w:rPr>
         <w:t xml:space="preserve">Конечно, он уже не будет мистером </w:t>
       </w:r>
-      <w:r>
-        <w:rPr>
-          <w:rFonts w:ascii="Segoe Script" w:hAnsi="Segoe Script" w:cs="Times New Roman"/>
-        </w:rPr>
-        <w:t>Бонатти»</w:t>
+      <w:proofErr w:type="spellStart"/>
+      <w:r>
+        <w:rPr>
+          <w:rFonts w:ascii="Segoe Script" w:hAnsi="Segoe Script" w:cs="Times New Roman"/>
+        </w:rPr>
+        <w:t>Бонатти</w:t>
+      </w:r>
+      <w:proofErr w:type="spellEnd"/>
+      <w:r>
+        <w:rPr>
+          <w:rFonts w:ascii="Segoe Script" w:hAnsi="Segoe Script" w:cs="Times New Roman"/>
+        </w:rPr>
+        <w:t>»</w:t>
       </w:r>
       <w:r>
         <w:rPr>
@@ -29157,12 +29717,14 @@
         </w:rPr>
         <w:t xml:space="preserve"> </w:t>
       </w:r>
+      <w:proofErr w:type="spellStart"/>
       <w:r>
         <w:rPr>
           <w:rFonts w:ascii="Segoe Script" w:hAnsi="Segoe Script" w:cs="Times New Roman"/>
         </w:rPr>
         <w:t>Криид</w:t>
       </w:r>
+      <w:proofErr w:type="spellEnd"/>
       <w:r>
         <w:rPr>
           <w:rFonts w:ascii="Segoe Script" w:hAnsi="Segoe Script" w:cs="Times New Roman"/>
@@ -29179,7 +29741,21 @@
         <w:rPr>
           <w:rFonts w:ascii="Segoe Script" w:hAnsi="Segoe Script" w:cs="Times New Roman"/>
         </w:rPr>
-        <w:t xml:space="preserve"> Дрессировщик</w:t>
+        <w:t xml:space="preserve"> </w:t>
+      </w:r>
+      <w:r>
+        <w:rPr>
+          <w:rFonts w:ascii="Segoe Script" w:hAnsi="Segoe Script" w:cs="Times New Roman"/>
+        </w:rPr>
+        <w:t>Погон</w:t>
+      </w:r>
+      <w:bookmarkStart w:id="0" w:name="_GoBack"/>
+      <w:bookmarkEnd w:id="0"/>
+      <w:r>
+        <w:rPr>
+          <w:rFonts w:ascii="Segoe Script" w:hAnsi="Segoe Script" w:cs="Times New Roman"/>
+        </w:rPr>
+        <w:t>щик</w:t>
       </w:r>
       <w:r>
         <w:rPr>
@@ -29313,12 +29889,14 @@
         </w:rPr>
         <w:t xml:space="preserve"> </w:t>
       </w:r>
+      <w:proofErr w:type="spellStart"/>
       <w:r>
         <w:rPr>
           <w:rFonts w:ascii="Segoe Script" w:hAnsi="Segoe Script" w:cs="Times New Roman"/>
         </w:rPr>
         <w:t>Криид</w:t>
       </w:r>
+      <w:proofErr w:type="spellEnd"/>
       <w:r>
         <w:rPr>
           <w:rFonts w:ascii="Segoe Script" w:hAnsi="Segoe Script" w:cs="Times New Roman"/>
@@ -30215,6 +30793,7 @@
         </w:rPr>
         <w:t xml:space="preserve">главой морга доктором </w:t>
       </w:r>
+      <w:proofErr w:type="spellStart"/>
       <w:r>
         <w:rPr>
           <w:rFonts w:ascii="Segoe Script" w:hAnsi="Segoe Script" w:cs="Times New Roman"/>
@@ -30227,6 +30806,7 @@
         </w:rPr>
         <w:t>ом</w:t>
       </w:r>
+      <w:proofErr w:type="spellEnd"/>
       <w:r>
         <w:rPr>
           <w:rFonts w:ascii="Segoe Script" w:hAnsi="Segoe Script" w:cs="Times New Roman"/>
@@ -32097,6 +32677,7 @@
         </w:rPr>
         <w:t xml:space="preserve"> </w:t>
       </w:r>
+      <w:proofErr w:type="gramStart"/>
       <w:r>
         <w:rPr>
           <w:rFonts w:ascii="Segoe Script" w:hAnsi="Segoe Script" w:cs="Times New Roman"/>
@@ -32193,6 +32774,7 @@
         </w:rPr>
         <w:t>должен</w:t>
       </w:r>
+      <w:proofErr w:type="gramEnd"/>
       <w:r>
         <w:rPr>
           <w:rFonts w:ascii="Segoe Script" w:hAnsi="Segoe Script" w:cs="Times New Roman"/>
@@ -32679,12 +33261,14 @@
         </w:rPr>
         <w:t xml:space="preserve"> </w:t>
       </w:r>
+      <w:proofErr w:type="gramStart"/>
       <w:r>
         <w:rPr>
           <w:rFonts w:ascii="Segoe Script" w:hAnsi="Segoe Script" w:cs="Times New Roman"/>
         </w:rPr>
         <w:t>сказала</w:t>
       </w:r>
+      <w:proofErr w:type="gramEnd"/>
       <w:r>
         <w:rPr>
           <w:rFonts w:ascii="Segoe Script" w:hAnsi="Segoe Script" w:cs="Times New Roman"/>
@@ -33692,8 +34276,16 @@
         <w:rPr>
           <w:rFonts w:ascii="Segoe Script" w:hAnsi="Segoe Script" w:cs="Times New Roman"/>
         </w:rPr>
-        <w:t>Половина ее лица была выкрашена в чисто белый</w:t>
-      </w:r>
+        <w:t xml:space="preserve">Половина ее лица была выкрашена в чисто </w:t>
+      </w:r>
+      <w:proofErr w:type="gramStart"/>
+      <w:r>
+        <w:rPr>
+          <w:rFonts w:ascii="Segoe Script" w:hAnsi="Segoe Script" w:cs="Times New Roman"/>
+        </w:rPr>
+        <w:t>белый</w:t>
+      </w:r>
+      <w:proofErr w:type="gramEnd"/>
       <w:r>
         <w:rPr>
           <w:rFonts w:ascii="Segoe Script" w:hAnsi="Segoe Script" w:cs="Times New Roman"/>
@@ -33814,8 +34406,6 @@
         </w:rPr>
         <w:t>а</w:t>
       </w:r>
-      <w:bookmarkStart w:id="0" w:name="_GoBack"/>
-      <w:bookmarkEnd w:id="0"/>
       <w:r>
         <w:rPr>
           <w:rFonts w:ascii="Segoe Script" w:hAnsi="Segoe Script" w:cs="Times New Roman"/>
@@ -35106,6 +35696,7 @@
         </w:rPr>
         <w:t xml:space="preserve"> </w:t>
       </w:r>
+      <w:proofErr w:type="spellStart"/>
       <w:r>
         <w:rPr>
           <w:rFonts w:ascii="Segoe Script" w:hAnsi="Segoe Script" w:cs="Times New Roman"/>
@@ -35124,6 +35715,7 @@
         </w:rPr>
         <w:t>тоглазая</w:t>
       </w:r>
+      <w:proofErr w:type="spellEnd"/>
       <w:r>
         <w:rPr>
           <w:rFonts w:ascii="Segoe Script" w:hAnsi="Segoe Script" w:cs="Times New Roman"/>
@@ -35362,8 +35954,16 @@
         <w:rPr>
           <w:rFonts w:ascii="Segoe Script" w:hAnsi="Segoe Script" w:cs="Times New Roman"/>
         </w:rPr>
-        <w:t xml:space="preserve"> Я видел мужчину в темных очках стоящего на платформе станции Малифо</w:t>
-      </w:r>
+        <w:t xml:space="preserve"> Я видел мужчину в темных очках стоящего на платформе станции </w:t>
+      </w:r>
+      <w:proofErr w:type="spellStart"/>
+      <w:r>
+        <w:rPr>
+          <w:rFonts w:ascii="Segoe Script" w:hAnsi="Segoe Script" w:cs="Times New Roman"/>
+        </w:rPr>
+        <w:t>Малифо</w:t>
+      </w:r>
+      <w:proofErr w:type="spellEnd"/>
       <w:r>
         <w:rPr>
           <w:rFonts w:ascii="Segoe Script" w:hAnsi="Segoe Script" w:cs="Times New Roman"/>
@@ -35964,11 +36564,19 @@
         </w:rPr>
         <w:t xml:space="preserve">. </w:t>
       </w:r>
-      <w:r>
-        <w:rPr>
-          <w:rFonts w:ascii="Segoe Script" w:hAnsi="Segoe Script" w:cs="Times New Roman"/>
-        </w:rPr>
-        <w:t>Все чем я был</w:t>
+      <w:proofErr w:type="gramStart"/>
+      <w:r>
+        <w:rPr>
+          <w:rFonts w:ascii="Segoe Script" w:hAnsi="Segoe Script" w:cs="Times New Roman"/>
+        </w:rPr>
+        <w:t>Все</w:t>
+      </w:r>
+      <w:proofErr w:type="gramEnd"/>
+      <w:r>
+        <w:rPr>
+          <w:rFonts w:ascii="Segoe Script" w:hAnsi="Segoe Script" w:cs="Times New Roman"/>
+        </w:rPr>
+        <w:t xml:space="preserve"> чем я был</w:t>
       </w:r>
       <w:r>
         <w:rPr>
@@ -36238,7 +36846,14 @@
         <w:rPr>
           <w:rFonts w:ascii="Segoe Script" w:hAnsi="Segoe Script" w:cs="Times New Roman"/>
         </w:rPr>
-        <w:t>передо мной лежала мертвая зл</w:t>
+        <w:t xml:space="preserve">передо мной лежала мертвая </w:t>
+      </w:r>
+      <w:proofErr w:type="spellStart"/>
+      <w:r>
+        <w:rPr>
+          <w:rFonts w:ascii="Segoe Script" w:hAnsi="Segoe Script" w:cs="Times New Roman"/>
+        </w:rPr>
+        <w:t>зл</w:t>
       </w:r>
       <w:r>
         <w:rPr>
@@ -36250,7 +36865,14 @@
         <w:rPr>
           <w:rFonts w:ascii="Segoe Script" w:hAnsi="Segoe Script" w:cs="Times New Roman"/>
         </w:rPr>
-        <w:t>тоглазая женщина</w:t>
+        <w:t>тоглазая</w:t>
+      </w:r>
+      <w:proofErr w:type="spellEnd"/>
+      <w:r>
+        <w:rPr>
+          <w:rFonts w:ascii="Segoe Script" w:hAnsi="Segoe Script" w:cs="Times New Roman"/>
+        </w:rPr>
+        <w:t xml:space="preserve"> женщина</w:t>
       </w:r>
       <w:r>
         <w:rPr>
@@ -39411,7 +40033,7 @@
 </file>
 
 <file path=customXml/itemProps1.xml><?xml version="1.0" encoding="utf-8"?>
-<ds:datastoreItem xmlns:ds="http://schemas.openxmlformats.org/officeDocument/2006/customXml" ds:itemID="{9B39023C-5A78-4154-88FF-4B247F20CEB9}">
+<ds:datastoreItem xmlns:ds="http://schemas.openxmlformats.org/officeDocument/2006/customXml" ds:itemID="{4FDFBE17-BD39-427E-A045-FFC813EC5FD9}">
   <ds:schemaRefs>
     <ds:schemaRef ds:uri="http://schemas.openxmlformats.org/officeDocument/2006/bibliography"/>
   </ds:schemaRefs>
